--- a/00/ProductPlanning.docx
+++ b/00/ProductPlanning.docx
@@ -109,7 +109,6 @@
           <w:numId w:val="3"/>
         </w:numPr>
         <w:rPr>
-          <w:rFonts w:hint="eastAsia"/>
           <w:b/>
           <w:bCs/>
         </w:rPr>
@@ -788,21 +787,7 @@
         <w:rPr>
           <w:rFonts w:hint="eastAsia"/>
         </w:rPr>
-        <w:t xml:space="preserve">INT NOT </w:t>
-      </w:r>
-      <w:proofErr w:type="gramStart"/>
-      <w:r>
-        <w:rPr>
-          <w:rFonts w:hint="eastAsia"/>
-        </w:rPr>
-        <w:t xml:space="preserve">NULL,   </w:t>
-      </w:r>
-      <w:proofErr w:type="gramEnd"/>
-      <w:r>
-        <w:rPr>
-          <w:rFonts w:hint="eastAsia"/>
-        </w:rPr>
-        <w:t xml:space="preserve">      -- </w:t>
+        <w:t xml:space="preserve">INT NOT NULL,         -- </w:t>
       </w:r>
       <w:r>
         <w:rPr>
@@ -837,16 +822,8 @@
         <w:rPr>
           <w:rFonts w:hint="eastAsia"/>
         </w:rPr>
-        <w:t xml:space="preserve">INT NOT </w:t>
-      </w:r>
-      <w:proofErr w:type="gramStart"/>
-      <w:r>
-        <w:rPr>
-          <w:rFonts w:hint="eastAsia"/>
-        </w:rPr>
-        <w:t xml:space="preserve">NULL,   </w:t>
-      </w:r>
-      <w:proofErr w:type="gramEnd"/>
+        <w:t xml:space="preserve">INT NOT NULL,   </w:t>
+      </w:r>
       <w:r>
         <w:t xml:space="preserve">- </w:t>
       </w:r>
@@ -2021,19 +1998,7 @@
         <w:rPr>
           <w:rFonts w:hint="eastAsia"/>
         </w:rPr>
-        <w:t>是</w:t>
-      </w:r>
-      <w:r>
-        <w:rPr>
-          <w:rFonts w:hint="eastAsia"/>
-        </w:rPr>
-        <w:t>比这次</w:t>
-      </w:r>
-      <w:r>
-        <w:rPr>
-          <w:rFonts w:hint="eastAsia"/>
-        </w:rPr>
-        <w:t>的</w:t>
+        <w:t>是比这次的</w:t>
       </w:r>
       <w:proofErr w:type="spellStart"/>
       <w:r>
@@ -2062,13 +2027,7 @@
         <w:rPr>
           <w:rFonts w:hint="eastAsia"/>
         </w:rPr>
-        <w:t>及以上的</w:t>
-      </w:r>
-      <w:r>
-        <w:rPr>
-          <w:rFonts w:hint="eastAsia"/>
-        </w:rPr>
-        <w:t>单词，排列顺序为测试时间越早越前面；</w:t>
+        <w:t>及以上的单词，排列顺序为测试时间越早越前面；</w:t>
       </w:r>
     </w:p>
     <w:p>
@@ -2195,13 +2154,7 @@
         <w:rPr>
           <w:rFonts w:hint="eastAsia"/>
         </w:rPr>
-        <w:t>6</w:t>
-      </w:r>
-      <w:r>
-        <w:rPr>
-          <w:rFonts w:hint="eastAsia"/>
-        </w:rPr>
-        <w:t xml:space="preserve"> </w:t>
+        <w:t xml:space="preserve">6 </w:t>
       </w:r>
       <w:r>
         <w:rPr>
@@ -2471,13 +2424,7 @@
         <w:rPr>
           <w:rFonts w:hint="eastAsia"/>
         </w:rPr>
-        <w:t>20</w:t>
-      </w:r>
-      <w:r>
-        <w:rPr>
-          <w:rFonts w:hint="eastAsia"/>
-        </w:rPr>
-        <w:t xml:space="preserve"> </w:t>
+        <w:t xml:space="preserve">20 </w:t>
       </w:r>
       <w:r>
         <w:rPr>
@@ -2568,6 +2515,7 @@
       <w:proofErr w:type="spellEnd"/>
     </w:p>
     <w:p>
+      <w:bookmarkStart w:id="1" w:name="OLE_LINK2"/>
       <w:r>
         <w:rPr>
           <w:rFonts w:hint="eastAsia"/>
@@ -3046,6 +2994,7 @@
         <w:t>的所有单词</w:t>
       </w:r>
     </w:p>
+    <w:bookmarkEnd w:id="1"/>
     <w:p>
       <w:r>
         <w:rPr>

--- a/00/ProductPlanning.docx
+++ b/00/ProductPlanning.docx
@@ -74,52 +74,50 @@
         </w:rPr>
         <w:t>在</w:t>
       </w:r>
-      <w:proofErr w:type="spellStart"/>
       <w:r>
         <w:rPr>
           <w:rFonts w:hint="eastAsia"/>
           <w:b/>
           <w:bCs/>
         </w:rPr>
-        <w:t>github</w:t>
-      </w:r>
-      <w:proofErr w:type="spellEnd"/>
+        <w:t>github host</w:t>
+      </w:r>
       <w:r>
         <w:rPr>
           <w:rFonts w:hint="eastAsia"/>
           <w:b/>
           <w:bCs/>
         </w:rPr>
-        <w:t xml:space="preserve"> host</w:t>
-      </w:r>
-      <w:r>
-        <w:rPr>
-          <w:rFonts w:hint="eastAsia"/>
+        <w:t>的·</w:t>
+      </w:r>
+    </w:p>
+    <w:p>
+      <w:pPr>
+        <w:pStyle w:val="ListParagraph"/>
+        <w:numPr>
+          <w:ilvl w:val="0"/>
+          <w:numId w:val="3"/>
+        </w:numPr>
+        <w:rPr>
           <w:b/>
           <w:bCs/>
         </w:rPr>
-        <w:t>的·</w:t>
-      </w:r>
-    </w:p>
-    <w:p>
-      <w:pPr>
-        <w:pStyle w:val="ListParagraph"/>
-        <w:numPr>
-          <w:ilvl w:val="0"/>
-          <w:numId w:val="3"/>
-        </w:numPr>
-        <w:rPr>
+      </w:pPr>
+      <w:r>
+        <w:rPr>
+          <w:rFonts w:hint="eastAsia"/>
           <w:b/>
           <w:bCs/>
         </w:rPr>
-      </w:pPr>
+        <w:t>数据库用</w:t>
+      </w:r>
       <w:r>
         <w:rPr>
           <w:rFonts w:hint="eastAsia"/>
           <w:b/>
           <w:bCs/>
         </w:rPr>
-        <w:t>数据库用</w:t>
+        <w:t>firebase</w:t>
       </w:r>
       <w:r>
         <w:rPr>
@@ -127,22 +125,22 @@
           <w:b/>
           <w:bCs/>
         </w:rPr>
-        <w:t>firebase</w:t>
-      </w:r>
-      <w:r>
-        <w:rPr>
-          <w:rFonts w:hint="eastAsia"/>
+        <w:t>，对接信息在</w:t>
+      </w:r>
+      <w:r>
+        <w:rPr>
           <w:b/>
           <w:bCs/>
         </w:rPr>
-        <w:t>，对接信息在</w:t>
-      </w:r>
-      <w:r>
-        <w:rPr>
+        <w:t>firebaseConfig.js</w:t>
+      </w:r>
+      <w:r>
+        <w:rPr>
+          <w:rFonts w:hint="eastAsia"/>
           <w:b/>
           <w:bCs/>
         </w:rPr>
-        <w:t>firebaseConfig.js</w:t>
+        <w:t xml:space="preserve"> </w:t>
       </w:r>
       <w:r>
         <w:rPr>
@@ -150,31 +148,31 @@
           <w:b/>
           <w:bCs/>
         </w:rPr>
-        <w:t xml:space="preserve"> </w:t>
-      </w:r>
-      <w:r>
-        <w:rPr>
-          <w:rFonts w:hint="eastAsia"/>
+        <w:t>列出</w:t>
+      </w:r>
+    </w:p>
+    <w:p>
+      <w:pPr>
+        <w:rPr>
           <w:b/>
           <w:bCs/>
         </w:rPr>
-        <w:t>列出</w:t>
-      </w:r>
-    </w:p>
-    <w:p>
-      <w:pPr>
-        <w:rPr>
+      </w:pPr>
+      <w:r>
+        <w:rPr>
+          <w:rFonts w:hint="eastAsia"/>
           <w:b/>
           <w:bCs/>
         </w:rPr>
-      </w:pPr>
+        <w:t>数据</w:t>
+      </w:r>
       <w:r>
         <w:rPr>
           <w:rFonts w:hint="eastAsia"/>
           <w:b/>
           <w:bCs/>
         </w:rPr>
-        <w:t>数据</w:t>
+        <w:t>库</w:t>
       </w:r>
       <w:r>
         <w:rPr>
@@ -182,831 +180,762 @@
           <w:b/>
           <w:bCs/>
         </w:rPr>
-        <w:t>库</w:t>
-      </w:r>
+        <w:t>需求：</w:t>
+      </w:r>
+    </w:p>
+    <w:p>
+      <w:r>
+        <w:rPr>
+          <w:rFonts w:hint="eastAsia"/>
+        </w:rPr>
+        <w:t>一个词汇</w:t>
+      </w:r>
+      <w:bookmarkStart w:id="0" w:name="OLE_LINK1"/>
+      <w:r>
+        <w:rPr>
+          <w:rFonts w:hint="eastAsia"/>
+        </w:rPr>
+        <w:t>数据库</w:t>
+      </w:r>
+      <w:bookmarkEnd w:id="0"/>
+      <w:r>
+        <w:rPr>
+          <w:rFonts w:hint="eastAsia"/>
+        </w:rPr>
+        <w:t>（</w:t>
+      </w:r>
+      <w:r>
+        <w:rPr>
+          <w:rFonts w:hint="eastAsia"/>
+        </w:rPr>
+        <w:t>wordlist</w:t>
+      </w:r>
+      <w:r>
+        <w:rPr>
+          <w:rFonts w:hint="eastAsia"/>
+        </w:rPr>
+        <w:t>）</w:t>
+      </w:r>
+      <w:r>
+        <w:rPr>
+          <w:rFonts w:hint="eastAsia"/>
+        </w:rPr>
+        <w:t>：用来存储所有需要学习的英文单词</w:t>
+      </w:r>
+    </w:p>
+    <w:p>
+      <w:pPr>
+        <w:pStyle w:val="ListParagraph"/>
+        <w:numPr>
+          <w:ilvl w:val="0"/>
+          <w:numId w:val="2"/>
+        </w:numPr>
+      </w:pPr>
+      <w:r>
+        <w:rPr>
+          <w:rFonts w:hint="eastAsia"/>
+        </w:rPr>
+        <w:t>i</w:t>
+      </w:r>
+      <w:r>
+        <w:rPr>
+          <w:rFonts w:hint="eastAsia"/>
+        </w:rPr>
+        <w:t>d</w:t>
+      </w:r>
+      <w:r>
+        <w:rPr>
+          <w:rFonts w:hint="eastAsia"/>
+        </w:rPr>
+        <w:t xml:space="preserve">: </w:t>
+      </w:r>
+      <w:r>
+        <w:rPr>
+          <w:rFonts w:hint="eastAsia"/>
+        </w:rPr>
+        <w:t>唯一</w:t>
+      </w:r>
+      <w:r>
+        <w:rPr>
+          <w:rFonts w:hint="eastAsia"/>
+        </w:rPr>
+        <w:t>单词</w:t>
+      </w:r>
+      <w:r>
+        <w:rPr>
+          <w:rFonts w:hint="eastAsia"/>
+        </w:rPr>
+        <w:t>标识符</w:t>
+      </w:r>
+    </w:p>
+    <w:p>
+      <w:pPr>
+        <w:pStyle w:val="ListParagraph"/>
+        <w:numPr>
+          <w:ilvl w:val="0"/>
+          <w:numId w:val="2"/>
+        </w:numPr>
+      </w:pPr>
+      <w:r>
+        <w:t xml:space="preserve">word: </w:t>
+      </w:r>
+      <w:r>
+        <w:t>存储单词</w:t>
+      </w:r>
+    </w:p>
+    <w:p>
+      <w:pPr>
+        <w:pStyle w:val="ListParagraph"/>
+        <w:numPr>
+          <w:ilvl w:val="0"/>
+          <w:numId w:val="2"/>
+        </w:numPr>
+      </w:pPr>
+      <w:r>
+        <w:t xml:space="preserve">created_at: </w:t>
+      </w:r>
+      <w:r>
+        <w:t>记录单词添加的时间</w:t>
+      </w:r>
+    </w:p>
+    <w:p>
+      <w:r>
+        <w:rPr>
+          <w:rFonts w:hint="eastAsia"/>
+        </w:rPr>
+        <w:t>一个考试</w:t>
+      </w:r>
+      <w:r>
+        <w:rPr>
+          <w:rFonts w:hint="eastAsia"/>
+        </w:rPr>
+        <w:t>数据库</w:t>
+      </w:r>
+      <w:r>
+        <w:rPr>
+          <w:rFonts w:hint="eastAsia"/>
+        </w:rPr>
+        <w:t>（</w:t>
+      </w:r>
+      <w:r>
+        <w:rPr>
+          <w:rFonts w:hint="eastAsia"/>
+        </w:rPr>
+        <w:t>examlist</w:t>
+      </w:r>
+      <w:r>
+        <w:rPr>
+          <w:rFonts w:hint="eastAsia"/>
+        </w:rPr>
+        <w:t>）：用来存储考试的信息：</w:t>
+      </w:r>
+    </w:p>
+    <w:p>
+      <w:pPr>
+        <w:pStyle w:val="ListParagraph"/>
+        <w:numPr>
+          <w:ilvl w:val="0"/>
+          <w:numId w:val="2"/>
+        </w:numPr>
+      </w:pPr>
+      <w:r>
+        <w:t xml:space="preserve"> i</w:t>
+      </w:r>
+      <w:r>
+        <w:rPr>
+          <w:rFonts w:hint="eastAsia"/>
+        </w:rPr>
+        <w:t>d</w:t>
+      </w:r>
+      <w:r>
+        <w:t xml:space="preserve">: </w:t>
+      </w:r>
+      <w:r>
+        <w:t>每次考试的唯一标识符。</w:t>
+      </w:r>
+    </w:p>
+    <w:p>
+      <w:pPr>
+        <w:pStyle w:val="ListParagraph"/>
+        <w:numPr>
+          <w:ilvl w:val="0"/>
+          <w:numId w:val="2"/>
+        </w:numPr>
+      </w:pPr>
+      <w:r>
+        <w:t>exam_</w:t>
+      </w:r>
+      <w:r>
+        <w:rPr>
+          <w:rFonts w:hint="eastAsia"/>
+        </w:rPr>
+        <w:t>id</w:t>
+      </w:r>
+      <w:r>
+        <w:t xml:space="preserve">: </w:t>
+      </w:r>
+      <w:r>
+        <w:rPr>
+          <w:rFonts w:hint="eastAsia"/>
+        </w:rPr>
+        <w:t>第几次考试</w:t>
+      </w:r>
+      <w:r>
+        <w:rPr>
+          <w:rFonts w:hint="eastAsia"/>
+        </w:rPr>
+        <w:t>，整数</w:t>
+      </w:r>
+      <w:r>
+        <w:t>。</w:t>
+      </w:r>
+    </w:p>
+    <w:p>
+      <w:pPr>
+        <w:pStyle w:val="ListParagraph"/>
+        <w:numPr>
+          <w:ilvl w:val="0"/>
+          <w:numId w:val="2"/>
+        </w:numPr>
+      </w:pPr>
+      <w:r>
+        <w:t>exam_</w:t>
+      </w:r>
+      <w:r>
+        <w:t>time_start</w:t>
+      </w:r>
+      <w:r>
+        <w:t xml:space="preserve">: </w:t>
+      </w:r>
+      <w:r>
+        <w:t>考试</w:t>
+      </w:r>
+      <w:r>
+        <w:rPr>
+          <w:rFonts w:hint="eastAsia"/>
+        </w:rPr>
+        <w:t>开始的时间（按照</w:t>
+      </w:r>
+      <w:r>
+        <w:rPr>
+          <w:rFonts w:hint="eastAsia"/>
+        </w:rPr>
+        <w:t>HongKong</w:t>
+      </w:r>
+      <w:r>
+        <w:rPr>
+          <w:rFonts w:hint="eastAsia"/>
+        </w:rPr>
+        <w:t>市区）</w:t>
+      </w:r>
+    </w:p>
+    <w:p>
+      <w:pPr>
+        <w:pStyle w:val="ListParagraph"/>
+        <w:numPr>
+          <w:ilvl w:val="0"/>
+          <w:numId w:val="2"/>
+        </w:numPr>
+      </w:pPr>
+      <w:r>
+        <w:t>exam_</w:t>
+      </w:r>
+      <w:r>
+        <w:t>time_</w:t>
+      </w:r>
+      <w:r>
+        <w:rPr>
+          <w:rFonts w:hint="eastAsia"/>
+        </w:rPr>
+        <w:t>end</w:t>
+      </w:r>
+      <w:r>
+        <w:t xml:space="preserve">: </w:t>
+      </w:r>
+      <w:r>
+        <w:t>考试</w:t>
+      </w:r>
+      <w:r>
+        <w:rPr>
+          <w:rFonts w:hint="eastAsia"/>
+        </w:rPr>
+        <w:t>结束的时间（按照</w:t>
+      </w:r>
+      <w:r>
+        <w:rPr>
+          <w:rFonts w:hint="eastAsia"/>
+        </w:rPr>
+        <w:t>HongKong</w:t>
+      </w:r>
+      <w:r>
+        <w:rPr>
+          <w:rFonts w:hint="eastAsia"/>
+        </w:rPr>
+        <w:t>市区）</w:t>
+      </w:r>
+    </w:p>
+    <w:p>
+      <w:r>
+        <w:rPr>
+          <w:rFonts w:hint="eastAsia"/>
+        </w:rPr>
+        <w:t>一个测试</w:t>
+      </w:r>
+      <w:r>
+        <w:rPr>
+          <w:rFonts w:hint="eastAsia"/>
+        </w:rPr>
+        <w:t>结果</w:t>
+      </w:r>
+      <w:r>
+        <w:rPr>
+          <w:rFonts w:hint="eastAsia"/>
+        </w:rPr>
+        <w:t>数据库</w:t>
+      </w:r>
+      <w:r>
+        <w:rPr>
+          <w:rFonts w:hint="eastAsia"/>
+        </w:rPr>
+        <w:t>（</w:t>
+      </w:r>
+      <w:r>
+        <w:rPr>
+          <w:rFonts w:hint="eastAsia"/>
+        </w:rPr>
+        <w:t>Test</w:t>
+      </w:r>
+      <w:r>
+        <w:rPr>
+          <w:rFonts w:hint="eastAsia"/>
+        </w:rPr>
+        <w:t>Result</w:t>
+      </w:r>
+      <w:r>
+        <w:rPr>
+          <w:rFonts w:hint="eastAsia"/>
+        </w:rPr>
+        <w:t>）</w:t>
+      </w:r>
+      <w:r>
+        <w:rPr>
+          <w:rFonts w:hint="eastAsia"/>
+        </w:rPr>
+        <w:t>：记录每次测试的数据，包括：</w:t>
+      </w:r>
+    </w:p>
+    <w:p>
+      <w:pPr>
+        <w:pStyle w:val="ListParagraph"/>
+        <w:numPr>
+          <w:ilvl w:val="0"/>
+          <w:numId w:val="2"/>
+        </w:numPr>
+      </w:pPr>
+      <w:r>
+        <w:t>i</w:t>
+      </w:r>
+      <w:r>
+        <w:rPr>
+          <w:rFonts w:hint="eastAsia"/>
+        </w:rPr>
+        <w:t>d</w:t>
+      </w:r>
+      <w:r>
+        <w:rPr>
+          <w:rFonts w:hint="eastAsia"/>
+        </w:rPr>
+        <w:t>：</w:t>
+      </w:r>
+      <w:r>
+        <w:t xml:space="preserve"> </w:t>
+      </w:r>
+      <w:r>
+        <w:rPr>
+          <w:rFonts w:hint="eastAsia"/>
+        </w:rPr>
+        <w:t>每个单词测试记录，不断增加</w:t>
+      </w:r>
+    </w:p>
+    <w:p>
+      <w:pPr>
+        <w:pStyle w:val="ListParagraph"/>
+        <w:numPr>
+          <w:ilvl w:val="0"/>
+          <w:numId w:val="2"/>
+        </w:numPr>
+      </w:pPr>
+      <w:r>
+        <w:rPr>
+          <w:rFonts w:hint="eastAsia"/>
+        </w:rPr>
+        <w:t xml:space="preserve">word_id: </w:t>
+      </w:r>
+      <w:r>
+        <w:rPr>
+          <w:rFonts w:hint="eastAsia"/>
+        </w:rPr>
+        <w:t>对应</w:t>
+      </w:r>
+      <w:r>
+        <w:rPr>
+          <w:rFonts w:hint="eastAsia"/>
+        </w:rPr>
+        <w:t>wordlist</w:t>
+      </w:r>
+      <w:r>
+        <w:rPr>
+          <w:rFonts w:hint="eastAsia"/>
+        </w:rPr>
+        <w:t>的单词</w:t>
+      </w:r>
+      <w:r>
+        <w:rPr>
+          <w:rFonts w:hint="eastAsia"/>
+        </w:rPr>
+        <w:t>ID</w:t>
+      </w:r>
+      <w:r>
+        <w:rPr>
+          <w:rFonts w:hint="eastAsia"/>
+        </w:rPr>
+        <w:t>（外键）</w:t>
+      </w:r>
+    </w:p>
+    <w:p>
+      <w:pPr>
+        <w:pStyle w:val="ListParagraph"/>
+        <w:numPr>
+          <w:ilvl w:val="0"/>
+          <w:numId w:val="2"/>
+        </w:numPr>
+      </w:pPr>
+      <w:r>
+        <w:rPr>
+          <w:rFonts w:hint="eastAsia"/>
+        </w:rPr>
+        <w:t xml:space="preserve">exam_id: </w:t>
+      </w:r>
+      <w:r>
+        <w:rPr>
+          <w:rFonts w:hint="eastAsia"/>
+        </w:rPr>
+        <w:t>对应</w:t>
+      </w:r>
+      <w:r>
+        <w:rPr>
+          <w:rFonts w:hint="eastAsia"/>
+        </w:rPr>
+        <w:t>examlist</w:t>
+      </w:r>
+      <w:r>
+        <w:rPr>
+          <w:rFonts w:hint="eastAsia"/>
+        </w:rPr>
+        <w:t>的考试</w:t>
+      </w:r>
+      <w:r>
+        <w:rPr>
+          <w:rFonts w:hint="eastAsia"/>
+        </w:rPr>
+        <w:t>ID</w:t>
+      </w:r>
+      <w:r>
+        <w:rPr>
+          <w:rFonts w:hint="eastAsia"/>
+        </w:rPr>
+        <w:t>（外键）</w:t>
+      </w:r>
+    </w:p>
+    <w:p>
+      <w:pPr>
+        <w:pStyle w:val="ListParagraph"/>
+        <w:numPr>
+          <w:ilvl w:val="0"/>
+          <w:numId w:val="2"/>
+        </w:numPr>
+      </w:pPr>
+      <w:r>
+        <w:rPr>
+          <w:rFonts w:hint="eastAsia"/>
+        </w:rPr>
+        <w:t>test_result</w:t>
+      </w:r>
+      <w:r>
+        <w:rPr>
+          <w:rFonts w:hint="eastAsia"/>
+        </w:rPr>
+        <w:t>：</w:t>
+      </w:r>
+      <w:r>
+        <w:rPr>
+          <w:rFonts w:hint="eastAsia"/>
+        </w:rPr>
+        <w:t xml:space="preserve"> BOOLEAN NOT NULL,   </w:t>
+      </w:r>
+      <w:r>
+        <w:rPr>
+          <w:rFonts w:hint="eastAsia"/>
+        </w:rPr>
+        <w:t>测试结果，</w:t>
+      </w:r>
+      <w:r>
+        <w:rPr>
+          <w:rFonts w:hint="eastAsia"/>
+        </w:rPr>
+        <w:t>TRUE</w:t>
+      </w:r>
+      <w:r>
+        <w:rPr>
+          <w:rFonts w:hint="eastAsia"/>
+        </w:rPr>
+        <w:t>表示正确，</w:t>
+      </w:r>
+      <w:r>
+        <w:rPr>
+          <w:rFonts w:hint="eastAsia"/>
+        </w:rPr>
+        <w:t>FALSE</w:t>
+      </w:r>
+      <w:r>
+        <w:rPr>
+          <w:rFonts w:hint="eastAsia"/>
+        </w:rPr>
+        <w:t>表示错误</w:t>
+      </w:r>
+    </w:p>
+    <w:p>
+      <w:pPr>
+        <w:pStyle w:val="ListParagraph"/>
+        <w:numPr>
+          <w:ilvl w:val="0"/>
+          <w:numId w:val="2"/>
+        </w:numPr>
+      </w:pPr>
+      <w:r>
+        <w:rPr>
+          <w:rFonts w:hint="eastAsia"/>
+        </w:rPr>
+        <w:t>test_attempt</w:t>
+      </w:r>
+      <w:r>
+        <w:rPr>
+          <w:rFonts w:hint="eastAsia"/>
+        </w:rPr>
+        <w:t>，</w:t>
+      </w:r>
+      <w:r>
+        <w:rPr>
+          <w:rFonts w:hint="eastAsia"/>
+        </w:rPr>
+        <w:t xml:space="preserve">INT NOT NULL,         -- </w:t>
+      </w:r>
+      <w:r>
+        <w:rPr>
+          <w:rFonts w:hint="eastAsia"/>
+        </w:rPr>
+        <w:t>该单词的第几次测试</w:t>
+      </w:r>
+    </w:p>
+    <w:p>
+      <w:pPr>
+        <w:pStyle w:val="ListParagraph"/>
+        <w:numPr>
+          <w:ilvl w:val="0"/>
+          <w:numId w:val="2"/>
+        </w:numPr>
+      </w:pPr>
+      <w:r>
+        <w:rPr>
+          <w:rFonts w:hint="eastAsia"/>
+        </w:rPr>
+        <w:t>review</w:t>
+      </w:r>
+      <w:r>
+        <w:t xml:space="preserve">_attempt, </w:t>
+      </w:r>
+      <w:r>
+        <w:rPr>
+          <w:rFonts w:hint="eastAsia"/>
+        </w:rPr>
+        <w:t xml:space="preserve">INT NOT NULL,   </w:t>
+      </w:r>
+      <w:r>
+        <w:t xml:space="preserve">- </w:t>
+      </w:r>
+      <w:r>
+        <w:rPr>
+          <w:rFonts w:hint="eastAsia"/>
+        </w:rPr>
+        <w:t>该单词的第几次复习。起始</w:t>
+      </w:r>
+      <w:r>
+        <w:rPr>
+          <w:rFonts w:hint="eastAsia"/>
+        </w:rPr>
+        <w:t xml:space="preserve">value </w:t>
+      </w:r>
+      <w:r>
+        <w:rPr>
+          <w:rFonts w:hint="eastAsia"/>
+        </w:rPr>
+        <w:t>为</w:t>
+      </w:r>
+      <w:r>
+        <w:rPr>
+          <w:rFonts w:hint="eastAsia"/>
+        </w:rPr>
+        <w:t>0</w:t>
+      </w:r>
+      <w:r>
+        <w:rPr>
+          <w:rFonts w:hint="eastAsia"/>
+        </w:rPr>
+        <w:t>，如果出现</w:t>
+      </w:r>
+      <w:r>
+        <w:rPr>
+          <w:rFonts w:hint="eastAsia"/>
+        </w:rPr>
+        <w:t xml:space="preserve">test result </w:t>
+      </w:r>
+      <w:r>
+        <w:rPr>
+          <w:rFonts w:hint="eastAsia"/>
+        </w:rPr>
+        <w:t>为</w:t>
+      </w:r>
+      <w:r>
+        <w:rPr>
+          <w:rFonts w:hint="eastAsia"/>
+        </w:rPr>
+        <w:t>true</w:t>
+      </w:r>
+      <w:r>
+        <w:rPr>
+          <w:rFonts w:hint="eastAsia"/>
+        </w:rPr>
+        <w:t>那次</w:t>
+      </w:r>
+      <w:r>
+        <w:rPr>
+          <w:rFonts w:hint="eastAsia"/>
+        </w:rPr>
+        <w:t>exam</w:t>
+      </w:r>
+      <w:r>
+        <w:rPr>
+          <w:rFonts w:hint="eastAsia"/>
+        </w:rPr>
+        <w:t>，</w:t>
+      </w:r>
+      <w:r>
+        <w:rPr>
+          <w:rFonts w:hint="eastAsia"/>
+        </w:rPr>
+        <w:t>review</w:t>
+      </w:r>
+      <w:r>
+        <w:t xml:space="preserve">_attempt </w:t>
+      </w:r>
+      <w:r>
+        <w:rPr>
+          <w:rFonts w:hint="eastAsia"/>
+        </w:rPr>
+        <w:t>为</w:t>
+      </w:r>
+      <w:r>
+        <w:rPr>
+          <w:rFonts w:hint="eastAsia"/>
+        </w:rPr>
+        <w:t>1</w:t>
+      </w:r>
+      <w:r>
+        <w:rPr>
+          <w:rFonts w:hint="eastAsia"/>
+        </w:rPr>
+        <w:t>，以后每次</w:t>
+      </w:r>
+      <w:r>
+        <w:rPr>
+          <w:rFonts w:hint="eastAsia"/>
+        </w:rPr>
+        <w:t>exam</w:t>
+      </w:r>
+      <w:r>
+        <w:rPr>
+          <w:rFonts w:hint="eastAsia"/>
+        </w:rPr>
+        <w:t>，</w:t>
+      </w:r>
+      <w:r>
+        <w:rPr>
+          <w:rFonts w:hint="eastAsia"/>
+        </w:rPr>
+        <w:t>review</w:t>
+      </w:r>
+      <w:r>
+        <w:t>_attemp</w:t>
+      </w:r>
+      <w:r>
+        <w:rPr>
+          <w:rFonts w:hint="eastAsia"/>
+        </w:rPr>
+        <w:t>t</w:t>
+      </w:r>
+      <w:r>
+        <w:t xml:space="preserve"> </w:t>
+      </w:r>
+      <w:r>
+        <w:rPr>
+          <w:rFonts w:hint="eastAsia"/>
+        </w:rPr>
+        <w:t>增加</w:t>
+      </w:r>
+      <w:r>
+        <w:rPr>
+          <w:rFonts w:hint="eastAsia"/>
+        </w:rPr>
+        <w:t>1</w:t>
+      </w:r>
+      <w:r>
+        <w:rPr>
+          <w:rFonts w:hint="eastAsia"/>
+        </w:rPr>
+        <w:t>（无论测试结果是</w:t>
+      </w:r>
+      <w:r>
+        <w:rPr>
+          <w:rFonts w:hint="eastAsia"/>
+        </w:rPr>
+        <w:t>true or false</w:t>
+      </w:r>
+      <w:r>
+        <w:rPr>
+          <w:rFonts w:hint="eastAsia"/>
+        </w:rPr>
+        <w:t>）</w:t>
+      </w:r>
+    </w:p>
+    <w:p>
+      <w:pPr>
+        <w:ind w:firstLine="720"/>
+      </w:pPr>
+    </w:p>
+    <w:p>
       <w:r>
         <w:rPr>
           <w:rFonts w:hint="eastAsia"/>
           <w:b/>
           <w:bCs/>
         </w:rPr>
-        <w:t>需求：</w:t>
-      </w:r>
-    </w:p>
-    <w:p>
-      <w:r>
-        <w:rPr>
-          <w:rFonts w:hint="eastAsia"/>
-        </w:rPr>
-        <w:t>一个词汇</w:t>
-      </w:r>
-      <w:bookmarkStart w:id="0" w:name="OLE_LINK1"/>
-      <w:r>
-        <w:rPr>
-          <w:rFonts w:hint="eastAsia"/>
-        </w:rPr>
-        <w:t>数据库</w:t>
-      </w:r>
-      <w:bookmarkEnd w:id="0"/>
-      <w:r>
-        <w:rPr>
-          <w:rFonts w:hint="eastAsia"/>
-        </w:rPr>
-        <w:t>（</w:t>
-      </w:r>
-      <w:r>
-        <w:rPr>
-          <w:rFonts w:hint="eastAsia"/>
-        </w:rPr>
-        <w:t>wordlist</w:t>
-      </w:r>
-      <w:r>
-        <w:rPr>
-          <w:rFonts w:hint="eastAsia"/>
-        </w:rPr>
-        <w:t>）</w:t>
-      </w:r>
-      <w:r>
-        <w:rPr>
-          <w:rFonts w:hint="eastAsia"/>
-        </w:rPr>
-        <w:t>：用来存储所有需要学习的英文单词</w:t>
-      </w:r>
-    </w:p>
-    <w:p>
-      <w:pPr>
-        <w:pStyle w:val="ListParagraph"/>
-        <w:numPr>
-          <w:ilvl w:val="0"/>
-          <w:numId w:val="2"/>
-        </w:numPr>
-      </w:pPr>
-      <w:r>
-        <w:rPr>
-          <w:rFonts w:hint="eastAsia"/>
-        </w:rPr>
-        <w:t>i</w:t>
-      </w:r>
-      <w:r>
-        <w:rPr>
-          <w:rFonts w:hint="eastAsia"/>
-        </w:rPr>
-        <w:t>d</w:t>
-      </w:r>
-      <w:r>
-        <w:rPr>
-          <w:rFonts w:hint="eastAsia"/>
-        </w:rPr>
-        <w:t xml:space="preserve">: </w:t>
-      </w:r>
-      <w:r>
-        <w:rPr>
-          <w:rFonts w:hint="eastAsia"/>
-        </w:rPr>
-        <w:t>唯一</w:t>
-      </w:r>
-      <w:r>
-        <w:rPr>
-          <w:rFonts w:hint="eastAsia"/>
-        </w:rPr>
-        <w:t>单词</w:t>
-      </w:r>
-      <w:r>
-        <w:rPr>
-          <w:rFonts w:hint="eastAsia"/>
-        </w:rPr>
-        <w:t>标识符</w:t>
-      </w:r>
-    </w:p>
-    <w:p>
-      <w:pPr>
-        <w:pStyle w:val="ListParagraph"/>
-        <w:numPr>
-          <w:ilvl w:val="0"/>
-          <w:numId w:val="2"/>
-        </w:numPr>
-      </w:pPr>
-      <w:r>
-        <w:t xml:space="preserve">word: </w:t>
-      </w:r>
-      <w:r>
-        <w:t>存储单词</w:t>
-      </w:r>
-    </w:p>
-    <w:p>
-      <w:pPr>
-        <w:pStyle w:val="ListParagraph"/>
-        <w:numPr>
-          <w:ilvl w:val="0"/>
-          <w:numId w:val="2"/>
-        </w:numPr>
-      </w:pPr>
-      <w:proofErr w:type="spellStart"/>
-      <w:r>
-        <w:t>created_at</w:t>
-      </w:r>
-      <w:proofErr w:type="spellEnd"/>
-      <w:r>
-        <w:t xml:space="preserve">: </w:t>
-      </w:r>
-      <w:r>
-        <w:t>记录单词添加的时间</w:t>
-      </w:r>
-    </w:p>
-    <w:p>
-      <w:r>
-        <w:rPr>
-          <w:rFonts w:hint="eastAsia"/>
-        </w:rPr>
-        <w:t>一个考试</w:t>
-      </w:r>
-      <w:r>
-        <w:rPr>
-          <w:rFonts w:hint="eastAsia"/>
-        </w:rPr>
-        <w:t>数据库</w:t>
-      </w:r>
-      <w:r>
-        <w:rPr>
-          <w:rFonts w:hint="eastAsia"/>
-        </w:rPr>
-        <w:t>（</w:t>
-      </w:r>
-      <w:proofErr w:type="spellStart"/>
-      <w:r>
-        <w:rPr>
-          <w:rFonts w:hint="eastAsia"/>
-        </w:rPr>
-        <w:t>examlist</w:t>
-      </w:r>
-      <w:proofErr w:type="spellEnd"/>
-      <w:r>
-        <w:rPr>
-          <w:rFonts w:hint="eastAsia"/>
-        </w:rPr>
-        <w:t>）：用来存储考试的信息：</w:t>
-      </w:r>
-    </w:p>
-    <w:p>
-      <w:pPr>
-        <w:pStyle w:val="ListParagraph"/>
-        <w:numPr>
-          <w:ilvl w:val="0"/>
-          <w:numId w:val="2"/>
-        </w:numPr>
-      </w:pPr>
-      <w:r>
-        <w:t xml:space="preserve"> i</w:t>
-      </w:r>
-      <w:r>
-        <w:rPr>
-          <w:rFonts w:hint="eastAsia"/>
-        </w:rPr>
-        <w:t>d</w:t>
-      </w:r>
-      <w:r>
-        <w:t xml:space="preserve">: </w:t>
-      </w:r>
-      <w:r>
-        <w:t>每次考试的唯一标识符。</w:t>
-      </w:r>
-    </w:p>
-    <w:p>
-      <w:pPr>
-        <w:pStyle w:val="ListParagraph"/>
-        <w:numPr>
-          <w:ilvl w:val="0"/>
-          <w:numId w:val="2"/>
-        </w:numPr>
-      </w:pPr>
-      <w:proofErr w:type="spellStart"/>
-      <w:r>
-        <w:t>exam_</w:t>
-      </w:r>
-      <w:r>
-        <w:rPr>
-          <w:rFonts w:hint="eastAsia"/>
-        </w:rPr>
-        <w:t>id</w:t>
-      </w:r>
-      <w:proofErr w:type="spellEnd"/>
-      <w:r>
-        <w:t xml:space="preserve">: </w:t>
-      </w:r>
-      <w:r>
-        <w:rPr>
-          <w:rFonts w:hint="eastAsia"/>
-        </w:rPr>
-        <w:t>第几次考试</w:t>
-      </w:r>
-      <w:r>
-        <w:rPr>
-          <w:rFonts w:hint="eastAsia"/>
-        </w:rPr>
-        <w:t>，整数</w:t>
-      </w:r>
-      <w:r>
-        <w:t>。</w:t>
-      </w:r>
-    </w:p>
-    <w:p>
-      <w:pPr>
-        <w:pStyle w:val="ListParagraph"/>
-        <w:numPr>
-          <w:ilvl w:val="0"/>
-          <w:numId w:val="2"/>
-        </w:numPr>
-      </w:pPr>
-      <w:proofErr w:type="spellStart"/>
-      <w:r>
-        <w:t>exam_</w:t>
-      </w:r>
-      <w:r>
-        <w:t>time_start</w:t>
-      </w:r>
-      <w:proofErr w:type="spellEnd"/>
-      <w:r>
-        <w:t xml:space="preserve">: </w:t>
-      </w:r>
-      <w:r>
-        <w:t>考试</w:t>
-      </w:r>
-      <w:r>
-        <w:rPr>
-          <w:rFonts w:hint="eastAsia"/>
-        </w:rPr>
-        <w:t>开始的时间（按照</w:t>
-      </w:r>
-      <w:proofErr w:type="spellStart"/>
-      <w:r>
-        <w:rPr>
-          <w:rFonts w:hint="eastAsia"/>
-        </w:rPr>
-        <w:t>HongKong</w:t>
-      </w:r>
-      <w:proofErr w:type="spellEnd"/>
-      <w:r>
-        <w:rPr>
-          <w:rFonts w:hint="eastAsia"/>
-        </w:rPr>
-        <w:t>市区）</w:t>
-      </w:r>
-    </w:p>
-    <w:p>
-      <w:pPr>
-        <w:pStyle w:val="ListParagraph"/>
-        <w:numPr>
-          <w:ilvl w:val="0"/>
-          <w:numId w:val="2"/>
-        </w:numPr>
-      </w:pPr>
-      <w:proofErr w:type="spellStart"/>
-      <w:r>
-        <w:t>exam_</w:t>
-      </w:r>
-      <w:r>
-        <w:t>time_</w:t>
-      </w:r>
-      <w:r>
-        <w:rPr>
-          <w:rFonts w:hint="eastAsia"/>
-        </w:rPr>
-        <w:t>end</w:t>
-      </w:r>
-      <w:proofErr w:type="spellEnd"/>
-      <w:r>
-        <w:t xml:space="preserve">: </w:t>
-      </w:r>
-      <w:r>
-        <w:t>考试</w:t>
-      </w:r>
-      <w:r>
-        <w:rPr>
-          <w:rFonts w:hint="eastAsia"/>
-        </w:rPr>
-        <w:t>结束的时间（按照</w:t>
-      </w:r>
-      <w:proofErr w:type="spellStart"/>
-      <w:r>
-        <w:rPr>
-          <w:rFonts w:hint="eastAsia"/>
-        </w:rPr>
-        <w:t>HongKong</w:t>
-      </w:r>
-      <w:proofErr w:type="spellEnd"/>
-      <w:r>
-        <w:rPr>
-          <w:rFonts w:hint="eastAsia"/>
-        </w:rPr>
-        <w:t>市区）</w:t>
-      </w:r>
-    </w:p>
-    <w:p>
-      <w:r>
-        <w:rPr>
-          <w:rFonts w:hint="eastAsia"/>
-        </w:rPr>
-        <w:t>一个测试</w:t>
-      </w:r>
-      <w:r>
-        <w:rPr>
-          <w:rFonts w:hint="eastAsia"/>
-        </w:rPr>
-        <w:t>结果</w:t>
-      </w:r>
-      <w:r>
-        <w:rPr>
-          <w:rFonts w:hint="eastAsia"/>
-        </w:rPr>
-        <w:t>数据库</w:t>
-      </w:r>
-      <w:r>
-        <w:rPr>
-          <w:rFonts w:hint="eastAsia"/>
-        </w:rPr>
-        <w:t>（</w:t>
-      </w:r>
-      <w:proofErr w:type="spellStart"/>
-      <w:r>
-        <w:rPr>
-          <w:rFonts w:hint="eastAsia"/>
-        </w:rPr>
-        <w:t>Test</w:t>
-      </w:r>
-      <w:r>
-        <w:rPr>
-          <w:rFonts w:hint="eastAsia"/>
-        </w:rPr>
-        <w:t>Result</w:t>
-      </w:r>
-      <w:proofErr w:type="spellEnd"/>
-      <w:r>
-        <w:rPr>
-          <w:rFonts w:hint="eastAsia"/>
-        </w:rPr>
-        <w:t>）</w:t>
-      </w:r>
-      <w:r>
-        <w:rPr>
-          <w:rFonts w:hint="eastAsia"/>
-        </w:rPr>
-        <w:t>：记录每次测试的数据，包括：</w:t>
-      </w:r>
-    </w:p>
-    <w:p>
-      <w:pPr>
-        <w:pStyle w:val="ListParagraph"/>
-        <w:numPr>
-          <w:ilvl w:val="0"/>
-          <w:numId w:val="2"/>
-        </w:numPr>
-      </w:pPr>
-      <w:r>
-        <w:t>i</w:t>
-      </w:r>
-      <w:r>
-        <w:rPr>
-          <w:rFonts w:hint="eastAsia"/>
-        </w:rPr>
-        <w:t>d</w:t>
-      </w:r>
-      <w:r>
-        <w:rPr>
-          <w:rFonts w:hint="eastAsia"/>
-        </w:rPr>
-        <w:t>：</w:t>
-      </w:r>
-      <w:r>
-        <w:t xml:space="preserve"> </w:t>
-      </w:r>
-      <w:r>
-        <w:rPr>
-          <w:rFonts w:hint="eastAsia"/>
-        </w:rPr>
-        <w:t>每个单词测试记录，不断增加</w:t>
-      </w:r>
-    </w:p>
-    <w:p>
-      <w:pPr>
-        <w:pStyle w:val="ListParagraph"/>
-        <w:numPr>
-          <w:ilvl w:val="0"/>
-          <w:numId w:val="2"/>
-        </w:numPr>
-      </w:pPr>
-      <w:proofErr w:type="spellStart"/>
-      <w:r>
-        <w:rPr>
-          <w:rFonts w:hint="eastAsia"/>
-        </w:rPr>
-        <w:t>word_id</w:t>
-      </w:r>
-      <w:proofErr w:type="spellEnd"/>
-      <w:r>
-        <w:rPr>
-          <w:rFonts w:hint="eastAsia"/>
-        </w:rPr>
-        <w:t xml:space="preserve">: </w:t>
-      </w:r>
-      <w:r>
-        <w:rPr>
-          <w:rFonts w:hint="eastAsia"/>
-        </w:rPr>
-        <w:t>对应</w:t>
-      </w:r>
-      <w:r>
-        <w:rPr>
-          <w:rFonts w:hint="eastAsia"/>
-        </w:rPr>
-        <w:t>wordlist</w:t>
-      </w:r>
-      <w:r>
-        <w:rPr>
-          <w:rFonts w:hint="eastAsia"/>
-        </w:rPr>
-        <w:t>的单词</w:t>
-      </w:r>
-      <w:r>
-        <w:rPr>
-          <w:rFonts w:hint="eastAsia"/>
-        </w:rPr>
-        <w:t>ID</w:t>
-      </w:r>
-      <w:r>
-        <w:rPr>
-          <w:rFonts w:hint="eastAsia"/>
-        </w:rPr>
-        <w:t>（外键）</w:t>
-      </w:r>
-    </w:p>
-    <w:p>
-      <w:pPr>
-        <w:pStyle w:val="ListParagraph"/>
-        <w:numPr>
-          <w:ilvl w:val="0"/>
-          <w:numId w:val="2"/>
-        </w:numPr>
-      </w:pPr>
-      <w:proofErr w:type="spellStart"/>
-      <w:r>
-        <w:rPr>
-          <w:rFonts w:hint="eastAsia"/>
-        </w:rPr>
-        <w:t>exam_id</w:t>
-      </w:r>
-      <w:proofErr w:type="spellEnd"/>
-      <w:r>
-        <w:rPr>
-          <w:rFonts w:hint="eastAsia"/>
-        </w:rPr>
-        <w:t xml:space="preserve">: </w:t>
-      </w:r>
-      <w:r>
-        <w:rPr>
-          <w:rFonts w:hint="eastAsia"/>
-        </w:rPr>
-        <w:t>对应</w:t>
-      </w:r>
-      <w:proofErr w:type="spellStart"/>
-      <w:r>
-        <w:rPr>
-          <w:rFonts w:hint="eastAsia"/>
-        </w:rPr>
-        <w:t>examlist</w:t>
-      </w:r>
-      <w:proofErr w:type="spellEnd"/>
-      <w:r>
-        <w:rPr>
-          <w:rFonts w:hint="eastAsia"/>
-        </w:rPr>
-        <w:t>的考试</w:t>
-      </w:r>
-      <w:r>
-        <w:rPr>
-          <w:rFonts w:hint="eastAsia"/>
-        </w:rPr>
-        <w:t>ID</w:t>
-      </w:r>
-      <w:r>
-        <w:rPr>
-          <w:rFonts w:hint="eastAsia"/>
-        </w:rPr>
-        <w:t>（外键）</w:t>
-      </w:r>
-    </w:p>
-    <w:p>
-      <w:pPr>
-        <w:pStyle w:val="ListParagraph"/>
-        <w:numPr>
-          <w:ilvl w:val="0"/>
-          <w:numId w:val="2"/>
-        </w:numPr>
-      </w:pPr>
-      <w:proofErr w:type="spellStart"/>
-      <w:r>
-        <w:rPr>
-          <w:rFonts w:hint="eastAsia"/>
-        </w:rPr>
-        <w:t>test_result</w:t>
-      </w:r>
-      <w:proofErr w:type="spellEnd"/>
-      <w:r>
-        <w:rPr>
-          <w:rFonts w:hint="eastAsia"/>
-        </w:rPr>
-        <w:t>：</w:t>
-      </w:r>
-      <w:r>
-        <w:rPr>
-          <w:rFonts w:hint="eastAsia"/>
-        </w:rPr>
-        <w:t xml:space="preserve"> BOOLEAN NOT </w:t>
-      </w:r>
-      <w:proofErr w:type="gramStart"/>
-      <w:r>
-        <w:rPr>
-          <w:rFonts w:hint="eastAsia"/>
-        </w:rPr>
-        <w:t xml:space="preserve">NULL,   </w:t>
-      </w:r>
-      <w:proofErr w:type="gramEnd"/>
-      <w:r>
-        <w:rPr>
-          <w:rFonts w:hint="eastAsia"/>
-        </w:rPr>
-        <w:t>测试结果，</w:t>
-      </w:r>
-      <w:r>
-        <w:rPr>
-          <w:rFonts w:hint="eastAsia"/>
-        </w:rPr>
-        <w:t>TRUE</w:t>
-      </w:r>
-      <w:r>
-        <w:rPr>
-          <w:rFonts w:hint="eastAsia"/>
-        </w:rPr>
-        <w:t>表示正确，</w:t>
-      </w:r>
-      <w:r>
-        <w:rPr>
-          <w:rFonts w:hint="eastAsia"/>
-        </w:rPr>
-        <w:t>FALSE</w:t>
-      </w:r>
-      <w:r>
-        <w:rPr>
-          <w:rFonts w:hint="eastAsia"/>
-        </w:rPr>
-        <w:t>表示错误</w:t>
-      </w:r>
-    </w:p>
-    <w:p>
-      <w:pPr>
-        <w:pStyle w:val="ListParagraph"/>
-        <w:numPr>
-          <w:ilvl w:val="0"/>
-          <w:numId w:val="2"/>
-        </w:numPr>
-      </w:pPr>
-      <w:proofErr w:type="spellStart"/>
-      <w:r>
-        <w:rPr>
-          <w:rFonts w:hint="eastAsia"/>
-        </w:rPr>
-        <w:t>test_attempt</w:t>
-      </w:r>
-      <w:proofErr w:type="spellEnd"/>
-      <w:r>
-        <w:rPr>
-          <w:rFonts w:hint="eastAsia"/>
-        </w:rPr>
-        <w:t>，</w:t>
-      </w:r>
-      <w:r>
-        <w:rPr>
-          <w:rFonts w:hint="eastAsia"/>
-        </w:rPr>
-        <w:t xml:space="preserve">INT NOT NULL,         -- </w:t>
-      </w:r>
-      <w:r>
-        <w:rPr>
-          <w:rFonts w:hint="eastAsia"/>
-        </w:rPr>
-        <w:t>该单词的第几次测试</w:t>
-      </w:r>
-    </w:p>
-    <w:p>
-      <w:pPr>
-        <w:pStyle w:val="ListParagraph"/>
-        <w:numPr>
-          <w:ilvl w:val="0"/>
-          <w:numId w:val="2"/>
-        </w:numPr>
-      </w:pPr>
-      <w:proofErr w:type="spellStart"/>
-      <w:r>
-        <w:rPr>
-          <w:rFonts w:hint="eastAsia"/>
-        </w:rPr>
-        <w:t>review</w:t>
-      </w:r>
-      <w:r>
-        <w:t>_attempt</w:t>
-      </w:r>
-      <w:proofErr w:type="spellEnd"/>
-      <w:r>
-        <w:t xml:space="preserve">, </w:t>
-      </w:r>
-      <w:r>
-        <w:rPr>
-          <w:rFonts w:hint="eastAsia"/>
-        </w:rPr>
-        <w:t xml:space="preserve">INT NOT NULL,   </w:t>
-      </w:r>
-      <w:r>
-        <w:t xml:space="preserve">- </w:t>
-      </w:r>
-      <w:r>
-        <w:rPr>
-          <w:rFonts w:hint="eastAsia"/>
-        </w:rPr>
-        <w:t>该单词的第几次复习。起始</w:t>
-      </w:r>
-      <w:r>
-        <w:rPr>
-          <w:rFonts w:hint="eastAsia"/>
-        </w:rPr>
-        <w:t xml:space="preserve">value </w:t>
-      </w:r>
-      <w:r>
-        <w:rPr>
-          <w:rFonts w:hint="eastAsia"/>
-        </w:rPr>
-        <w:t>为</w:t>
-      </w:r>
-      <w:r>
-        <w:rPr>
-          <w:rFonts w:hint="eastAsia"/>
-        </w:rPr>
-        <w:t>0</w:t>
-      </w:r>
-      <w:r>
-        <w:rPr>
-          <w:rFonts w:hint="eastAsia"/>
-        </w:rPr>
-        <w:t>，如果出现</w:t>
-      </w:r>
-      <w:r>
-        <w:rPr>
-          <w:rFonts w:hint="eastAsia"/>
-        </w:rPr>
-        <w:t xml:space="preserve">test result </w:t>
-      </w:r>
-      <w:r>
-        <w:rPr>
-          <w:rFonts w:hint="eastAsia"/>
-        </w:rPr>
-        <w:t>为</w:t>
-      </w:r>
-      <w:r>
-        <w:rPr>
-          <w:rFonts w:hint="eastAsia"/>
-        </w:rPr>
-        <w:t>true</w:t>
-      </w:r>
-      <w:r>
-        <w:rPr>
-          <w:rFonts w:hint="eastAsia"/>
-        </w:rPr>
-        <w:t>那次</w:t>
-      </w:r>
-      <w:r>
-        <w:rPr>
-          <w:rFonts w:hint="eastAsia"/>
-        </w:rPr>
-        <w:t>exam</w:t>
-      </w:r>
-      <w:r>
-        <w:rPr>
-          <w:rFonts w:hint="eastAsia"/>
-        </w:rPr>
-        <w:t>，</w:t>
-      </w:r>
-      <w:proofErr w:type="spellStart"/>
-      <w:r>
-        <w:rPr>
-          <w:rFonts w:hint="eastAsia"/>
-        </w:rPr>
-        <w:t>review</w:t>
-      </w:r>
-      <w:r>
-        <w:t>_attempt</w:t>
-      </w:r>
-      <w:proofErr w:type="spellEnd"/>
-      <w:r>
-        <w:t xml:space="preserve"> </w:t>
-      </w:r>
-      <w:r>
-        <w:rPr>
-          <w:rFonts w:hint="eastAsia"/>
-        </w:rPr>
-        <w:t>为</w:t>
-      </w:r>
-      <w:r>
-        <w:rPr>
-          <w:rFonts w:hint="eastAsia"/>
-        </w:rPr>
-        <w:t>1</w:t>
-      </w:r>
-      <w:r>
-        <w:rPr>
-          <w:rFonts w:hint="eastAsia"/>
-        </w:rPr>
-        <w:t>，以后每次</w:t>
-      </w:r>
-      <w:r>
-        <w:rPr>
-          <w:rFonts w:hint="eastAsia"/>
-        </w:rPr>
-        <w:t>exam</w:t>
-      </w:r>
-      <w:r>
-        <w:rPr>
-          <w:rFonts w:hint="eastAsia"/>
-        </w:rPr>
-        <w:t>，</w:t>
-      </w:r>
-      <w:proofErr w:type="spellStart"/>
-      <w:r>
-        <w:rPr>
-          <w:rFonts w:hint="eastAsia"/>
-        </w:rPr>
-        <w:t>review</w:t>
-      </w:r>
-      <w:r>
-        <w:t>_attemp</w:t>
-      </w:r>
-      <w:r>
-        <w:rPr>
-          <w:rFonts w:hint="eastAsia"/>
-        </w:rPr>
-        <w:t>t</w:t>
-      </w:r>
-      <w:proofErr w:type="spellEnd"/>
-      <w:r>
-        <w:t xml:space="preserve"> </w:t>
-      </w:r>
-      <w:r>
-        <w:rPr>
-          <w:rFonts w:hint="eastAsia"/>
-        </w:rPr>
-        <w:t>增加</w:t>
-      </w:r>
-      <w:r>
-        <w:rPr>
-          <w:rFonts w:hint="eastAsia"/>
-        </w:rPr>
-        <w:t>1</w:t>
-      </w:r>
-      <w:r>
-        <w:rPr>
-          <w:rFonts w:hint="eastAsia"/>
-        </w:rPr>
-        <w:t>（无论测试结果是</w:t>
-      </w:r>
-      <w:r>
-        <w:rPr>
-          <w:rFonts w:hint="eastAsia"/>
-        </w:rPr>
-        <w:t>true or false</w:t>
-      </w:r>
-      <w:r>
-        <w:rPr>
-          <w:rFonts w:hint="eastAsia"/>
-        </w:rPr>
-        <w:t>）</w:t>
-      </w:r>
-    </w:p>
-    <w:p>
-      <w:pPr>
-        <w:ind w:firstLine="720"/>
-      </w:pPr>
-    </w:p>
-    <w:p>
-      <w:r>
-        <w:rPr>
-          <w:rFonts w:hint="eastAsia"/>
+        <w:t>页面：</w:t>
+      </w:r>
+      <w:r>
+        <w:rPr>
           <w:b/>
           <w:bCs/>
         </w:rPr>
-        <w:t>页面：</w:t>
-      </w:r>
-      <w:r>
-        <w:rPr>
-          <w:b/>
-          <w:bCs/>
-        </w:rPr>
         <w:br/>
       </w:r>
       <w:r>
@@ -1142,14 +1071,12 @@
         </w:rPr>
         <w:t>确定每天测试数量的默认值（</w:t>
       </w:r>
-      <w:proofErr w:type="spellStart"/>
       <w:r>
         <w:rPr>
           <w:rFonts w:hint="eastAsia"/>
         </w:rPr>
         <w:t>maxWordN</w:t>
       </w:r>
-      <w:proofErr w:type="spellEnd"/>
       <w:r>
         <w:rPr>
           <w:rFonts w:hint="eastAsia"/>
@@ -1377,14 +1304,12 @@
         </w:rPr>
         <w:t>今天复习单词（</w:t>
       </w:r>
-      <w:proofErr w:type="spellStart"/>
       <w:r>
         <w:rPr>
           <w:rFonts w:hint="eastAsia"/>
         </w:rPr>
         <w:t>todayWordList</w:t>
       </w:r>
-      <w:proofErr w:type="spellEnd"/>
       <w:r>
         <w:rPr>
           <w:rFonts w:hint="eastAsia"/>
@@ -1565,14 +1490,12 @@
         </w:rPr>
         <w:t>（</w:t>
       </w:r>
-      <w:proofErr w:type="spellStart"/>
       <w:r>
         <w:rPr>
           <w:rFonts w:hint="eastAsia"/>
         </w:rPr>
         <w:t>todayWordList</w:t>
       </w:r>
-      <w:proofErr w:type="spellEnd"/>
       <w:r>
         <w:rPr>
           <w:rFonts w:hint="eastAsia"/>
@@ -1612,7 +1535,6 @@
         </w:rPr>
         <w:t>（</w:t>
       </w:r>
-      <w:proofErr w:type="spellStart"/>
       <w:r>
         <w:rPr>
           <w:rFonts w:hint="eastAsia"/>
@@ -1625,14 +1547,12 @@
         </w:rPr>
         <w:t>list</w:t>
       </w:r>
-      <w:proofErr w:type="spellEnd"/>
       <w:r>
         <w:rPr>
           <w:rFonts w:hint="eastAsia"/>
         </w:rPr>
         <w:t>中最大的</w:t>
       </w:r>
-      <w:proofErr w:type="spellStart"/>
       <w:r>
         <w:rPr>
           <w:rFonts w:hint="eastAsia"/>
@@ -1642,21 +1562,18 @@
       <w:r>
         <w:t>_id</w:t>
       </w:r>
-      <w:proofErr w:type="spellEnd"/>
       <w:r>
         <w:rPr>
           <w:rFonts w:hint="eastAsia"/>
         </w:rPr>
         <w:t>，即为上次考试</w:t>
       </w:r>
-      <w:proofErr w:type="spellStart"/>
       <w:r>
         <w:rPr>
           <w:rFonts w:hint="eastAsia"/>
         </w:rPr>
         <w:t>yestExam_id</w:t>
       </w:r>
-      <w:proofErr w:type="spellEnd"/>
       <w:r>
         <w:rPr>
           <w:rFonts w:hint="eastAsia"/>
@@ -1679,54 +1596,38 @@
         <w:rPr>
           <w:rFonts w:hint="eastAsia"/>
         </w:rPr>
-        <w:t>(</w:t>
-      </w:r>
-      <w:proofErr w:type="spellStart"/>
+        <w:t>(todayExam_id)</w:t>
+      </w:r>
+      <w:r>
+        <w:rPr>
+          <w:rFonts w:hint="eastAsia"/>
+        </w:rPr>
+        <w:t>为该编码</w:t>
+      </w:r>
+      <w:r>
+        <w:rPr>
+          <w:rFonts w:hint="eastAsia"/>
+        </w:rPr>
+        <w:t>+1</w:t>
+      </w:r>
+      <w:r>
+        <w:rPr>
+          <w:rFonts w:hint="eastAsia"/>
+        </w:rPr>
+        <w:t>（</w:t>
+      </w:r>
+      <w:r>
+        <w:rPr>
+          <w:rFonts w:hint="eastAsia"/>
+        </w:rPr>
+        <w:t>即为这次考试</w:t>
+      </w:r>
       <w:r>
         <w:rPr>
           <w:rFonts w:hint="eastAsia"/>
         </w:rPr>
         <w:t>todayExam_id</w:t>
       </w:r>
-      <w:proofErr w:type="spellEnd"/>
-      <w:r>
-        <w:rPr>
-          <w:rFonts w:hint="eastAsia"/>
-        </w:rPr>
-        <w:t>)</w:t>
-      </w:r>
-      <w:r>
-        <w:rPr>
-          <w:rFonts w:hint="eastAsia"/>
-        </w:rPr>
-        <w:t>为该编码</w:t>
-      </w:r>
-      <w:r>
-        <w:rPr>
-          <w:rFonts w:hint="eastAsia"/>
-        </w:rPr>
-        <w:t>+1</w:t>
-      </w:r>
-      <w:r>
-        <w:rPr>
-          <w:rFonts w:hint="eastAsia"/>
-        </w:rPr>
-        <w:t>（</w:t>
-      </w:r>
-      <w:r>
-        <w:rPr>
-          <w:rFonts w:hint="eastAsia"/>
-        </w:rPr>
-        <w:t>即为这次考试</w:t>
-      </w:r>
-      <w:proofErr w:type="spellStart"/>
-      <w:r>
-        <w:rPr>
-          <w:rFonts w:hint="eastAsia"/>
-        </w:rPr>
-        <w:t>todayExam_id</w:t>
-      </w:r>
-      <w:proofErr w:type="spellEnd"/>
       <w:r>
         <w:rPr>
           <w:rFonts w:hint="eastAsia"/>
@@ -1760,7 +1661,6 @@
         </w:rPr>
         <w:t>错误新单词（</w:t>
       </w:r>
-      <w:proofErr w:type="spellStart"/>
       <w:r>
         <w:rPr>
           <w:rFonts w:hint="eastAsia"/>
@@ -1785,7 +1685,6 @@
         </w:rPr>
         <w:t>Word</w:t>
       </w:r>
-      <w:proofErr w:type="spellEnd"/>
       <w:r>
         <w:rPr>
           <w:rFonts w:hint="eastAsia"/>
@@ -1798,7 +1697,6 @@
         </w:rPr>
         <w:t>最大的</w:t>
       </w:r>
-      <w:proofErr w:type="spellStart"/>
       <w:r>
         <w:rPr>
           <w:rFonts w:hint="eastAsia"/>
@@ -1809,14 +1707,7 @@
         <w:rPr>
           <w:rFonts w:hint="eastAsia"/>
         </w:rPr>
-        <w:t>_attempt</w:t>
-      </w:r>
-      <w:proofErr w:type="spellEnd"/>
-      <w:r>
-        <w:rPr>
-          <w:rFonts w:hint="eastAsia"/>
-        </w:rPr>
-        <w:t xml:space="preserve"> </w:t>
+        <w:t xml:space="preserve">_attempt </w:t>
       </w:r>
       <w:r>
         <w:rPr>
@@ -1836,7 +1727,6 @@
         </w:rPr>
         <w:t>，而且最大的</w:t>
       </w:r>
-      <w:proofErr w:type="spellStart"/>
       <w:r>
         <w:rPr>
           <w:rFonts w:hint="eastAsia"/>
@@ -1844,11 +1734,7 @@
         <w:t>exam</w:t>
       </w:r>
       <w:r>
-        <w:t>_id</w:t>
-      </w:r>
-      <w:proofErr w:type="spellEnd"/>
-      <w:r>
-        <w:t xml:space="preserve"> </w:t>
+        <w:t xml:space="preserve">_id </w:t>
       </w:r>
       <w:r>
         <w:rPr>
@@ -1856,7 +1742,6 @@
         </w:rPr>
         <w:t>是这次的</w:t>
       </w:r>
-      <w:proofErr w:type="spellStart"/>
       <w:r>
         <w:rPr>
           <w:rFonts w:hint="eastAsia"/>
@@ -1864,11 +1749,7 @@
         <w:t>exam</w:t>
       </w:r>
       <w:r>
-        <w:t>_id</w:t>
-      </w:r>
-      <w:proofErr w:type="spellEnd"/>
-      <w:r>
-        <w:t xml:space="preserve"> </w:t>
+        <w:t xml:space="preserve">_id </w:t>
       </w:r>
       <w:r>
         <w:rPr>
@@ -1948,19 +1829,11 @@
         </w:rPr>
         <w:t>查看单词最大的</w:t>
       </w:r>
-      <w:proofErr w:type="spellStart"/>
-      <w:r>
-        <w:rPr>
-          <w:rFonts w:hint="eastAsia"/>
-        </w:rPr>
-        <w:t>review_attempt</w:t>
-      </w:r>
-      <w:proofErr w:type="spellEnd"/>
-      <w:r>
-        <w:rPr>
-          <w:rFonts w:hint="eastAsia"/>
-        </w:rPr>
-        <w:t xml:space="preserve"> </w:t>
+      <w:r>
+        <w:rPr>
+          <w:rFonts w:hint="eastAsia"/>
+        </w:rPr>
+        <w:t xml:space="preserve">review_attempt </w:t>
       </w:r>
       <w:r>
         <w:rPr>
@@ -1980,7 +1853,6 @@
         </w:rPr>
         <w:t>，而且最大的</w:t>
       </w:r>
-      <w:proofErr w:type="spellStart"/>
       <w:r>
         <w:rPr>
           <w:rFonts w:hint="eastAsia"/>
@@ -1988,29 +1860,23 @@
         <w:t>exam</w:t>
       </w:r>
       <w:r>
+        <w:t xml:space="preserve">_id </w:t>
+      </w:r>
+      <w:r>
+        <w:rPr>
+          <w:rFonts w:hint="eastAsia"/>
+        </w:rPr>
+        <w:t>是比这次的</w:t>
+      </w:r>
+      <w:r>
+        <w:rPr>
+          <w:rFonts w:hint="eastAsia"/>
+        </w:rPr>
+        <w:t>exam</w:t>
+      </w:r>
+      <w:r>
         <w:t>_id</w:t>
       </w:r>
-      <w:proofErr w:type="spellEnd"/>
-      <w:r>
-        <w:t xml:space="preserve"> </w:t>
-      </w:r>
-      <w:r>
-        <w:rPr>
-          <w:rFonts w:hint="eastAsia"/>
-        </w:rPr>
-        <w:t>是比这次的</w:t>
-      </w:r>
-      <w:proofErr w:type="spellStart"/>
-      <w:r>
-        <w:rPr>
-          <w:rFonts w:hint="eastAsia"/>
-        </w:rPr>
-        <w:t>exam</w:t>
-      </w:r>
-      <w:r>
-        <w:t>_id</w:t>
-      </w:r>
-      <w:proofErr w:type="spellEnd"/>
       <w:r>
         <w:rPr>
           <w:rFonts w:hint="eastAsia"/>
@@ -2081,19 +1947,11 @@
         </w:rPr>
         <w:t>查看单词最大的</w:t>
       </w:r>
-      <w:proofErr w:type="spellStart"/>
-      <w:r>
-        <w:rPr>
-          <w:rFonts w:hint="eastAsia"/>
-        </w:rPr>
-        <w:t>review_attempt</w:t>
-      </w:r>
-      <w:proofErr w:type="spellEnd"/>
-      <w:r>
-        <w:rPr>
-          <w:rFonts w:hint="eastAsia"/>
-        </w:rPr>
-        <w:t xml:space="preserve"> </w:t>
+      <w:r>
+        <w:rPr>
+          <w:rFonts w:hint="eastAsia"/>
+        </w:rPr>
+        <w:t xml:space="preserve">review_attempt </w:t>
       </w:r>
       <w:r>
         <w:rPr>
@@ -2113,7 +1971,6 @@
         </w:rPr>
         <w:t>，而且最大的</w:t>
       </w:r>
-      <w:proofErr w:type="spellStart"/>
       <w:r>
         <w:rPr>
           <w:rFonts w:hint="eastAsia"/>
@@ -2121,29 +1978,23 @@
         <w:t>exam</w:t>
       </w:r>
       <w:r>
+        <w:t xml:space="preserve">_id </w:t>
+      </w:r>
+      <w:r>
+        <w:rPr>
+          <w:rFonts w:hint="eastAsia"/>
+        </w:rPr>
+        <w:t>是比这次的</w:t>
+      </w:r>
+      <w:r>
+        <w:rPr>
+          <w:rFonts w:hint="eastAsia"/>
+        </w:rPr>
+        <w:t>exam</w:t>
+      </w:r>
+      <w:r>
         <w:t>_id</w:t>
       </w:r>
-      <w:proofErr w:type="spellEnd"/>
-      <w:r>
-        <w:t xml:space="preserve"> </w:t>
-      </w:r>
-      <w:r>
-        <w:rPr>
-          <w:rFonts w:hint="eastAsia"/>
-        </w:rPr>
-        <w:t>是比这次的</w:t>
-      </w:r>
-      <w:proofErr w:type="spellStart"/>
-      <w:r>
-        <w:rPr>
-          <w:rFonts w:hint="eastAsia"/>
-        </w:rPr>
-        <w:t>exam</w:t>
-      </w:r>
-      <w:r>
-        <w:t>_id</w:t>
-      </w:r>
-      <w:proofErr w:type="spellEnd"/>
       <w:r>
         <w:rPr>
           <w:rFonts w:hint="eastAsia"/>
@@ -2213,19 +2064,11 @@
         </w:rPr>
         <w:t>查看单词最大的</w:t>
       </w:r>
-      <w:proofErr w:type="spellStart"/>
-      <w:r>
-        <w:rPr>
-          <w:rFonts w:hint="eastAsia"/>
-        </w:rPr>
-        <w:t>review_attempt</w:t>
-      </w:r>
-      <w:proofErr w:type="spellEnd"/>
-      <w:r>
-        <w:rPr>
-          <w:rFonts w:hint="eastAsia"/>
-        </w:rPr>
-        <w:t xml:space="preserve"> </w:t>
+      <w:r>
+        <w:rPr>
+          <w:rFonts w:hint="eastAsia"/>
+        </w:rPr>
+        <w:t xml:space="preserve">review_attempt </w:t>
       </w:r>
       <w:r>
         <w:rPr>
@@ -2245,7 +2088,6 @@
         </w:rPr>
         <w:t>，而且最大的</w:t>
       </w:r>
-      <w:proofErr w:type="spellStart"/>
       <w:r>
         <w:rPr>
           <w:rFonts w:hint="eastAsia"/>
@@ -2253,29 +2095,23 @@
         <w:t>exam</w:t>
       </w:r>
       <w:r>
+        <w:t xml:space="preserve">_id </w:t>
+      </w:r>
+      <w:r>
+        <w:rPr>
+          <w:rFonts w:hint="eastAsia"/>
+        </w:rPr>
+        <w:t>是比这次的</w:t>
+      </w:r>
+      <w:r>
+        <w:rPr>
+          <w:rFonts w:hint="eastAsia"/>
+        </w:rPr>
+        <w:t>exam</w:t>
+      </w:r>
+      <w:r>
         <w:t>_id</w:t>
       </w:r>
-      <w:proofErr w:type="spellEnd"/>
-      <w:r>
-        <w:t xml:space="preserve"> </w:t>
-      </w:r>
-      <w:r>
-        <w:rPr>
-          <w:rFonts w:hint="eastAsia"/>
-        </w:rPr>
-        <w:t>是比这次的</w:t>
-      </w:r>
-      <w:proofErr w:type="spellStart"/>
-      <w:r>
-        <w:rPr>
-          <w:rFonts w:hint="eastAsia"/>
-        </w:rPr>
-        <w:t>exam</w:t>
-      </w:r>
-      <w:r>
-        <w:t>_id</w:t>
-      </w:r>
-      <w:proofErr w:type="spellEnd"/>
       <w:r>
         <w:rPr>
           <w:rFonts w:hint="eastAsia"/>
@@ -2351,19 +2187,11 @@
         </w:rPr>
         <w:t>查看单词最大的</w:t>
       </w:r>
-      <w:proofErr w:type="spellStart"/>
-      <w:r>
-        <w:rPr>
-          <w:rFonts w:hint="eastAsia"/>
-        </w:rPr>
-        <w:t>review_attempt</w:t>
-      </w:r>
-      <w:proofErr w:type="spellEnd"/>
-      <w:r>
-        <w:rPr>
-          <w:rFonts w:hint="eastAsia"/>
-        </w:rPr>
-        <w:t xml:space="preserve"> </w:t>
+      <w:r>
+        <w:rPr>
+          <w:rFonts w:hint="eastAsia"/>
+        </w:rPr>
+        <w:t xml:space="preserve">review_attempt </w:t>
       </w:r>
       <w:r>
         <w:rPr>
@@ -2383,7 +2211,6 @@
         </w:rPr>
         <w:t>，而且最大的</w:t>
       </w:r>
-      <w:proofErr w:type="spellStart"/>
       <w:r>
         <w:rPr>
           <w:rFonts w:hint="eastAsia"/>
@@ -2391,29 +2218,23 @@
         <w:t>exam</w:t>
       </w:r>
       <w:r>
+        <w:t xml:space="preserve">_id </w:t>
+      </w:r>
+      <w:r>
+        <w:rPr>
+          <w:rFonts w:hint="eastAsia"/>
+        </w:rPr>
+        <w:t>是比这次的</w:t>
+      </w:r>
+      <w:r>
+        <w:rPr>
+          <w:rFonts w:hint="eastAsia"/>
+        </w:rPr>
+        <w:t>exam</w:t>
+      </w:r>
+      <w:r>
         <w:t>_id</w:t>
       </w:r>
-      <w:proofErr w:type="spellEnd"/>
-      <w:r>
-        <w:t xml:space="preserve"> </w:t>
-      </w:r>
-      <w:r>
-        <w:rPr>
-          <w:rFonts w:hint="eastAsia"/>
-        </w:rPr>
-        <w:t>是比这次的</w:t>
-      </w:r>
-      <w:proofErr w:type="spellStart"/>
-      <w:r>
-        <w:rPr>
-          <w:rFonts w:hint="eastAsia"/>
-        </w:rPr>
-        <w:t>exam</w:t>
-      </w:r>
-      <w:r>
-        <w:t>_id</w:t>
-      </w:r>
-      <w:proofErr w:type="spellEnd"/>
       <w:r>
         <w:rPr>
           <w:rFonts w:hint="eastAsia"/>
@@ -2447,46 +2268,36 @@
         </w:rPr>
         <w:t>如果前面所有单词个数加起来少于</w:t>
       </w:r>
-      <w:proofErr w:type="spellStart"/>
+      <w:r>
+        <w:rPr>
+          <w:rFonts w:hint="eastAsia"/>
+        </w:rPr>
+        <w:t>maxWordN,</w:t>
+      </w:r>
+      <w:r>
+        <w:rPr>
+          <w:rFonts w:hint="eastAsia"/>
+        </w:rPr>
+        <w:t>那么从</w:t>
+      </w:r>
+      <w:r>
+        <w:rPr>
+          <w:rFonts w:hint="eastAsia"/>
+        </w:rPr>
+        <w:t>wordlist</w:t>
+      </w:r>
+      <w:r>
+        <w:rPr>
+          <w:rFonts w:hint="eastAsia"/>
+        </w:rPr>
+        <w:t>里面添加从来没有测试过的单词，直到单词总数达到</w:t>
+      </w:r>
       <w:r>
         <w:rPr>
           <w:rFonts w:hint="eastAsia"/>
         </w:rPr>
         <w:t>maxWordN</w:t>
       </w:r>
-      <w:proofErr w:type="spellEnd"/>
-      <w:r>
-        <w:rPr>
-          <w:rFonts w:hint="eastAsia"/>
-        </w:rPr>
-        <w:t>,</w:t>
-      </w:r>
-      <w:r>
-        <w:rPr>
-          <w:rFonts w:hint="eastAsia"/>
-        </w:rPr>
-        <w:t>那么从</w:t>
-      </w:r>
-      <w:r>
-        <w:rPr>
-          <w:rFonts w:hint="eastAsia"/>
-        </w:rPr>
-        <w:t>wordlist</w:t>
-      </w:r>
-      <w:r>
-        <w:rPr>
-          <w:rFonts w:hint="eastAsia"/>
-        </w:rPr>
-        <w:t>里面添加从来没有测试过的单词，直到单词总数达到</w:t>
-      </w:r>
-      <w:proofErr w:type="spellStart"/>
-      <w:r>
-        <w:rPr>
-          <w:rFonts w:hint="eastAsia"/>
-        </w:rPr>
-        <w:t>maxWordN</w:t>
-      </w:r>
-      <w:proofErr w:type="spellEnd"/>
       <w:r>
         <w:rPr>
           <w:rFonts w:hint="eastAsia"/>
@@ -2505,14 +2316,12 @@
         </w:rPr>
         <w:t>称为</w:t>
       </w:r>
-      <w:proofErr w:type="spellStart"/>
       <w:r>
         <w:rPr>
           <w:rFonts w:hint="eastAsia"/>
         </w:rPr>
         <w:t>todayTestList</w:t>
       </w:r>
-      <w:proofErr w:type="spellEnd"/>
     </w:p>
     <w:p>
       <w:bookmarkStart w:id="1" w:name="OLE_LINK2"/>
@@ -2549,14 +2358,12 @@
         </w:rPr>
         <w:t>[</w:t>
       </w:r>
-      <w:proofErr w:type="spellStart"/>
       <w:r>
         <w:rPr>
           <w:rFonts w:hint="eastAsia"/>
         </w:rPr>
         <w:t>todayExam_id</w:t>
       </w:r>
-      <w:proofErr w:type="spellEnd"/>
       <w:r>
         <w:rPr>
           <w:rFonts w:hint="eastAsia"/>
@@ -2591,21 +2398,7 @@
         <w:rPr>
           <w:rFonts w:hint="eastAsia"/>
         </w:rPr>
-        <w:t>(</w:t>
-      </w:r>
-      <w:proofErr w:type="spellStart"/>
-      <w:r>
-        <w:rPr>
-          <w:rFonts w:hint="eastAsia"/>
-        </w:rPr>
-        <w:t>todayTestList</w:t>
-      </w:r>
-      <w:proofErr w:type="spellEnd"/>
-      <w:r>
-        <w:rPr>
-          <w:rFonts w:hint="eastAsia"/>
-        </w:rPr>
-        <w:t>)</w:t>
+        <w:t>(todayTestList)</w:t>
       </w:r>
       <w:r>
         <w:rPr>
@@ -2706,14 +2499,12 @@
         </w:rPr>
         <w:t>小于或等于</w:t>
       </w:r>
-      <w:proofErr w:type="spellStart"/>
       <w:r>
         <w:rPr>
           <w:rFonts w:hint="eastAsia"/>
         </w:rPr>
         <w:t>maxwWordN</w:t>
       </w:r>
-      <w:proofErr w:type="spellEnd"/>
       <w:r>
         <w:rPr>
           <w:rFonts w:hint="eastAsia"/>
@@ -2923,14 +2714,12 @@
         </w:rPr>
         <w:t>小于等于</w:t>
       </w:r>
-      <w:proofErr w:type="spellStart"/>
       <w:r>
         <w:rPr>
           <w:rFonts w:hint="eastAsia"/>
         </w:rPr>
         <w:t>maxWordN</w:t>
       </w:r>
-      <w:proofErr w:type="spellEnd"/>
       <w:r>
         <w:rPr>
           <w:rFonts w:hint="eastAsia"/>
@@ -2979,14 +2768,12 @@
         </w:rPr>
         <w:t>到</w:t>
       </w:r>
-      <w:proofErr w:type="spellStart"/>
       <w:r>
         <w:rPr>
           <w:rFonts w:hint="eastAsia"/>
         </w:rPr>
         <w:t>maxWordN</w:t>
       </w:r>
-      <w:proofErr w:type="spellEnd"/>
       <w:r>
         <w:rPr>
           <w:rFonts w:hint="eastAsia"/>
@@ -3056,14 +2843,12 @@
         </w:rPr>
         <w:t>[</w:t>
       </w:r>
-      <w:proofErr w:type="spellStart"/>
       <w:r>
         <w:rPr>
           <w:rFonts w:hint="eastAsia"/>
         </w:rPr>
         <w:t>todayExam_id</w:t>
       </w:r>
-      <w:proofErr w:type="spellEnd"/>
       <w:r>
         <w:rPr>
           <w:rFonts w:hint="eastAsia"/>
@@ -3107,35 +2892,7 @@
         <w:rPr>
           <w:rFonts w:hint="eastAsia"/>
         </w:rPr>
-        <w:t>[</w:t>
-      </w:r>
-      <w:proofErr w:type="spellStart"/>
-      <w:r>
-        <w:rPr>
-          <w:rFonts w:hint="eastAsia"/>
-        </w:rPr>
-        <w:t>todayTestList</w:t>
-      </w:r>
-      <w:proofErr w:type="spellEnd"/>
-      <w:r>
-        <w:rPr>
-          <w:rFonts w:hint="eastAsia"/>
-        </w:rPr>
-        <w:t xml:space="preserve"> index]out of [</w:t>
-      </w:r>
-      <w:proofErr w:type="spellStart"/>
-      <w:r>
-        <w:rPr>
-          <w:rFonts w:hint="eastAsia"/>
-        </w:rPr>
-        <w:t>maxWordN</w:t>
-      </w:r>
-      <w:proofErr w:type="spellEnd"/>
-      <w:r>
-        <w:rPr>
-          <w:rFonts w:hint="eastAsia"/>
-        </w:rPr>
-        <w:t>]</w:t>
+        <w:t>[todayTestList index]out of [maxWordN]</w:t>
       </w:r>
       <w:r>
         <w:rPr>
@@ -3182,7 +2939,6 @@
         </w:rPr>
         <w:t>暂时不</w:t>
       </w:r>
-      <w:proofErr w:type="gramStart"/>
       <w:r>
         <w:rPr>
           <w:rFonts w:hint="eastAsia"/>
@@ -3195,7 +2951,6 @@
         </w:rPr>
         <w:t>：</w:t>
       </w:r>
-      <w:proofErr w:type="gramEnd"/>
     </w:p>
     <w:p>
       <w:pPr>
@@ -3217,14 +2972,12 @@
         </w:rPr>
         <w:t>：点击之后从</w:t>
       </w:r>
-      <w:proofErr w:type="spellStart"/>
       <w:r>
         <w:rPr>
           <w:rFonts w:hint="eastAsia"/>
         </w:rPr>
         <w:t>todayTestList</w:t>
       </w:r>
-      <w:proofErr w:type="spellEnd"/>
       <w:r>
         <w:rPr>
           <w:rFonts w:hint="eastAsia"/>
@@ -3279,14 +3032,12 @@
         </w:rPr>
         <w:t>单词显示框，左边为单词的拼写显示区（</w:t>
       </w:r>
-      <w:proofErr w:type="spellStart"/>
       <w:r>
         <w:rPr>
           <w:rFonts w:hint="eastAsia"/>
         </w:rPr>
         <w:t>wordDisplay</w:t>
       </w:r>
-      <w:proofErr w:type="spellEnd"/>
       <w:r>
         <w:rPr>
           <w:rFonts w:hint="eastAsia"/>
@@ -3317,14 +3068,12 @@
         </w:rPr>
         <w:t>），右边为测试进度区（</w:t>
       </w:r>
-      <w:proofErr w:type="spellStart"/>
       <w:r>
         <w:rPr>
           <w:rFonts w:hint="eastAsia"/>
         </w:rPr>
         <w:t>wordTestProgress</w:t>
       </w:r>
-      <w:proofErr w:type="spellEnd"/>
       <w:r>
         <w:rPr>
           <w:rFonts w:hint="eastAsia"/>
@@ -3395,7 +3144,19 @@
         <w:rPr>
           <w:rFonts w:hint="eastAsia"/>
         </w:rPr>
-        <w:t>这个单词在这次测试的结果，</w:t>
+        <w:t>这个单词在这次测试的结果</w:t>
+      </w:r>
+      <w:r>
+        <w:rPr>
+          <w:rFonts w:hint="eastAsia"/>
+        </w:rPr>
+        <w:t>true</w:t>
+      </w:r>
+      <w:r>
+        <w:rPr>
+          <w:rFonts w:hint="eastAsia"/>
+        </w:rPr>
+        <w:t>，</w:t>
       </w:r>
       <w:r>
         <w:rPr>
@@ -3403,39 +3164,95 @@
         </w:rPr>
         <w:t>同时</w:t>
       </w:r>
-      <w:proofErr w:type="spellStart"/>
+      <w:r>
+        <w:rPr>
+          <w:rFonts w:hint="eastAsia"/>
+        </w:rPr>
+        <w:t xml:space="preserve">review_id </w:t>
+      </w:r>
+      <w:r>
+        <w:rPr>
+          <w:rFonts w:hint="eastAsia"/>
+        </w:rPr>
+        <w:t>修改（如果现在</w:t>
+      </w:r>
+      <w:r>
+        <w:rPr>
+          <w:rFonts w:hint="eastAsia"/>
+        </w:rPr>
+        <w:t>最大</w:t>
+      </w:r>
       <w:r>
         <w:rPr>
           <w:rFonts w:hint="eastAsia"/>
         </w:rPr>
         <w:t>review_id</w:t>
       </w:r>
-      <w:proofErr w:type="spellEnd"/>
-      <w:r>
-        <w:rPr>
-          <w:rFonts w:hint="eastAsia"/>
-        </w:rPr>
-        <w:t xml:space="preserve"> </w:t>
-      </w:r>
-      <w:r>
-        <w:rPr>
-          <w:rFonts w:hint="eastAsia"/>
-        </w:rPr>
-        <w:t>修改（如果现在</w:t>
-      </w:r>
-      <w:proofErr w:type="spellStart"/>
+      <w:r>
+        <w:rPr>
+          <w:rFonts w:hint="eastAsia"/>
+        </w:rPr>
+        <w:t>是</w:t>
+      </w:r>
+      <w:r>
+        <w:rPr>
+          <w:rFonts w:hint="eastAsia"/>
+        </w:rPr>
+        <w:t>0</w:t>
+      </w:r>
+      <w:r>
+        <w:rPr>
+          <w:rFonts w:hint="eastAsia"/>
+        </w:rPr>
+        <w:t>或者</w:t>
+      </w:r>
+      <w:r>
+        <w:rPr>
+          <w:rFonts w:hint="eastAsia"/>
+        </w:rPr>
+        <w:t>null</w:t>
+      </w:r>
+      <w:r>
+        <w:rPr>
+          <w:rFonts w:hint="eastAsia"/>
+        </w:rPr>
+        <w:t>，这次</w:t>
+      </w:r>
       <w:r>
         <w:rPr>
           <w:rFonts w:hint="eastAsia"/>
         </w:rPr>
         <w:t>review_id</w:t>
       </w:r>
-      <w:proofErr w:type="spellEnd"/>
-      <w:r>
-        <w:rPr>
-          <w:rFonts w:hint="eastAsia"/>
-        </w:rPr>
-        <w:t>是</w:t>
+      <w:r>
+        <w:rPr>
+          <w:rFonts w:hint="eastAsia"/>
+        </w:rPr>
+        <w:t>修改为</w:t>
+      </w:r>
+      <w:r>
+        <w:rPr>
+          <w:rFonts w:hint="eastAsia"/>
+        </w:rPr>
+        <w:t>1</w:t>
+      </w:r>
+      <w:r>
+        <w:rPr>
+          <w:rFonts w:hint="eastAsia"/>
+        </w:rPr>
+        <w:t>；如果最大</w:t>
+      </w:r>
+      <w:r>
+        <w:rPr>
+          <w:rFonts w:hint="eastAsia"/>
+        </w:rPr>
+        <w:t>review_id</w:t>
+      </w:r>
+      <w:r>
+        <w:rPr>
+          <w:rFonts w:hint="eastAsia"/>
+        </w:rPr>
+        <w:t>大于</w:t>
       </w:r>
       <w:r>
         <w:rPr>
@@ -3447,87 +3264,25 @@
         <w:rPr>
           <w:rFonts w:hint="eastAsia"/>
         </w:rPr>
-        <w:t>，这次</w:t>
-      </w:r>
-      <w:proofErr w:type="spellStart"/>
+        <w:t>，</w:t>
+      </w:r>
       <w:r>
         <w:rPr>
           <w:rFonts w:hint="eastAsia"/>
         </w:rPr>
         <w:t>review_id</w:t>
       </w:r>
-      <w:proofErr w:type="spellEnd"/>
-      <w:r>
-        <w:rPr>
-          <w:rFonts w:hint="eastAsia"/>
-        </w:rPr>
-        <w:t>修改为</w:t>
-      </w:r>
-      <w:r>
-        <w:rPr>
-          <w:rFonts w:hint="eastAsia"/>
-        </w:rPr>
-        <w:t>1</w:t>
-      </w:r>
-      <w:r>
-        <w:rPr>
-          <w:rFonts w:hint="eastAsia"/>
-        </w:rPr>
-        <w:t>；如果最大</w:t>
-      </w:r>
-      <w:proofErr w:type="spellStart"/>
-      <w:r>
-        <w:rPr>
-          <w:rFonts w:hint="eastAsia"/>
-        </w:rPr>
-        <w:t>review_id</w:t>
-      </w:r>
-      <w:proofErr w:type="spellEnd"/>
-      <w:r>
-        <w:rPr>
-          <w:rFonts w:hint="eastAsia"/>
-        </w:rPr>
-        <w:t>大于</w:t>
-      </w:r>
-      <w:r>
-        <w:rPr>
-          <w:rFonts w:hint="eastAsia"/>
-        </w:rPr>
-        <w:t>0</w:t>
-      </w:r>
-      <w:r>
-        <w:rPr>
-          <w:rFonts w:hint="eastAsia"/>
-        </w:rPr>
-        <w:t>，</w:t>
-      </w:r>
-      <w:proofErr w:type="spellStart"/>
-      <w:r>
-        <w:rPr>
-          <w:rFonts w:hint="eastAsia"/>
-        </w:rPr>
-        <w:t>review_id</w:t>
-      </w:r>
-      <w:proofErr w:type="spellEnd"/>
       <w:r>
         <w:rPr>
           <w:rFonts w:hint="eastAsia"/>
         </w:rPr>
         <w:t>为现在最大</w:t>
       </w:r>
-      <w:proofErr w:type="spellStart"/>
-      <w:r>
-        <w:rPr>
-          <w:rFonts w:hint="eastAsia"/>
-        </w:rPr>
-        <w:t>review_id</w:t>
-      </w:r>
-      <w:proofErr w:type="spellEnd"/>
-      <w:r>
-        <w:rPr>
-          <w:rFonts w:hint="eastAsia"/>
-        </w:rPr>
-        <w:t xml:space="preserve"> + 1</w:t>
+      <w:r>
+        <w:rPr>
+          <w:rFonts w:hint="eastAsia"/>
+        </w:rPr>
+        <w:t>review_id + 1</w:t>
       </w:r>
       <w:r>
         <w:rPr>
@@ -3541,14 +3296,12 @@
         </w:rPr>
         <w:t>同时把</w:t>
       </w:r>
-      <w:proofErr w:type="spellStart"/>
       <w:r>
         <w:rPr>
           <w:rFonts w:hint="eastAsia"/>
         </w:rPr>
         <w:t>wordDisplay</w:t>
       </w:r>
-      <w:proofErr w:type="spellEnd"/>
       <w:r>
         <w:rPr>
           <w:rFonts w:hint="eastAsia"/>
@@ -3579,14 +3332,12 @@
         </w:rPr>
         <w:t>拼写，而进度区（</w:t>
       </w:r>
-      <w:proofErr w:type="spellStart"/>
       <w:r>
         <w:rPr>
           <w:rFonts w:hint="eastAsia"/>
         </w:rPr>
         <w:t>wordTestProgress</w:t>
       </w:r>
-      <w:proofErr w:type="spellEnd"/>
       <w:r>
         <w:rPr>
           <w:rFonts w:hint="eastAsia"/>
@@ -3626,39 +3377,53 @@
         </w:rPr>
         <w:t>同时</w:t>
       </w:r>
-      <w:proofErr w:type="spellStart"/>
+      <w:r>
+        <w:rPr>
+          <w:rFonts w:hint="eastAsia"/>
+        </w:rPr>
+        <w:t xml:space="preserve">review_id </w:t>
+      </w:r>
+      <w:r>
+        <w:rPr>
+          <w:rFonts w:hint="eastAsia"/>
+        </w:rPr>
+        <w:t>修改（如果现在</w:t>
+      </w:r>
       <w:r>
         <w:rPr>
           <w:rFonts w:hint="eastAsia"/>
         </w:rPr>
         <w:t>review_id</w:t>
       </w:r>
-      <w:proofErr w:type="spellEnd"/>
-      <w:r>
-        <w:rPr>
-          <w:rFonts w:hint="eastAsia"/>
-        </w:rPr>
-        <w:t xml:space="preserve"> </w:t>
-      </w:r>
-      <w:r>
-        <w:rPr>
-          <w:rFonts w:hint="eastAsia"/>
-        </w:rPr>
-        <w:t>修改（如果现在</w:t>
-      </w:r>
-      <w:proofErr w:type="spellStart"/>
+      <w:r>
+        <w:rPr>
+          <w:rFonts w:hint="eastAsia"/>
+        </w:rPr>
+        <w:t>是</w:t>
+      </w:r>
+      <w:r>
+        <w:rPr>
+          <w:rFonts w:hint="eastAsia"/>
+        </w:rPr>
+        <w:t>0</w:t>
+      </w:r>
+      <w:r>
+        <w:rPr>
+          <w:rFonts w:hint="eastAsia"/>
+        </w:rPr>
+        <w:t>，这次</w:t>
+      </w:r>
       <w:r>
         <w:rPr>
           <w:rFonts w:hint="eastAsia"/>
         </w:rPr>
         <w:t>review_id</w:t>
       </w:r>
-      <w:proofErr w:type="spellEnd"/>
-      <w:r>
-        <w:rPr>
-          <w:rFonts w:hint="eastAsia"/>
-        </w:rPr>
-        <w:t>是</w:t>
+      <w:r>
+        <w:rPr>
+          <w:rFonts w:hint="eastAsia"/>
+        </w:rPr>
+        <w:t>修改为</w:t>
       </w:r>
       <w:r>
         <w:rPr>
@@ -3670,21 +3435,19 @@
         <w:rPr>
           <w:rFonts w:hint="eastAsia"/>
         </w:rPr>
-        <w:t>，这次</w:t>
-      </w:r>
-      <w:proofErr w:type="spellStart"/>
+        <w:t>；如果最大</w:t>
+      </w:r>
       <w:r>
         <w:rPr>
           <w:rFonts w:hint="eastAsia"/>
         </w:rPr>
         <w:t>review_id</w:t>
       </w:r>
-      <w:proofErr w:type="spellEnd"/>
-      <w:r>
-        <w:rPr>
-          <w:rFonts w:hint="eastAsia"/>
-        </w:rPr>
-        <w:t>修改为</w:t>
+      <w:r>
+        <w:rPr>
+          <w:rFonts w:hint="eastAsia"/>
+        </w:rPr>
+        <w:t>大于</w:t>
       </w:r>
       <w:r>
         <w:rPr>
@@ -3696,61 +3459,25 @@
         <w:rPr>
           <w:rFonts w:hint="eastAsia"/>
         </w:rPr>
-        <w:t>；如果最大</w:t>
-      </w:r>
-      <w:proofErr w:type="spellStart"/>
+        <w:t>，</w:t>
+      </w:r>
       <w:r>
         <w:rPr>
           <w:rFonts w:hint="eastAsia"/>
         </w:rPr>
         <w:t>review_id</w:t>
       </w:r>
-      <w:proofErr w:type="spellEnd"/>
-      <w:r>
-        <w:rPr>
-          <w:rFonts w:hint="eastAsia"/>
-        </w:rPr>
-        <w:t>大于</w:t>
-      </w:r>
-      <w:r>
-        <w:rPr>
-          <w:rFonts w:hint="eastAsia"/>
-        </w:rPr>
-        <w:t>0</w:t>
-      </w:r>
-      <w:r>
-        <w:rPr>
-          <w:rFonts w:hint="eastAsia"/>
-        </w:rPr>
-        <w:t>，</w:t>
-      </w:r>
-      <w:proofErr w:type="spellStart"/>
-      <w:r>
-        <w:rPr>
-          <w:rFonts w:hint="eastAsia"/>
-        </w:rPr>
-        <w:t>review_id</w:t>
-      </w:r>
-      <w:proofErr w:type="spellEnd"/>
       <w:r>
         <w:rPr>
           <w:rFonts w:hint="eastAsia"/>
         </w:rPr>
         <w:t>为现在最大</w:t>
       </w:r>
-      <w:proofErr w:type="spellStart"/>
-      <w:r>
-        <w:rPr>
-          <w:rFonts w:hint="eastAsia"/>
-        </w:rPr>
-        <w:t>review_id</w:t>
-      </w:r>
-      <w:proofErr w:type="spellEnd"/>
-      <w:r>
-        <w:rPr>
-          <w:rFonts w:hint="eastAsia"/>
-        </w:rPr>
-        <w:t xml:space="preserve"> + 1</w:t>
+      <w:r>
+        <w:rPr>
+          <w:rFonts w:hint="eastAsia"/>
+        </w:rPr>
+        <w:t>review_id + 1</w:t>
       </w:r>
       <w:r>
         <w:rPr>
@@ -3764,14 +3491,12 @@
         </w:rPr>
         <w:t>同时把</w:t>
       </w:r>
-      <w:proofErr w:type="spellStart"/>
       <w:r>
         <w:rPr>
           <w:rFonts w:hint="eastAsia"/>
         </w:rPr>
         <w:t>wordDisplay</w:t>
       </w:r>
-      <w:proofErr w:type="spellEnd"/>
       <w:r>
         <w:rPr>
           <w:rFonts w:hint="eastAsia"/>
@@ -3790,14 +3515,12 @@
         </w:rPr>
         <w:t>，而进度区（</w:t>
       </w:r>
-      <w:proofErr w:type="spellStart"/>
       <w:r>
         <w:rPr>
           <w:rFonts w:hint="eastAsia"/>
         </w:rPr>
         <w:t>wordTestProgress</w:t>
       </w:r>
-      <w:proofErr w:type="spellEnd"/>
       <w:r>
         <w:rPr>
           <w:rFonts w:hint="eastAsia"/>
@@ -3834,14 +3557,12 @@
         </w:rPr>
         <w:t>，而输入框自动清空，</w:t>
       </w:r>
-      <w:proofErr w:type="spellStart"/>
       <w:r>
         <w:rPr>
           <w:rFonts w:hint="eastAsia"/>
         </w:rPr>
         <w:t>wordDisplay</w:t>
       </w:r>
-      <w:proofErr w:type="spellEnd"/>
       <w:r>
         <w:rPr>
           <w:rFonts w:hint="eastAsia"/>
@@ -3948,28 +3669,24 @@
         </w:rPr>
         <w:t>次，</w:t>
       </w:r>
-      <w:proofErr w:type="spellStart"/>
       <w:r>
         <w:rPr>
           <w:rFonts w:hint="eastAsia"/>
         </w:rPr>
         <w:t>wordDisplay</w:t>
       </w:r>
-      <w:proofErr w:type="spellEnd"/>
       <w:r>
         <w:rPr>
           <w:rFonts w:hint="eastAsia"/>
         </w:rPr>
         <w:t>显示完整拼写，在</w:t>
       </w:r>
-      <w:proofErr w:type="spellStart"/>
       <w:r>
         <w:rPr>
           <w:rFonts w:hint="eastAsia"/>
         </w:rPr>
         <w:t>wordTestProgress</w:t>
       </w:r>
-      <w:proofErr w:type="spellEnd"/>
       <w:r>
         <w:rPr>
           <w:rFonts w:hint="eastAsia"/>
@@ -4015,42 +3732,36 @@
         </w:rPr>
         <w:t>如果输入确认错误，</w:t>
       </w:r>
-      <w:proofErr w:type="spellStart"/>
       <w:r>
         <w:rPr>
           <w:rFonts w:hint="eastAsia"/>
         </w:rPr>
         <w:t>wordDisplay</w:t>
       </w:r>
-      <w:proofErr w:type="spellEnd"/>
       <w:r>
         <w:rPr>
           <w:rFonts w:hint="eastAsia"/>
         </w:rPr>
         <w:t>显示完整拼写，在</w:t>
       </w:r>
-      <w:proofErr w:type="spellStart"/>
       <w:r>
         <w:rPr>
           <w:rFonts w:hint="eastAsia"/>
         </w:rPr>
         <w:t>wordTestProgress</w:t>
       </w:r>
-      <w:proofErr w:type="spellEnd"/>
       <w:r>
         <w:rPr>
           <w:rFonts w:hint="eastAsia"/>
         </w:rPr>
         <w:t>这里显示“拼写不正确，继续尝试“，同时清空输入框，</w:t>
       </w:r>
-      <w:proofErr w:type="spellStart"/>
       <w:r>
         <w:rPr>
           <w:rFonts w:hint="eastAsia"/>
         </w:rPr>
         <w:t>wordDisplay</w:t>
       </w:r>
-      <w:proofErr w:type="spellEnd"/>
       <w:r>
         <w:rPr>
           <w:rFonts w:hint="eastAsia"/>
@@ -4123,14 +3834,12 @@
         </w:rPr>
         <w:t>按钮</w:t>
       </w:r>
-      <w:proofErr w:type="spellStart"/>
       <w:r>
         <w:rPr>
           <w:rFonts w:hint="eastAsia"/>
         </w:rPr>
         <w:t>acitive</w:t>
       </w:r>
-      <w:proofErr w:type="spellEnd"/>
       <w:r>
         <w:rPr>
           <w:rFonts w:hint="eastAsia"/>
@@ -4152,19 +3861,11 @@
         </w:rPr>
         <w:t>当</w:t>
       </w:r>
-      <w:proofErr w:type="spellStart"/>
-      <w:r>
-        <w:rPr>
-          <w:rFonts w:hint="eastAsia"/>
-        </w:rPr>
-        <w:t>todayWordList</w:t>
-      </w:r>
-      <w:proofErr w:type="spellEnd"/>
-      <w:r>
-        <w:rPr>
-          <w:rFonts w:hint="eastAsia"/>
-        </w:rPr>
-        <w:t xml:space="preserve"> </w:t>
+      <w:r>
+        <w:rPr>
+          <w:rFonts w:hint="eastAsia"/>
+        </w:rPr>
+        <w:t xml:space="preserve">todayWordList </w:t>
       </w:r>
       <w:r>
         <w:rPr>
@@ -4217,7 +3918,6 @@
         </w:rPr>
         <w:t>产生的今天复习单词（</w:t>
       </w:r>
-      <w:proofErr w:type="spellStart"/>
       <w:r>
         <w:rPr>
           <w:rFonts w:hint="eastAsia"/>
@@ -4230,7 +3930,6 @@
         </w:rPr>
         <w:t>odayWordList</w:t>
       </w:r>
-      <w:proofErr w:type="spellEnd"/>
       <w:r>
         <w:rPr>
           <w:rFonts w:hint="eastAsia"/>
@@ -4249,14 +3948,12 @@
         </w:rPr>
         <w:t>中的单词写入今天测试单词（</w:t>
       </w:r>
-      <w:proofErr w:type="spellStart"/>
       <w:r>
         <w:rPr>
           <w:rFonts w:hint="eastAsia"/>
         </w:rPr>
         <w:t>todayTestList</w:t>
       </w:r>
-      <w:proofErr w:type="spellEnd"/>
       <w:r>
         <w:rPr>
           <w:rFonts w:hint="eastAsia"/>
@@ -4331,14 +4028,12 @@
         </w:rPr>
         <w:t>所有</w:t>
       </w:r>
-      <w:proofErr w:type="spellStart"/>
       <w:r>
         <w:rPr>
           <w:rFonts w:hint="eastAsia"/>
         </w:rPr>
         <w:t>todayTestList</w:t>
       </w:r>
-      <w:proofErr w:type="spellEnd"/>
       <w:r>
         <w:rPr>
           <w:rFonts w:hint="eastAsia"/>

--- a/00/ProductPlanning.docx
+++ b/00/ProductPlanning.docx
@@ -3091,6 +3091,33 @@
       <w:pPr>
         <w:pStyle w:val="ListParagraph"/>
         <w:numPr>
+          <w:ilvl w:val="2"/>
+          <w:numId w:val="1"/>
+        </w:numPr>
+      </w:pPr>
+      <w:r>
+        <w:rPr>
+          <w:rFonts w:hint="eastAsia"/>
+        </w:rPr>
+        <w:t>如果点击拼写显示区，显示单词完整拼写。一旦鼠标进入文本输入框，</w:t>
+      </w:r>
+      <w:r>
+        <w:rPr>
+          <w:rFonts w:hint="eastAsia"/>
+        </w:rPr>
+        <w:t>wordDisplay</w:t>
+      </w:r>
+      <w:r>
+        <w:rPr>
+          <w:rFonts w:hint="eastAsia"/>
+        </w:rPr>
+        <w:t>回到初始状态；</w:t>
+      </w:r>
+    </w:p>
+    <w:p>
+      <w:pPr>
+        <w:pStyle w:val="ListParagraph"/>
+        <w:numPr>
           <w:ilvl w:val="1"/>
           <w:numId w:val="1"/>
         </w:numPr>
@@ -3132,6 +3159,12 @@
         <w:rPr>
           <w:rFonts w:hint="eastAsia"/>
         </w:rPr>
+        <w:t>单词拼写测试第一次结果保留到数据库。</w:t>
+      </w:r>
+      <w:r>
+        <w:rPr>
+          <w:rFonts w:hint="eastAsia"/>
+        </w:rPr>
         <w:t>如果第一次输入正确，马上在数据库</w:t>
       </w:r>
       <w:r>
@@ -3513,7 +3546,14 @@
         <w:rPr>
           <w:rFonts w:hint="eastAsia"/>
         </w:rPr>
-        <w:t>，而进度区（</w:t>
+        <w:t>，而进度区</w:t>
+      </w:r>
+      <w:r>
+        <w:rPr>
+          <w:rFonts w:hint="eastAsia"/>
+        </w:rPr>
+        <w:lastRenderedPageBreak/>
+        <w:t>（</w:t>
       </w:r>
       <w:r>
         <w:rPr>
@@ -3615,7 +3655,6 @@
         </w:numPr>
       </w:pPr>
       <w:r>
-        <w:lastRenderedPageBreak/>
         <w:t>R</w:t>
       </w:r>
       <w:r>
@@ -3717,6 +3756,18 @@
         </w:rPr>
         <w:t>次“，</w:t>
       </w:r>
+      <w:r>
+        <w:rPr>
+          <w:rFonts w:hint="eastAsia"/>
+        </w:rPr>
+        <w:t>文本输入框自动清空，开始第二次</w:t>
+      </w:r>
+      <w:r>
+        <w:rPr>
+          <w:rFonts w:hint="eastAsia"/>
+        </w:rPr>
+        <w:t>retest</w:t>
+      </w:r>
     </w:p>
     <w:p>
       <w:pPr>
@@ -3754,7 +3805,13 @@
         <w:rPr>
           <w:rFonts w:hint="eastAsia"/>
         </w:rPr>
-        <w:t>这里显示“拼写不正确，继续尝试“，同时清空输入框，</w:t>
+        <w:t>这里显示“拼写不正确，继续尝试“，同时清空输入框</w:t>
+      </w:r>
+      <w:r>
+        <w:rPr>
+          <w:rFonts w:hint="eastAsia"/>
+        </w:rPr>
+        <w:t>。一旦在文本输入框开始输入，</w:t>
       </w:r>
       <w:r>
         <w:rPr>

--- a/00/ProductPlanning.docx
+++ b/00/ProductPlanning.docx
@@ -554,7 +554,19 @@
         <w:rPr>
           <w:rFonts w:hint="eastAsia"/>
         </w:rPr>
-        <w:t>每个单词测试记录，不断增加</w:t>
+        <w:t>每个单词</w:t>
+      </w:r>
+      <w:r>
+        <w:rPr>
+          <w:rFonts w:hint="eastAsia"/>
+        </w:rPr>
+        <w:t>每次</w:t>
+      </w:r>
+      <w:r>
+        <w:rPr>
+          <w:rFonts w:hint="eastAsia"/>
+        </w:rPr>
+        <w:t>测试记录，不断增加</w:t>
       </w:r>
     </w:p>
     <w:p>

--- a/00/ProductPlanning.docx
+++ b/00/ProductPlanning.docx
@@ -532,41 +532,49 @@
           <w:numId w:val="2"/>
         </w:numPr>
       </w:pPr>
-      <w:r>
-        <w:t>i</w:t>
-      </w:r>
-      <w:r>
-        <w:rPr>
-          <w:rFonts w:hint="eastAsia"/>
-        </w:rPr>
-        <w:t>d</w:t>
-      </w:r>
-      <w:r>
-        <w:rPr>
-          <w:rFonts w:hint="eastAsia"/>
-        </w:rPr>
-        <w:t>：</w:t>
-      </w:r>
-      <w:r>
-        <w:t xml:space="preserve"> </w:t>
-      </w:r>
-      <w:r>
-        <w:rPr>
-          <w:rFonts w:hint="eastAsia"/>
-        </w:rPr>
-        <w:t>每个单词</w:t>
-      </w:r>
-      <w:r>
-        <w:rPr>
-          <w:rFonts w:hint="eastAsia"/>
-        </w:rPr>
-        <w:t>每次</w:t>
-      </w:r>
-      <w:r>
-        <w:rPr>
-          <w:rFonts w:hint="eastAsia"/>
-        </w:rPr>
-        <w:t>测试记录，不断增加</w:t>
+      <w:proofErr w:type="spellStart"/>
+      <w:r>
+        <w:rPr>
+          <w:rFonts w:hint="eastAsia"/>
+        </w:rPr>
+        <w:t>word_id</w:t>
+      </w:r>
+      <w:proofErr w:type="spellEnd"/>
+      <w:r>
+        <w:rPr>
+          <w:rFonts w:hint="eastAsia"/>
+        </w:rPr>
+        <w:t xml:space="preserve">: </w:t>
+      </w:r>
+      <w:r>
+        <w:rPr>
+          <w:rFonts w:hint="eastAsia"/>
+        </w:rPr>
+        <w:t>对应</w:t>
+      </w:r>
+      <w:r>
+        <w:rPr>
+          <w:rFonts w:hint="eastAsia"/>
+        </w:rPr>
+        <w:t>wordlist</w:t>
+      </w:r>
+      <w:r>
+        <w:rPr>
+          <w:rFonts w:hint="eastAsia"/>
+        </w:rPr>
+        <w:t>的单词</w:t>
+      </w:r>
+      <w:r>
+        <w:rPr>
+          <w:rFonts w:hint="eastAsia"/>
+        </w:rPr>
+        <w:t>ID</w:t>
+      </w:r>
+      <w:r>
+        <w:rPr>
+          <w:rFonts w:hint="eastAsia"/>
+        </w:rPr>
+        <w:t>（外键）</w:t>
       </w:r>
     </w:p>
     <w:p>
@@ -581,7 +589,7 @@
         <w:rPr>
           <w:rFonts w:hint="eastAsia"/>
         </w:rPr>
-        <w:t xml:space="preserve">word_id: </w:t>
+        <w:t xml:space="preserve">exam_id: </w:t>
       </w:r>
       <w:r>
         <w:rPr>
@@ -593,13 +601,13 @@
         <w:rPr>
           <w:rFonts w:hint="eastAsia"/>
         </w:rPr>
-        <w:t>wordlist</w:t>
-      </w:r>
-      <w:r>
-        <w:rPr>
-          <w:rFonts w:hint="eastAsia"/>
-        </w:rPr>
-        <w:t>的单词</w:t>
+        <w:t>examlist</w:t>
+      </w:r>
+      <w:r>
+        <w:rPr>
+          <w:rFonts w:hint="eastAsia"/>
+        </w:rPr>
+        <w:t>的考试</w:t>
       </w:r>
       <w:r>
         <w:rPr>
@@ -626,37 +634,49 @@
         <w:rPr>
           <w:rFonts w:hint="eastAsia"/>
         </w:rPr>
-        <w:t xml:space="preserve">exam_id: </w:t>
-      </w:r>
-      <w:r>
-        <w:rPr>
-          <w:rFonts w:hint="eastAsia"/>
-        </w:rPr>
-        <w:t>对应</w:t>
-      </w:r>
-      <w:r>
-        <w:rPr>
-          <w:rFonts w:hint="eastAsia"/>
-        </w:rPr>
-        <w:t>examlist</w:t>
-      </w:r>
-      <w:r>
-        <w:rPr>
-          <w:rFonts w:hint="eastAsia"/>
-        </w:rPr>
-        <w:t>的考试</w:t>
-      </w:r>
-      <w:r>
-        <w:rPr>
-          <w:rFonts w:hint="eastAsia"/>
-        </w:rPr>
-        <w:t>ID</w:t>
-      </w:r>
-      <w:r>
-        <w:rPr>
-          <w:rFonts w:hint="eastAsia"/>
-        </w:rPr>
-        <w:t>（外键）</w:t>
+        <w:t>test_result</w:t>
+      </w:r>
+      <w:r>
+        <w:rPr>
+          <w:rFonts w:hint="eastAsia"/>
+        </w:rPr>
+        <w:t>：</w:t>
+      </w:r>
+      <w:r>
+        <w:rPr>
+          <w:rFonts w:hint="eastAsia"/>
+        </w:rPr>
+        <w:t xml:space="preserve"> BOOLEAN NOT NULL,   </w:t>
+      </w:r>
+      <w:r>
+        <w:rPr>
+          <w:rFonts w:hint="eastAsia"/>
+        </w:rPr>
+        <w:t>测试结果，</w:t>
+      </w:r>
+      <w:r>
+        <w:rPr>
+          <w:rFonts w:hint="eastAsia"/>
+        </w:rPr>
+        <w:t>TRUE</w:t>
+      </w:r>
+      <w:r>
+        <w:rPr>
+          <w:rFonts w:hint="eastAsia"/>
+        </w:rPr>
+        <w:t>表示正确，</w:t>
+      </w:r>
+      <w:r>
+        <w:rPr>
+          <w:rFonts w:hint="eastAsia"/>
+        </w:rPr>
+        <w:t>FALSE</w:t>
+      </w:r>
+      <w:r>
+        <w:rPr>
+          <w:rFonts w:hint="eastAsia"/>
+        </w:rPr>
+        <w:t>表示错误</w:t>
       </w:r>
     </w:p>
     <w:p>
@@ -667,53 +687,51 @@
           <w:numId w:val="2"/>
         </w:numPr>
       </w:pPr>
-      <w:r>
-        <w:rPr>
-          <w:rFonts w:hint="eastAsia"/>
-        </w:rPr>
-        <w:t>test_result</w:t>
-      </w:r>
-      <w:r>
-        <w:rPr>
-          <w:rFonts w:hint="eastAsia"/>
-        </w:rPr>
-        <w:t>：</w:t>
-      </w:r>
-      <w:r>
-        <w:rPr>
-          <w:rFonts w:hint="eastAsia"/>
-        </w:rPr>
-        <w:t xml:space="preserve"> BOOLEAN NOT NULL,   </w:t>
-      </w:r>
-      <w:r>
-        <w:rPr>
-          <w:rFonts w:hint="eastAsia"/>
-        </w:rPr>
-        <w:t>测试结果，</w:t>
-      </w:r>
-      <w:r>
-        <w:rPr>
-          <w:rFonts w:hint="eastAsia"/>
-        </w:rPr>
-        <w:t>TRUE</w:t>
-      </w:r>
-      <w:r>
-        <w:rPr>
-          <w:rFonts w:hint="eastAsia"/>
-        </w:rPr>
-        <w:t>表示正确，</w:t>
-      </w:r>
-      <w:r>
-        <w:rPr>
-          <w:rFonts w:hint="eastAsia"/>
-        </w:rPr>
-        <w:t>FALSE</w:t>
-      </w:r>
-      <w:r>
-        <w:rPr>
-          <w:rFonts w:hint="eastAsia"/>
-        </w:rPr>
-        <w:t>表示错误</w:t>
+      <w:proofErr w:type="spellStart"/>
+      <w:r>
+        <w:rPr>
+          <w:rFonts w:hint="eastAsia"/>
+        </w:rPr>
+        <w:t>test_attempt</w:t>
+      </w:r>
+      <w:proofErr w:type="spellEnd"/>
+      <w:r>
+        <w:rPr>
+          <w:rFonts w:hint="eastAsia"/>
+        </w:rPr>
+        <w:t>，</w:t>
+      </w:r>
+      <w:r>
+        <w:rPr>
+          <w:rFonts w:hint="eastAsia"/>
+        </w:rPr>
+        <w:t xml:space="preserve">INT NOT </w:t>
+      </w:r>
+      <w:proofErr w:type="gramStart"/>
+      <w:r>
+        <w:rPr>
+          <w:rFonts w:hint="eastAsia"/>
+        </w:rPr>
+        <w:t xml:space="preserve">NULL,   </w:t>
+      </w:r>
+      <w:proofErr w:type="gramEnd"/>
+      <w:r>
+        <w:rPr>
+          <w:rFonts w:hint="eastAsia"/>
+        </w:rPr>
+        <w:t xml:space="preserve"> - </w:t>
+      </w:r>
+      <w:r>
+        <w:rPr>
+          <w:rFonts w:hint="eastAsia"/>
+        </w:rPr>
+        <w:t>该单词的第几次</w:t>
+      </w:r>
+      <w:r>
+        <w:rPr>
+          <w:rFonts w:hint="eastAsia"/>
+        </w:rPr>
+        <w:t>test</w:t>
       </w:r>
     </w:p>
     <w:p>
@@ -728,39 +746,6 @@
         <w:rPr>
           <w:rFonts w:hint="eastAsia"/>
         </w:rPr>
-        <w:t>test_attempt</w:t>
-      </w:r>
-      <w:r>
-        <w:rPr>
-          <w:rFonts w:hint="eastAsia"/>
-        </w:rPr>
-        <w:t>，</w:t>
-      </w:r>
-      <w:r>
-        <w:rPr>
-          <w:rFonts w:hint="eastAsia"/>
-        </w:rPr>
-        <w:t xml:space="preserve">INT NOT NULL,         -- </w:t>
-      </w:r>
-      <w:r>
-        <w:rPr>
-          <w:rFonts w:hint="eastAsia"/>
-        </w:rPr>
-        <w:t>该单词的第几次测试</w:t>
-      </w:r>
-    </w:p>
-    <w:p>
-      <w:pPr>
-        <w:pStyle w:val="ListParagraph"/>
-        <w:numPr>
-          <w:ilvl w:val="0"/>
-          <w:numId w:val="2"/>
-        </w:numPr>
-      </w:pPr>
-      <w:r>
-        <w:rPr>
-          <w:rFonts w:hint="eastAsia"/>
-        </w:rPr>
         <w:t>review</w:t>
       </w:r>
       <w:r>
@@ -770,8 +755,16 @@
         <w:rPr>
           <w:rFonts w:hint="eastAsia"/>
         </w:rPr>
-        <w:t xml:space="preserve">INT NOT NULL,   </w:t>
-      </w:r>
+        <w:t xml:space="preserve">INT NOT </w:t>
+      </w:r>
+      <w:proofErr w:type="gramStart"/>
+      <w:r>
+        <w:rPr>
+          <w:rFonts w:hint="eastAsia"/>
+        </w:rPr>
+        <w:t xml:space="preserve">NULL,   </w:t>
+      </w:r>
+      <w:proofErr w:type="gramEnd"/>
       <w:r>
         <w:t xml:space="preserve">- </w:t>
       </w:r>
@@ -810,6 +803,12 @@
           <w:rFonts w:hint="eastAsia"/>
         </w:rPr>
         <w:t xml:space="preserve">test result </w:t>
+      </w:r>
+      <w:r>
+        <w:rPr>
+          <w:rFonts w:hint="eastAsia"/>
+        </w:rPr>
+        <w:t>第一次</w:t>
       </w:r>
       <w:r>
         <w:rPr>
@@ -1029,7 +1028,6 @@
         <w:rPr>
           <w:rFonts w:hint="eastAsia"/>
         </w:rPr>
-        <w:lastRenderedPageBreak/>
         <w:t>有个文件选择框，选择一个</w:t>
       </w:r>
       <w:r>
@@ -1054,6 +1052,7 @@
         </w:numPr>
       </w:pPr>
       <w:r>
+        <w:lastRenderedPageBreak/>
         <w:t>E</w:t>
       </w:r>
       <w:r>
@@ -1920,6 +1919,123 @@
         <w:rPr>
           <w:rFonts w:hint="eastAsia"/>
         </w:rPr>
+        <w:t>复习</w:t>
+      </w:r>
+      <w:r>
+        <w:rPr>
+          <w:rFonts w:hint="eastAsia"/>
+        </w:rPr>
+        <w:t>6</w:t>
+      </w:r>
+      <w:r>
+        <w:rPr>
+          <w:rFonts w:hint="eastAsia"/>
+        </w:rPr>
+        <w:t>天前的单词（</w:t>
+      </w:r>
+      <w:r>
+        <w:rPr>
+          <w:rFonts w:hint="eastAsia"/>
+        </w:rPr>
+        <w:t>Status:</w:t>
+      </w:r>
+      <w:r>
+        <w:rPr>
+          <w:rFonts w:hint="eastAsia"/>
+        </w:rPr>
+        <w:t>R6Word</w:t>
+      </w:r>
+      <w:r>
+        <w:rPr>
+          <w:rFonts w:hint="eastAsia"/>
+        </w:rPr>
+        <w:t>）：</w:t>
+      </w:r>
+      <w:r>
+        <w:rPr>
+          <w:rFonts w:hint="eastAsia"/>
+        </w:rPr>
+        <w:t>查看单词最大的</w:t>
+      </w:r>
+      <w:r>
+        <w:rPr>
+          <w:rFonts w:hint="eastAsia"/>
+        </w:rPr>
+        <w:t xml:space="preserve">review_attempt </w:t>
+      </w:r>
+      <w:r>
+        <w:rPr>
+          <w:rFonts w:hint="eastAsia"/>
+        </w:rPr>
+        <w:t>为</w:t>
+      </w:r>
+      <w:r>
+        <w:rPr>
+          <w:rFonts w:hint="eastAsia"/>
+        </w:rPr>
+        <w:t>2</w:t>
+      </w:r>
+      <w:r>
+        <w:rPr>
+          <w:rFonts w:hint="eastAsia"/>
+        </w:rPr>
+        <w:t>，而且最大的</w:t>
+      </w:r>
+      <w:r>
+        <w:rPr>
+          <w:rFonts w:hint="eastAsia"/>
+        </w:rPr>
+        <w:t>exam</w:t>
+      </w:r>
+      <w:r>
+        <w:t xml:space="preserve">_id </w:t>
+      </w:r>
+      <w:r>
+        <w:rPr>
+          <w:rFonts w:hint="eastAsia"/>
+        </w:rPr>
+        <w:t>是比这次的</w:t>
+      </w:r>
+      <w:r>
+        <w:rPr>
+          <w:rFonts w:hint="eastAsia"/>
+        </w:rPr>
+        <w:t>exam</w:t>
+      </w:r>
+      <w:r>
+        <w:t>_id</w:t>
+      </w:r>
+      <w:r>
+        <w:rPr>
+          <w:rFonts w:hint="eastAsia"/>
+        </w:rPr>
+        <w:t>小</w:t>
+      </w:r>
+      <w:r>
+        <w:rPr>
+          <w:rFonts w:hint="eastAsia"/>
+        </w:rPr>
+        <w:t xml:space="preserve">6 </w:t>
+      </w:r>
+      <w:r>
+        <w:rPr>
+          <w:rFonts w:hint="eastAsia"/>
+        </w:rPr>
+        <w:t>及以上的单词，排列顺序为测试时间越早越前面；</w:t>
+      </w:r>
+    </w:p>
+    <w:p>
+      <w:pPr>
+        <w:pStyle w:val="ListParagraph"/>
+        <w:numPr>
+          <w:ilvl w:val="1"/>
+          <w:numId w:val="1"/>
+        </w:numPr>
+      </w:pPr>
+      <w:r>
+        <w:rPr>
+          <w:rFonts w:hint="eastAsia"/>
+        </w:rPr>
         <w:lastRenderedPageBreak/>
         <w:t>复习</w:t>
       </w:r>
@@ -1927,7 +2043,7 @@
         <w:rPr>
           <w:rFonts w:hint="eastAsia"/>
         </w:rPr>
-        <w:t>6</w:t>
+        <w:t>13</w:t>
       </w:r>
       <w:r>
         <w:rPr>
@@ -1945,7 +2061,7 @@
         <w:rPr>
           <w:rFonts w:hint="eastAsia"/>
         </w:rPr>
-        <w:t>R6Word</w:t>
+        <w:t>R13Word</w:t>
       </w:r>
       <w:r>
         <w:rPr>
@@ -1975,7 +2091,7 @@
         <w:rPr>
           <w:rFonts w:hint="eastAsia"/>
         </w:rPr>
-        <w:t>2</w:t>
+        <w:t>3</w:t>
       </w:r>
       <w:r>
         <w:rPr>
@@ -2017,7 +2133,13 @@
         <w:rPr>
           <w:rFonts w:hint="eastAsia"/>
         </w:rPr>
-        <w:t xml:space="preserve">6 </w:t>
+        <w:t>12</w:t>
+      </w:r>
+      <w:r>
+        <w:rPr>
+          <w:rFonts w:hint="eastAsia"/>
+        </w:rPr>
+        <w:t xml:space="preserve"> </w:t>
       </w:r>
       <w:r>
         <w:rPr>
@@ -2062,7 +2184,7 @@
         <w:rPr>
           <w:rFonts w:hint="eastAsia"/>
         </w:rPr>
-        <w:t>R13Word</w:t>
+        <w:t>R20Word</w:t>
       </w:r>
       <w:r>
         <w:rPr>
@@ -2092,7 +2214,7 @@
         <w:rPr>
           <w:rFonts w:hint="eastAsia"/>
         </w:rPr>
-        <w:t>3</w:t>
+        <w:t>4</w:t>
       </w:r>
       <w:r>
         <w:rPr>
@@ -2134,13 +2256,7 @@
         <w:rPr>
           <w:rFonts w:hint="eastAsia"/>
         </w:rPr>
-        <w:t>12</w:t>
-      </w:r>
-      <w:r>
-        <w:rPr>
-          <w:rFonts w:hint="eastAsia"/>
-        </w:rPr>
-        <w:t xml:space="preserve"> </w:t>
+        <w:t xml:space="preserve">20 </w:t>
       </w:r>
       <w:r>
         <w:rPr>
@@ -2161,109 +2277,163 @@
         <w:rPr>
           <w:rFonts w:hint="eastAsia"/>
         </w:rPr>
-        <w:t>复习</w:t>
-      </w:r>
-      <w:r>
-        <w:rPr>
-          <w:rFonts w:hint="eastAsia"/>
-        </w:rPr>
-        <w:t>13</w:t>
-      </w:r>
-      <w:r>
-        <w:rPr>
-          <w:rFonts w:hint="eastAsia"/>
-        </w:rPr>
-        <w:t>天前的单词（</w:t>
-      </w:r>
-      <w:r>
-        <w:rPr>
-          <w:rFonts w:hint="eastAsia"/>
-        </w:rPr>
-        <w:t>Status:</w:t>
-      </w:r>
-      <w:r>
-        <w:rPr>
-          <w:rFonts w:hint="eastAsia"/>
-        </w:rPr>
-        <w:t>R20Word</w:t>
-      </w:r>
-      <w:r>
-        <w:rPr>
-          <w:rFonts w:hint="eastAsia"/>
-        </w:rPr>
-        <w:t>）：</w:t>
-      </w:r>
-      <w:r>
-        <w:rPr>
-          <w:rFonts w:hint="eastAsia"/>
-        </w:rPr>
-        <w:t>查看单词最大的</w:t>
-      </w:r>
-      <w:r>
-        <w:rPr>
-          <w:rFonts w:hint="eastAsia"/>
-        </w:rPr>
-        <w:t xml:space="preserve">review_attempt </w:t>
-      </w:r>
-      <w:r>
-        <w:rPr>
-          <w:rFonts w:hint="eastAsia"/>
-        </w:rPr>
-        <w:t>为</w:t>
-      </w:r>
-      <w:r>
-        <w:rPr>
-          <w:rFonts w:hint="eastAsia"/>
-        </w:rPr>
-        <w:t>4</w:t>
-      </w:r>
-      <w:r>
-        <w:rPr>
-          <w:rFonts w:hint="eastAsia"/>
-        </w:rPr>
-        <w:t>，而且最大的</w:t>
-      </w:r>
-      <w:r>
-        <w:rPr>
-          <w:rFonts w:hint="eastAsia"/>
-        </w:rPr>
-        <w:t>exam</w:t>
-      </w:r>
-      <w:r>
-        <w:t xml:space="preserve">_id </w:t>
-      </w:r>
-      <w:r>
-        <w:rPr>
-          <w:rFonts w:hint="eastAsia"/>
-        </w:rPr>
-        <w:t>是比这次的</w:t>
-      </w:r>
-      <w:r>
-        <w:rPr>
-          <w:rFonts w:hint="eastAsia"/>
-        </w:rPr>
-        <w:t>exam</w:t>
-      </w:r>
-      <w:r>
-        <w:t>_id</w:t>
-      </w:r>
-      <w:r>
-        <w:rPr>
-          <w:rFonts w:hint="eastAsia"/>
-        </w:rPr>
-        <w:t>小</w:t>
-      </w:r>
-      <w:r>
-        <w:rPr>
-          <w:rFonts w:hint="eastAsia"/>
-        </w:rPr>
-        <w:t xml:space="preserve">20 </w:t>
-      </w:r>
-      <w:r>
-        <w:rPr>
-          <w:rFonts w:hint="eastAsia"/>
-        </w:rPr>
-        <w:t>及以上的单词，排列顺序为测试时间越早越前面；</w:t>
+        <w:t>如果前面所有单词个数加起来少于</w:t>
+      </w:r>
+      <w:r>
+        <w:rPr>
+          <w:rFonts w:hint="eastAsia"/>
+        </w:rPr>
+        <w:t>maxWordN,</w:t>
+      </w:r>
+      <w:r>
+        <w:rPr>
+          <w:rFonts w:hint="eastAsia"/>
+        </w:rPr>
+        <w:t>那么从</w:t>
+      </w:r>
+      <w:r>
+        <w:rPr>
+          <w:rFonts w:hint="eastAsia"/>
+        </w:rPr>
+        <w:t>wordlist</w:t>
+      </w:r>
+      <w:r>
+        <w:rPr>
+          <w:rFonts w:hint="eastAsia"/>
+        </w:rPr>
+        <w:t>里面添加从来没有测试过的单词，直到单词总数达到</w:t>
+      </w:r>
+      <w:r>
+        <w:rPr>
+          <w:rFonts w:hint="eastAsia"/>
+        </w:rPr>
+        <w:t>maxWordN</w:t>
+      </w:r>
+      <w:r>
+        <w:rPr>
+          <w:rFonts w:hint="eastAsia"/>
+        </w:rPr>
+        <w:t>，这个</w:t>
+      </w:r>
+      <w:r>
+        <w:rPr>
+          <w:rFonts w:hint="eastAsia"/>
+        </w:rPr>
+        <w:t>set</w:t>
+      </w:r>
+      <w:r>
+        <w:rPr>
+          <w:rFonts w:hint="eastAsia"/>
+        </w:rPr>
+        <w:t>称为</w:t>
+      </w:r>
+      <w:r>
+        <w:rPr>
+          <w:rFonts w:hint="eastAsia"/>
+        </w:rPr>
+        <w:t>todayTestList</w:t>
+      </w:r>
+    </w:p>
+    <w:p>
+      <w:bookmarkStart w:id="1" w:name="OLE_LINK2"/>
+      <w:r>
+        <w:rPr>
+          <w:rFonts w:hint="eastAsia"/>
+        </w:rPr>
+        <w:t>r</w:t>
+      </w:r>
+      <w:r>
+        <w:rPr>
+          <w:rFonts w:hint="eastAsia"/>
+        </w:rPr>
+        <w:t>eview.html</w:t>
+      </w:r>
+    </w:p>
+    <w:p>
+      <w:pPr>
+        <w:pStyle w:val="ListParagraph"/>
+        <w:numPr>
+          <w:ilvl w:val="0"/>
+          <w:numId w:val="1"/>
+        </w:numPr>
+      </w:pPr>
+      <w:r>
+        <w:rPr>
+          <w:rFonts w:hint="eastAsia"/>
+        </w:rPr>
+        <w:t>显示标题“第</w:t>
+      </w:r>
+      <w:r>
+        <w:rPr>
+          <w:rFonts w:hint="eastAsia"/>
+        </w:rPr>
+        <w:t>[</w:t>
+      </w:r>
+      <w:r>
+        <w:rPr>
+          <w:rFonts w:hint="eastAsia"/>
+        </w:rPr>
+        <w:t>todayExam_id</w:t>
+      </w:r>
+      <w:r>
+        <w:rPr>
+          <w:rFonts w:hint="eastAsia"/>
+        </w:rPr>
+        <w:t>]</w:t>
+      </w:r>
+      <w:r>
+        <w:rPr>
+          <w:rFonts w:hint="eastAsia"/>
+        </w:rPr>
+        <w:t>次复习，继续加油“</w:t>
+      </w:r>
+      <w:r>
+        <w:tab/>
+      </w:r>
+    </w:p>
+    <w:p>
+      <w:pPr>
+        <w:pStyle w:val="ListParagraph"/>
+        <w:numPr>
+          <w:ilvl w:val="0"/>
+          <w:numId w:val="1"/>
+        </w:numPr>
+      </w:pPr>
+      <w:r>
+        <w:rPr>
+          <w:rFonts w:hint="eastAsia"/>
+        </w:rPr>
+        <w:t>用表格形式，列出今天要复习的单词</w:t>
+      </w:r>
+      <w:r>
+        <w:rPr>
+          <w:rFonts w:hint="eastAsia"/>
+        </w:rPr>
+        <w:t>(todayTestList)</w:t>
+      </w:r>
+      <w:r>
+        <w:rPr>
+          <w:rFonts w:hint="eastAsia"/>
+        </w:rPr>
+        <w:t>，形式如下</w:t>
+      </w:r>
+      <w:r>
+        <w:rPr>
+          <w:rFonts w:hint="eastAsia"/>
+        </w:rPr>
+        <w:t>（</w:t>
+      </w:r>
+      <w:r>
+        <w:rPr>
+          <w:rFonts w:hint="eastAsia"/>
+        </w:rPr>
+        <w:t>title</w:t>
+      </w:r>
+      <w:r>
+        <w:rPr>
+          <w:rFonts w:hint="eastAsia"/>
+        </w:rPr>
+        <w:t>为“需要复习的单词列表”</w:t>
       </w:r>
     </w:p>
     <w:p>
@@ -2278,76 +2448,114 @@
         <w:rPr>
           <w:rFonts w:hint="eastAsia"/>
         </w:rPr>
-        <w:t>如果前面所有单词个数加起来少于</w:t>
-      </w:r>
-      <w:r>
-        <w:rPr>
-          <w:rFonts w:hint="eastAsia"/>
-        </w:rPr>
-        <w:t>maxWordN,</w:t>
-      </w:r>
-      <w:r>
-        <w:rPr>
-          <w:rFonts w:hint="eastAsia"/>
-        </w:rPr>
-        <w:t>那么从</w:t>
-      </w:r>
-      <w:r>
-        <w:rPr>
-          <w:rFonts w:hint="eastAsia"/>
-        </w:rPr>
-        <w:t>wordlist</w:t>
-      </w:r>
-      <w:r>
-        <w:rPr>
-          <w:rFonts w:hint="eastAsia"/>
-        </w:rPr>
-        <w:t>里面添加从来没有测试过的单词，直到单词总数达到</w:t>
-      </w:r>
-      <w:r>
-        <w:rPr>
-          <w:rFonts w:hint="eastAsia"/>
-        </w:rPr>
-        <w:t>maxWordN</w:t>
-      </w:r>
-      <w:r>
-        <w:rPr>
-          <w:rFonts w:hint="eastAsia"/>
-        </w:rPr>
-        <w:t>，这个</w:t>
-      </w:r>
-      <w:r>
-        <w:rPr>
-          <w:rFonts w:hint="eastAsia"/>
-        </w:rPr>
-        <w:t>set</w:t>
-      </w:r>
-      <w:r>
-        <w:rPr>
-          <w:rFonts w:hint="eastAsia"/>
-        </w:rPr>
-        <w:t>称为</w:t>
-      </w:r>
-      <w:r>
-        <w:rPr>
-          <w:rFonts w:hint="eastAsia"/>
-        </w:rPr>
-        <w:t>todayTestList</w:t>
-      </w:r>
-    </w:p>
-    <w:p>
-      <w:bookmarkStart w:id="1" w:name="OLE_LINK2"/>
-      <w:r>
-        <w:rPr>
-          <w:rFonts w:hint="eastAsia"/>
-        </w:rPr>
-        <w:t>r</w:t>
-      </w:r>
-      <w:r>
-        <w:rPr>
-          <w:rFonts w:hint="eastAsia"/>
-        </w:rPr>
-        <w:t>eview.html</w:t>
+        <w:t>第一列为</w:t>
+      </w:r>
+      <w:r>
+        <w:rPr>
+          <w:rFonts w:hint="eastAsia"/>
+        </w:rPr>
+        <w:t>i</w:t>
+      </w:r>
+      <w:r>
+        <w:rPr>
+          <w:rFonts w:hint="eastAsia"/>
+        </w:rPr>
+        <w:t>d</w:t>
+      </w:r>
+    </w:p>
+    <w:p>
+      <w:pPr>
+        <w:pStyle w:val="ListParagraph"/>
+        <w:numPr>
+          <w:ilvl w:val="1"/>
+          <w:numId w:val="1"/>
+        </w:numPr>
+      </w:pPr>
+      <w:r>
+        <w:rPr>
+          <w:rFonts w:hint="eastAsia"/>
+        </w:rPr>
+        <w:t>第二列为单词本身</w:t>
+      </w:r>
+    </w:p>
+    <w:p>
+      <w:pPr>
+        <w:pStyle w:val="ListParagraph"/>
+        <w:numPr>
+          <w:ilvl w:val="1"/>
+          <w:numId w:val="1"/>
+        </w:numPr>
+      </w:pPr>
+      <w:r>
+        <w:rPr>
+          <w:rFonts w:hint="eastAsia"/>
+        </w:rPr>
+        <w:t>第三列为一个空白输入框</w:t>
+      </w:r>
+      <w:r>
+        <w:rPr>
+          <w:rFonts w:hint="eastAsia"/>
+        </w:rPr>
+        <w:t>（只有表格</w:t>
+      </w:r>
+      <w:r>
+        <w:rPr>
+          <w:rFonts w:hint="eastAsia"/>
+        </w:rPr>
+        <w:t>index</w:t>
+      </w:r>
+      <w:r>
+        <w:rPr>
+          <w:rFonts w:hint="eastAsia"/>
+        </w:rPr>
+        <w:t>小于或等于</w:t>
+      </w:r>
+      <w:r>
+        <w:rPr>
+          <w:rFonts w:hint="eastAsia"/>
+        </w:rPr>
+        <w:t>maxwWordN</w:t>
+      </w:r>
+      <w:r>
+        <w:rPr>
+          <w:rFonts w:hint="eastAsia"/>
+        </w:rPr>
+        <w:t>的单词才有空白输入框）</w:t>
+      </w:r>
+    </w:p>
+    <w:p>
+      <w:pPr>
+        <w:pStyle w:val="ListParagraph"/>
+        <w:numPr>
+          <w:ilvl w:val="1"/>
+          <w:numId w:val="1"/>
+        </w:numPr>
+      </w:pPr>
+      <w:r>
+        <w:rPr>
+          <w:rFonts w:hint="eastAsia"/>
+        </w:rPr>
+        <w:t>第四列为复习完成</w:t>
+      </w:r>
+      <w:r>
+        <w:rPr>
+          <w:rFonts w:hint="eastAsia"/>
+        </w:rPr>
+        <w:t>结果</w:t>
+      </w:r>
+    </w:p>
+    <w:p>
+      <w:r>
+        <w:rPr>
+          <w:rFonts w:hint="eastAsia"/>
+        </w:rPr>
+        <w:t>当输入光标在第三列空白输入框时，</w:t>
+      </w:r>
+      <w:r>
+        <w:rPr>
+          <w:rFonts w:hint="eastAsia"/>
+        </w:rPr>
+        <w:t>输入框输入状态触发如下事件：</w:t>
       </w:r>
     </w:p>
     <w:p>
@@ -2362,34 +2570,31 @@
         <w:rPr>
           <w:rFonts w:hint="eastAsia"/>
         </w:rPr>
-        <w:t>显示标题“第</w:t>
-      </w:r>
-      <w:r>
-        <w:rPr>
-          <w:rFonts w:hint="eastAsia"/>
-        </w:rPr>
-        <w:t>[</w:t>
-      </w:r>
-      <w:r>
-        <w:rPr>
-          <w:rFonts w:hint="eastAsia"/>
-        </w:rPr>
-        <w:t>todayExam_id</w:t>
-      </w:r>
-      <w:r>
-        <w:rPr>
-          <w:rFonts w:hint="eastAsia"/>
-        </w:rPr>
-        <w:t>]</w:t>
-      </w:r>
-      <w:r>
-        <w:rPr>
-          <w:rFonts w:hint="eastAsia"/>
-        </w:rPr>
-        <w:t>次复习，继续加油“</w:t>
-      </w:r>
-      <w:r>
-        <w:tab/>
+        <w:t>对应的第二列单词显示成</w:t>
+      </w:r>
+      <w:r>
+        <w:rPr>
+          <w:rFonts w:hint="eastAsia"/>
+        </w:rPr>
+        <w:t>10</w:t>
+      </w:r>
+      <w:r>
+        <w:rPr>
+          <w:rFonts w:hint="eastAsia"/>
+        </w:rPr>
+        <w:t>个</w:t>
+      </w:r>
+      <w:r>
+        <w:rPr>
+          <w:rFonts w:hint="eastAsia"/>
+        </w:rPr>
+        <w:t xml:space="preserve">* </w:t>
+      </w:r>
+      <w:r>
+        <w:rPr>
+          <w:rFonts w:hint="eastAsia"/>
+        </w:rPr>
+        <w:t>（实际单词不变，只是隐藏了），</w:t>
       </w:r>
     </w:p>
     <w:p>
@@ -2404,37 +2609,7 @@
         <w:rPr>
           <w:rFonts w:hint="eastAsia"/>
         </w:rPr>
-        <w:t>用表格形式，列出今天要复习的单词</w:t>
-      </w:r>
-      <w:r>
-        <w:rPr>
-          <w:rFonts w:hint="eastAsia"/>
-        </w:rPr>
-        <w:t>(todayTestList)</w:t>
-      </w:r>
-      <w:r>
-        <w:rPr>
-          <w:rFonts w:hint="eastAsia"/>
-        </w:rPr>
-        <w:t>，形式如下</w:t>
-      </w:r>
-      <w:r>
-        <w:rPr>
-          <w:rFonts w:hint="eastAsia"/>
-        </w:rPr>
-        <w:t>（</w:t>
-      </w:r>
-      <w:r>
-        <w:rPr>
-          <w:rFonts w:hint="eastAsia"/>
-        </w:rPr>
-        <w:t>title</w:t>
-      </w:r>
-      <w:r>
-        <w:rPr>
-          <w:rFonts w:hint="eastAsia"/>
-        </w:rPr>
-        <w:t>为“需要复习的单词列表”</w:t>
+        <w:t>在输入框，输入该单词的拼写，回车为确认。</w:t>
       </w:r>
     </w:p>
     <w:p>
@@ -2449,19 +2624,13 @@
         <w:rPr>
           <w:rFonts w:hint="eastAsia"/>
         </w:rPr>
-        <w:t>第一列为</w:t>
-      </w:r>
-      <w:r>
-        <w:rPr>
-          <w:rFonts w:hint="eastAsia"/>
-        </w:rPr>
-        <w:t>i</w:t>
-      </w:r>
-      <w:r>
-        <w:rPr>
-          <w:rFonts w:hint="eastAsia"/>
-        </w:rPr>
-        <w:t>d</w:t>
+        <w:t>如果这个拼写正确，第四列显示“正确”，</w:t>
+      </w:r>
+      <w:r>
+        <w:rPr>
+          <w:rFonts w:hint="eastAsia"/>
+        </w:rPr>
+        <w:t>并进入下一个单词的输入框</w:t>
       </w:r>
     </w:p>
     <w:p>
@@ -2476,7 +2645,181 @@
         <w:rPr>
           <w:rFonts w:hint="eastAsia"/>
         </w:rPr>
-        <w:t>第二列为单词本身</w:t>
+        <w:t>如果不正确（忽略大小写），第四列显示“错误，再尝试”，同时</w:t>
+      </w:r>
+      <w:r>
+        <w:rPr>
+          <w:rFonts w:hint="eastAsia"/>
+        </w:rPr>
+        <w:t>删除输入框里面所有信息，同时鼠标变成输入状态。</w:t>
+      </w:r>
+    </w:p>
+    <w:p>
+      <w:pPr>
+        <w:pStyle w:val="ListParagraph"/>
+        <w:ind w:left="1800"/>
+      </w:pPr>
+    </w:p>
+    <w:p>
+      <w:pPr>
+        <w:pStyle w:val="ListParagraph"/>
+        <w:numPr>
+          <w:ilvl w:val="0"/>
+          <w:numId w:val="1"/>
+        </w:numPr>
+      </w:pPr>
+      <w:r>
+        <w:rPr>
+          <w:rFonts w:hint="eastAsia"/>
+        </w:rPr>
+        <w:t>任何时间鼠标点击单词转化成的</w:t>
+      </w:r>
+      <w:r>
+        <w:rPr>
+          <w:rFonts w:hint="eastAsia"/>
+        </w:rPr>
+        <w:t>10</w:t>
+      </w:r>
+      <w:r>
+        <w:rPr>
+          <w:rFonts w:hint="eastAsia"/>
+        </w:rPr>
+        <w:t>个</w:t>
+      </w:r>
+      <w:r>
+        <w:rPr>
+          <w:rFonts w:hint="eastAsia"/>
+        </w:rPr>
+        <w:t>*</w:t>
+      </w:r>
+      <w:r>
+        <w:rPr>
+          <w:rFonts w:hint="eastAsia"/>
+        </w:rPr>
+        <w:t>，那么马上再次显示该单词完整拼写。如果鼠标回到输入框，</w:t>
+      </w:r>
+      <w:r>
+        <w:rPr>
+          <w:rFonts w:hint="eastAsia"/>
+        </w:rPr>
+        <w:t>重新触发输入框输入状态</w:t>
+      </w:r>
+    </w:p>
+    <w:p>
+      <w:r>
+        <w:rPr>
+          <w:rFonts w:hint="eastAsia"/>
+        </w:rPr>
+        <w:t>当所有</w:t>
+      </w:r>
+      <w:r>
+        <w:rPr>
+          <w:rFonts w:hint="eastAsia"/>
+        </w:rPr>
+        <w:t>index</w:t>
+      </w:r>
+      <w:r>
+        <w:rPr>
+          <w:rFonts w:hint="eastAsia"/>
+        </w:rPr>
+        <w:t>小于等于</w:t>
+      </w:r>
+      <w:r>
+        <w:rPr>
+          <w:rFonts w:hint="eastAsia"/>
+        </w:rPr>
+        <w:t>maxWordN</w:t>
+      </w:r>
+      <w:r>
+        <w:rPr>
+          <w:rFonts w:hint="eastAsia"/>
+        </w:rPr>
+        <w:t>的单词第四列显示为“正确”时候，出现一个浮动的按钮“开始测试”，然后进入</w:t>
+      </w:r>
+      <w:r>
+        <w:rPr>
+          <w:rFonts w:hint="eastAsia"/>
+        </w:rPr>
+        <w:t>test</w:t>
+      </w:r>
+      <w:r>
+        <w:rPr>
+          <w:rFonts w:hint="eastAsia"/>
+        </w:rPr>
+        <w:t>ing.html,</w:t>
+      </w:r>
+      <w:r>
+        <w:rPr>
+          <w:rFonts w:hint="eastAsia"/>
+        </w:rPr>
+        <w:t>测试</w:t>
+      </w:r>
+      <w:r>
+        <w:rPr>
+          <w:rFonts w:hint="eastAsia"/>
+        </w:rPr>
+        <w:t>index</w:t>
+      </w:r>
+      <w:r>
+        <w:rPr>
+          <w:rFonts w:hint="eastAsia"/>
+        </w:rPr>
+        <w:t>从</w:t>
+      </w:r>
+      <w:r>
+        <w:rPr>
+          <w:rFonts w:hint="eastAsia"/>
+        </w:rPr>
+        <w:t xml:space="preserve">1 </w:t>
+      </w:r>
+      <w:r>
+        <w:rPr>
+          <w:rFonts w:hint="eastAsia"/>
+        </w:rPr>
+        <w:t>到</w:t>
+      </w:r>
+      <w:r>
+        <w:rPr>
+          <w:rFonts w:hint="eastAsia"/>
+        </w:rPr>
+        <w:t>maxWordN</w:t>
+      </w:r>
+      <w:r>
+        <w:rPr>
+          <w:rFonts w:hint="eastAsia"/>
+        </w:rPr>
+        <w:t>的所有单词</w:t>
+      </w:r>
+    </w:p>
+    <w:bookmarkEnd w:id="1"/>
+    <w:p>
+      <w:r>
+        <w:rPr>
+          <w:rFonts w:hint="eastAsia"/>
+        </w:rPr>
+        <w:t>t</w:t>
+      </w:r>
+      <w:r>
+        <w:rPr>
+          <w:rFonts w:hint="eastAsia"/>
+        </w:rPr>
+        <w:t>esting.html</w:t>
+      </w:r>
+    </w:p>
+    <w:p>
+      <w:pPr>
+        <w:pStyle w:val="ListParagraph"/>
+        <w:numPr>
+          <w:ilvl w:val="0"/>
+          <w:numId w:val="1"/>
+        </w:numPr>
+      </w:pPr>
+      <w:r>
+        <w:rPr>
+          <w:rFonts w:hint="eastAsia"/>
+        </w:rPr>
+        <w:lastRenderedPageBreak/>
+        <w:t>页面安排：</w:t>
       </w:r>
     </w:p>
     <w:p>
@@ -2491,37 +2834,43 @@
         <w:rPr>
           <w:rFonts w:hint="eastAsia"/>
         </w:rPr>
-        <w:t>第三列为一个空白输入框</w:t>
-      </w:r>
-      <w:r>
-        <w:rPr>
-          <w:rFonts w:hint="eastAsia"/>
-        </w:rPr>
-        <w:t>（只有表格</w:t>
-      </w:r>
-      <w:r>
-        <w:rPr>
-          <w:rFonts w:hint="eastAsia"/>
-        </w:rPr>
-        <w:t>index</w:t>
-      </w:r>
-      <w:r>
-        <w:rPr>
-          <w:rFonts w:hint="eastAsia"/>
-        </w:rPr>
-        <w:t>小于或等于</w:t>
-      </w:r>
-      <w:r>
-        <w:rPr>
-          <w:rFonts w:hint="eastAsia"/>
-        </w:rPr>
-        <w:t>maxwWordN</w:t>
-      </w:r>
-      <w:r>
-        <w:rPr>
-          <w:rFonts w:hint="eastAsia"/>
-        </w:rPr>
-        <w:t>的单词才有空白输入框）</w:t>
+        <w:t>标题</w:t>
+      </w:r>
+      <w:r>
+        <w:rPr>
+          <w:rFonts w:hint="eastAsia"/>
+        </w:rPr>
+        <w:t>1</w:t>
+      </w:r>
+      <w:r>
+        <w:rPr>
+          <w:rFonts w:hint="eastAsia"/>
+        </w:rPr>
+        <w:t>：开始今天的测试，这是第</w:t>
+      </w:r>
+      <w:r>
+        <w:rPr>
+          <w:rFonts w:hint="eastAsia"/>
+        </w:rPr>
+        <w:t>[</w:t>
+      </w:r>
+      <w:r>
+        <w:rPr>
+          <w:rFonts w:hint="eastAsia"/>
+        </w:rPr>
+        <w:t>todayExam_id</w:t>
+      </w:r>
+      <w:r>
+        <w:rPr>
+          <w:rFonts w:hint="eastAsia"/>
+        </w:rPr>
+        <w:t>]</w:t>
+      </w:r>
+      <w:r>
+        <w:rPr>
+          <w:rFonts w:hint="eastAsia"/>
+        </w:rPr>
+        <w:t>次测试</w:t>
       </w:r>
     </w:p>
     <w:p>
@@ -2536,81 +2885,31 @@
         <w:rPr>
           <w:rFonts w:hint="eastAsia"/>
         </w:rPr>
-        <w:t>第四列为复习完成</w:t>
-      </w:r>
-      <w:r>
-        <w:rPr>
-          <w:rFonts w:hint="eastAsia"/>
-        </w:rPr>
-        <w:t>结果</w:t>
-      </w:r>
-    </w:p>
-    <w:p>
-      <w:r>
-        <w:rPr>
-          <w:rFonts w:hint="eastAsia"/>
-        </w:rPr>
-        <w:t>当输入光标在第三列空白输入框时，</w:t>
-      </w:r>
-      <w:r>
-        <w:rPr>
-          <w:rFonts w:hint="eastAsia"/>
-        </w:rPr>
-        <w:t>输入框输入状态触发如下事件：</w:t>
-      </w:r>
-    </w:p>
-    <w:p>
-      <w:pPr>
-        <w:pStyle w:val="ListParagraph"/>
-        <w:numPr>
-          <w:ilvl w:val="0"/>
-          <w:numId w:val="1"/>
-        </w:numPr>
-      </w:pPr>
-      <w:r>
-        <w:rPr>
-          <w:rFonts w:hint="eastAsia"/>
-        </w:rPr>
-        <w:t>对应的第二列单词显示成</w:t>
-      </w:r>
-      <w:r>
-        <w:rPr>
-          <w:rFonts w:hint="eastAsia"/>
-        </w:rPr>
-        <w:t>10</w:t>
-      </w:r>
-      <w:r>
-        <w:rPr>
-          <w:rFonts w:hint="eastAsia"/>
-        </w:rPr>
-        <w:t>个</w:t>
-      </w:r>
-      <w:r>
-        <w:rPr>
-          <w:rFonts w:hint="eastAsia"/>
-        </w:rPr>
-        <w:t xml:space="preserve">* </w:t>
-      </w:r>
-      <w:r>
-        <w:rPr>
-          <w:rFonts w:hint="eastAsia"/>
-        </w:rPr>
-        <w:t>（实际单词不变，只是隐藏了），</w:t>
-      </w:r>
-    </w:p>
-    <w:p>
-      <w:pPr>
-        <w:pStyle w:val="ListParagraph"/>
-        <w:numPr>
-          <w:ilvl w:val="0"/>
-          <w:numId w:val="1"/>
-        </w:numPr>
-      </w:pPr>
-      <w:r>
-        <w:rPr>
-          <w:rFonts w:hint="eastAsia"/>
-        </w:rPr>
-        <w:t>在输入框，输入该单词的拼写，回车为确认。</w:t>
+        <w:t>标题</w:t>
+      </w:r>
+      <w:r>
+        <w:rPr>
+          <w:rFonts w:hint="eastAsia"/>
+        </w:rPr>
+        <w:t>2</w:t>
+      </w:r>
+      <w:r>
+        <w:rPr>
+          <w:rFonts w:hint="eastAsia"/>
+        </w:rPr>
+        <w:t>：</w:t>
+      </w:r>
+      <w:r>
+        <w:rPr>
+          <w:rFonts w:hint="eastAsia"/>
+        </w:rPr>
+        <w:t>[todayTestList index]out of [maxWordN]</w:t>
+      </w:r>
+      <w:r>
+        <w:rPr>
+          <w:rFonts w:hint="eastAsia"/>
+        </w:rPr>
+        <w:t>个单词</w:t>
       </w:r>
     </w:p>
     <w:p>
@@ -2625,13 +2924,109 @@
         <w:rPr>
           <w:rFonts w:hint="eastAsia"/>
         </w:rPr>
-        <w:t>如果这个拼写正确，第四列显示“正确”，</w:t>
-      </w:r>
-      <w:r>
-        <w:rPr>
-          <w:rFonts w:hint="eastAsia"/>
-        </w:rPr>
-        <w:t>并进入下一个单词的输入框</w:t>
+        <w:t>2</w:t>
+      </w:r>
+      <w:r>
+        <w:rPr>
+          <w:rFonts w:hint="eastAsia"/>
+        </w:rPr>
+        <w:t>个按钮</w:t>
+      </w:r>
+      <w:r>
+        <w:rPr>
+          <w:rFonts w:hint="eastAsia"/>
+        </w:rPr>
+        <w:t>，同一行排列：</w:t>
+      </w:r>
+      <w:r>
+        <w:rPr>
+          <w:rFonts w:hint="eastAsia"/>
+        </w:rPr>
+        <w:t>Play Sound and Next Word (</w:t>
+      </w:r>
+      <w:r>
+        <w:rPr>
+          <w:rFonts w:hint="eastAsia"/>
+        </w:rPr>
+        <w:t>暂时不</w:t>
+      </w:r>
+      <w:r>
+        <w:rPr>
+          <w:rFonts w:hint="eastAsia"/>
+        </w:rPr>
+        <w:t>active)</w:t>
+      </w:r>
+      <w:r>
+        <w:rPr>
+          <w:rFonts w:hint="eastAsia"/>
+        </w:rPr>
+        <w:t>：</w:t>
+      </w:r>
+    </w:p>
+    <w:p>
+      <w:pPr>
+        <w:pStyle w:val="ListParagraph"/>
+        <w:numPr>
+          <w:ilvl w:val="2"/>
+          <w:numId w:val="1"/>
+        </w:numPr>
+      </w:pPr>
+      <w:r>
+        <w:rPr>
+          <w:rFonts w:hint="eastAsia"/>
+        </w:rPr>
+        <w:t>Play Sound</w:t>
+      </w:r>
+      <w:r>
+        <w:rPr>
+          <w:rFonts w:hint="eastAsia"/>
+        </w:rPr>
+        <w:t>：点击之后从</w:t>
+      </w:r>
+      <w:r>
+        <w:rPr>
+          <w:rFonts w:hint="eastAsia"/>
+        </w:rPr>
+        <w:t>todayTestList</w:t>
+      </w:r>
+      <w:r>
+        <w:rPr>
+          <w:rFonts w:hint="eastAsia"/>
+        </w:rPr>
+        <w:t>里面播放单词的发音，发音方式用浏览器的模拟声音</w:t>
+      </w:r>
+    </w:p>
+    <w:p>
+      <w:pPr>
+        <w:pStyle w:val="ListParagraph"/>
+        <w:numPr>
+          <w:ilvl w:val="2"/>
+          <w:numId w:val="1"/>
+        </w:numPr>
+      </w:pPr>
+      <w:r>
+        <w:rPr>
+          <w:rFonts w:hint="eastAsia"/>
+        </w:rPr>
+        <w:t>Next Word</w:t>
+      </w:r>
+      <w:r>
+        <w:rPr>
+          <w:rFonts w:hint="eastAsia"/>
+        </w:rPr>
+        <w:t>：当完成本单词测试才变成</w:t>
+      </w:r>
+      <w:r>
+        <w:rPr>
+          <w:rFonts w:hint="eastAsia"/>
+        </w:rPr>
+        <w:t>Active</w:t>
+      </w:r>
+      <w:r>
+        <w:rPr>
+          <w:rFonts w:hint="eastAsia"/>
+        </w:rPr>
+        <w:t>，点击进入下一个单词的测试</w:t>
       </w:r>
     </w:p>
     <w:p>
@@ -2646,26 +3041,68 @@
         <w:rPr>
           <w:rFonts w:hint="eastAsia"/>
         </w:rPr>
-        <w:t>如果不正确（忽略大小写），第四列显示“错误，再尝试”，同时</w:t>
-      </w:r>
-      <w:r>
-        <w:rPr>
-          <w:rFonts w:hint="eastAsia"/>
-        </w:rPr>
-        <w:t>删除输入框里面所有信息，同时鼠标变成输入状态。</w:t>
-      </w:r>
-    </w:p>
-    <w:p>
-      <w:pPr>
-        <w:pStyle w:val="ListParagraph"/>
-        <w:ind w:left="1800"/>
-      </w:pPr>
-    </w:p>
-    <w:p>
-      <w:pPr>
-        <w:pStyle w:val="ListParagraph"/>
-        <w:numPr>
-          <w:ilvl w:val="0"/>
+        <w:t>单词显示框，左边为单词的拼写显示区（</w:t>
+      </w:r>
+      <w:r>
+        <w:rPr>
+          <w:rFonts w:hint="eastAsia"/>
+        </w:rPr>
+        <w:t>wordDisplay</w:t>
+      </w:r>
+      <w:r>
+        <w:rPr>
+          <w:rFonts w:hint="eastAsia"/>
+        </w:rPr>
+        <w:t>）（初始状态为</w:t>
+      </w:r>
+      <w:r>
+        <w:rPr>
+          <w:rFonts w:hint="eastAsia"/>
+        </w:rPr>
+        <w:t>10</w:t>
+      </w:r>
+      <w:r>
+        <w:rPr>
+          <w:rFonts w:hint="eastAsia"/>
+        </w:rPr>
+        <w:t>个</w:t>
+      </w:r>
+      <w:r>
+        <w:rPr>
+          <w:rFonts w:hint="eastAsia"/>
+        </w:rPr>
+        <w:t>*</w:t>
+      </w:r>
+      <w:r>
+        <w:rPr>
+          <w:rFonts w:hint="eastAsia"/>
+        </w:rPr>
+        <w:t>），右边为测试进度区（</w:t>
+      </w:r>
+      <w:r>
+        <w:rPr>
+          <w:rFonts w:hint="eastAsia"/>
+        </w:rPr>
+        <w:t>wordTestProgress</w:t>
+      </w:r>
+      <w:r>
+        <w:rPr>
+          <w:rFonts w:hint="eastAsia"/>
+        </w:rPr>
+        <w:t>）</w:t>
+      </w:r>
+      <w:r>
+        <w:rPr>
+          <w:rFonts w:hint="eastAsia"/>
+        </w:rPr>
+        <w:t>，用文本形式显示测试状态</w:t>
+      </w:r>
+    </w:p>
+    <w:p>
+      <w:pPr>
+        <w:pStyle w:val="ListParagraph"/>
+        <w:numPr>
+          <w:ilvl w:val="2"/>
           <w:numId w:val="1"/>
         </w:numPr>
       </w:pPr>
@@ -2673,154 +3110,19 @@
         <w:rPr>
           <w:rFonts w:hint="eastAsia"/>
         </w:rPr>
-        <w:t>任何时间鼠标点击单词转化成的</w:t>
-      </w:r>
-      <w:r>
-        <w:rPr>
-          <w:rFonts w:hint="eastAsia"/>
-        </w:rPr>
-        <w:t>10</w:t>
-      </w:r>
-      <w:r>
-        <w:rPr>
-          <w:rFonts w:hint="eastAsia"/>
-        </w:rPr>
-        <w:t>个</w:t>
-      </w:r>
-      <w:r>
-        <w:rPr>
-          <w:rFonts w:hint="eastAsia"/>
-        </w:rPr>
-        <w:t>*</w:t>
-      </w:r>
-      <w:r>
-        <w:rPr>
-          <w:rFonts w:hint="eastAsia"/>
-        </w:rPr>
-        <w:t>，那么马上再次显示该单词完整拼写。如果鼠标回到输入框，</w:t>
-      </w:r>
-      <w:r>
-        <w:rPr>
-          <w:rFonts w:hint="eastAsia"/>
-        </w:rPr>
-        <w:t>重新触发输入框输入状态</w:t>
-      </w:r>
-    </w:p>
-    <w:p>
-      <w:r>
-        <w:rPr>
-          <w:rFonts w:hint="eastAsia"/>
-        </w:rPr>
-        <w:lastRenderedPageBreak/>
-        <w:t>当所有</w:t>
-      </w:r>
-      <w:r>
-        <w:rPr>
-          <w:rFonts w:hint="eastAsia"/>
-        </w:rPr>
-        <w:t>index</w:t>
-      </w:r>
-      <w:r>
-        <w:rPr>
-          <w:rFonts w:hint="eastAsia"/>
-        </w:rPr>
-        <w:t>小于等于</w:t>
-      </w:r>
-      <w:r>
-        <w:rPr>
-          <w:rFonts w:hint="eastAsia"/>
-        </w:rPr>
-        <w:t>maxWordN</w:t>
-      </w:r>
-      <w:r>
-        <w:rPr>
-          <w:rFonts w:hint="eastAsia"/>
-        </w:rPr>
-        <w:t>的单词第四列显示为“正确”时候，出现一个浮动的按钮“开始测试”，然后进入</w:t>
-      </w:r>
-      <w:r>
-        <w:rPr>
-          <w:rFonts w:hint="eastAsia"/>
-        </w:rPr>
-        <w:t>test</w:t>
-      </w:r>
-      <w:r>
-        <w:rPr>
-          <w:rFonts w:hint="eastAsia"/>
-        </w:rPr>
-        <w:t>ing.html,</w:t>
-      </w:r>
-      <w:r>
-        <w:rPr>
-          <w:rFonts w:hint="eastAsia"/>
-        </w:rPr>
-        <w:t>测试</w:t>
-      </w:r>
-      <w:r>
-        <w:rPr>
-          <w:rFonts w:hint="eastAsia"/>
-        </w:rPr>
-        <w:t>index</w:t>
-      </w:r>
-      <w:r>
-        <w:rPr>
-          <w:rFonts w:hint="eastAsia"/>
-        </w:rPr>
-        <w:t>从</w:t>
-      </w:r>
-      <w:r>
-        <w:rPr>
-          <w:rFonts w:hint="eastAsia"/>
-        </w:rPr>
-        <w:t xml:space="preserve">1 </w:t>
-      </w:r>
-      <w:r>
-        <w:rPr>
-          <w:rFonts w:hint="eastAsia"/>
-        </w:rPr>
-        <w:t>到</w:t>
-      </w:r>
-      <w:r>
-        <w:rPr>
-          <w:rFonts w:hint="eastAsia"/>
-        </w:rPr>
-        <w:t>maxWordN</w:t>
-      </w:r>
-      <w:r>
-        <w:rPr>
-          <w:rFonts w:hint="eastAsia"/>
-        </w:rPr>
-        <w:t>的所有单词</w:t>
-      </w:r>
-    </w:p>
-    <w:bookmarkEnd w:id="1"/>
-    <w:p>
-      <w:r>
-        <w:rPr>
-          <w:rFonts w:hint="eastAsia"/>
-        </w:rPr>
-        <w:t>t</w:t>
-      </w:r>
-      <w:r>
-        <w:rPr>
-          <w:rFonts w:hint="eastAsia"/>
-        </w:rPr>
-        <w:t>esting.html</w:t>
-      </w:r>
-    </w:p>
-    <w:p>
-      <w:pPr>
-        <w:pStyle w:val="ListParagraph"/>
-        <w:numPr>
-          <w:ilvl w:val="0"/>
-          <w:numId w:val="1"/>
-        </w:numPr>
-      </w:pPr>
-      <w:r>
-        <w:rPr>
-          <w:rFonts w:hint="eastAsia"/>
-        </w:rPr>
-        <w:t>页面安排：</w:t>
+        <w:t>如果点击拼写显示区，显示单词完整拼写。一旦鼠标进入文本输入框，</w:t>
+      </w:r>
+      <w:r>
+        <w:rPr>
+          <w:rFonts w:hint="eastAsia"/>
+        </w:rPr>
+        <w:t>wordDisplay</w:t>
+      </w:r>
+      <w:r>
+        <w:rPr>
+          <w:rFonts w:hint="eastAsia"/>
+        </w:rPr>
+        <w:t>回到初始状态；</w:t>
       </w:r>
     </w:p>
     <w:p>
@@ -2835,133 +3137,25 @@
         <w:rPr>
           <w:rFonts w:hint="eastAsia"/>
         </w:rPr>
-        <w:t>标题</w:t>
-      </w:r>
-      <w:r>
-        <w:rPr>
-          <w:rFonts w:hint="eastAsia"/>
-        </w:rPr>
-        <w:t>1</w:t>
-      </w:r>
-      <w:r>
-        <w:rPr>
-          <w:rFonts w:hint="eastAsia"/>
-        </w:rPr>
-        <w:t>：开始今天的测试，这是第</w:t>
-      </w:r>
-      <w:r>
-        <w:rPr>
-          <w:rFonts w:hint="eastAsia"/>
-        </w:rPr>
-        <w:t>[</w:t>
-      </w:r>
-      <w:r>
-        <w:rPr>
-          <w:rFonts w:hint="eastAsia"/>
-        </w:rPr>
-        <w:t>todayExam_id</w:t>
-      </w:r>
-      <w:r>
-        <w:rPr>
-          <w:rFonts w:hint="eastAsia"/>
-        </w:rPr>
-        <w:t>]</w:t>
-      </w:r>
-      <w:r>
-        <w:rPr>
-          <w:rFonts w:hint="eastAsia"/>
-        </w:rPr>
-        <w:t>次测试</w:t>
-      </w:r>
-    </w:p>
-    <w:p>
-      <w:pPr>
-        <w:pStyle w:val="ListParagraph"/>
-        <w:numPr>
-          <w:ilvl w:val="1"/>
-          <w:numId w:val="1"/>
-        </w:numPr>
-      </w:pPr>
-      <w:r>
-        <w:rPr>
-          <w:rFonts w:hint="eastAsia"/>
-        </w:rPr>
-        <w:t>标题</w:t>
-      </w:r>
-      <w:r>
-        <w:rPr>
-          <w:rFonts w:hint="eastAsia"/>
-        </w:rPr>
-        <w:t>2</w:t>
-      </w:r>
-      <w:r>
-        <w:rPr>
-          <w:rFonts w:hint="eastAsia"/>
-        </w:rPr>
-        <w:t>：</w:t>
-      </w:r>
-      <w:r>
-        <w:rPr>
-          <w:rFonts w:hint="eastAsia"/>
-        </w:rPr>
-        <w:t>[todayTestList index]out of [maxWordN]</w:t>
-      </w:r>
-      <w:r>
-        <w:rPr>
-          <w:rFonts w:hint="eastAsia"/>
-        </w:rPr>
-        <w:t>个单词</w:t>
-      </w:r>
-    </w:p>
-    <w:p>
-      <w:pPr>
-        <w:pStyle w:val="ListParagraph"/>
-        <w:numPr>
-          <w:ilvl w:val="1"/>
-          <w:numId w:val="1"/>
-        </w:numPr>
-      </w:pPr>
-      <w:r>
-        <w:rPr>
-          <w:rFonts w:hint="eastAsia"/>
-        </w:rPr>
-        <w:t>2</w:t>
-      </w:r>
-      <w:r>
-        <w:rPr>
-          <w:rFonts w:hint="eastAsia"/>
-        </w:rPr>
-        <w:t>个按钮</w:t>
-      </w:r>
-      <w:r>
-        <w:rPr>
-          <w:rFonts w:hint="eastAsia"/>
-        </w:rPr>
-        <w:t>，同一行排列：</w:t>
-      </w:r>
-      <w:r>
-        <w:rPr>
-          <w:rFonts w:hint="eastAsia"/>
-        </w:rPr>
-        <w:t>Play Sound and Next Word (</w:t>
-      </w:r>
-      <w:r>
-        <w:rPr>
-          <w:rFonts w:hint="eastAsia"/>
-        </w:rPr>
-        <w:t>暂时不</w:t>
-      </w:r>
-      <w:r>
-        <w:rPr>
-          <w:rFonts w:hint="eastAsia"/>
-        </w:rPr>
-        <w:t>active)</w:t>
-      </w:r>
-      <w:r>
-        <w:rPr>
-          <w:rFonts w:hint="eastAsia"/>
-        </w:rPr>
-        <w:t>：</w:t>
+        <w:t>文本输入框，用来输入和检查单词拼写的正确与否（忽略大小写，</w:t>
+      </w:r>
+      <w:r>
+        <w:rPr>
+          <w:rFonts w:hint="eastAsia"/>
+        </w:rPr>
+        <w:t>disable</w:t>
+      </w:r>
+      <w:r>
+        <w:rPr>
+          <w:rFonts w:hint="eastAsia"/>
+        </w:rPr>
+        <w:t>键盘输入自动联想）</w:t>
+      </w:r>
+      <w:r>
+        <w:rPr>
+          <w:rFonts w:hint="eastAsia"/>
+        </w:rPr>
+        <w:t>，用户可以输入拼写，用回车来确定拼写输入完成。</w:t>
       </w:r>
     </w:p>
     <w:p>
@@ -2976,25 +3170,223 @@
         <w:rPr>
           <w:rFonts w:hint="eastAsia"/>
         </w:rPr>
-        <w:t>Play Sound</w:t>
-      </w:r>
-      <w:r>
-        <w:rPr>
-          <w:rFonts w:hint="eastAsia"/>
-        </w:rPr>
-        <w:t>：点击之后从</w:t>
-      </w:r>
-      <w:r>
-        <w:rPr>
-          <w:rFonts w:hint="eastAsia"/>
-        </w:rPr>
-        <w:t>todayTestList</w:t>
-      </w:r>
-      <w:r>
-        <w:rPr>
-          <w:rFonts w:hint="eastAsia"/>
-        </w:rPr>
-        <w:t>里面播放单词的发音，发音方式用浏览器的模拟声音</w:t>
+        <w:t>单词拼写测试第一次结果保留到数据库。</w:t>
+      </w:r>
+      <w:r>
+        <w:rPr>
+          <w:rFonts w:hint="eastAsia"/>
+        </w:rPr>
+        <w:t>如果第一次输入正确，马上在数据库</w:t>
+      </w:r>
+      <w:r>
+        <w:rPr>
+          <w:rFonts w:hint="eastAsia"/>
+        </w:rPr>
+        <w:t>保存</w:t>
+      </w:r>
+      <w:r>
+        <w:rPr>
+          <w:rFonts w:hint="eastAsia"/>
+        </w:rPr>
+        <w:t>这个单词在这次测试的结果</w:t>
+      </w:r>
+      <w:r>
+        <w:rPr>
+          <w:rFonts w:hint="eastAsia"/>
+        </w:rPr>
+        <w:t>true</w:t>
+      </w:r>
+      <w:r>
+        <w:rPr>
+          <w:rFonts w:hint="eastAsia"/>
+        </w:rPr>
+        <w:t>，</w:t>
+      </w:r>
+      <w:r>
+        <w:rPr>
+          <w:rFonts w:hint="eastAsia"/>
+        </w:rPr>
+        <w:t>同时</w:t>
+      </w:r>
+      <w:r>
+        <w:rPr>
+          <w:rFonts w:hint="eastAsia"/>
+        </w:rPr>
+        <w:t xml:space="preserve">review_id </w:t>
+      </w:r>
+      <w:r>
+        <w:rPr>
+          <w:rFonts w:hint="eastAsia"/>
+        </w:rPr>
+        <w:t>修改（如果现在</w:t>
+      </w:r>
+      <w:r>
+        <w:rPr>
+          <w:rFonts w:hint="eastAsia"/>
+        </w:rPr>
+        <w:t>最大</w:t>
+      </w:r>
+      <w:r>
+        <w:rPr>
+          <w:rFonts w:hint="eastAsia"/>
+        </w:rPr>
+        <w:t>review_id</w:t>
+      </w:r>
+      <w:r>
+        <w:rPr>
+          <w:rFonts w:hint="eastAsia"/>
+        </w:rPr>
+        <w:t>是</w:t>
+      </w:r>
+      <w:r>
+        <w:rPr>
+          <w:rFonts w:hint="eastAsia"/>
+        </w:rPr>
+        <w:t>0</w:t>
+      </w:r>
+      <w:r>
+        <w:rPr>
+          <w:rFonts w:hint="eastAsia"/>
+        </w:rPr>
+        <w:t>或者</w:t>
+      </w:r>
+      <w:r>
+        <w:rPr>
+          <w:rFonts w:hint="eastAsia"/>
+        </w:rPr>
+        <w:t>null</w:t>
+      </w:r>
+      <w:r>
+        <w:rPr>
+          <w:rFonts w:hint="eastAsia"/>
+        </w:rPr>
+        <w:t>，这次</w:t>
+      </w:r>
+      <w:r>
+        <w:rPr>
+          <w:rFonts w:hint="eastAsia"/>
+        </w:rPr>
+        <w:t>review_id</w:t>
+      </w:r>
+      <w:r>
+        <w:rPr>
+          <w:rFonts w:hint="eastAsia"/>
+        </w:rPr>
+        <w:t>修改为</w:t>
+      </w:r>
+      <w:r>
+        <w:rPr>
+          <w:rFonts w:hint="eastAsia"/>
+        </w:rPr>
+        <w:t>1</w:t>
+      </w:r>
+      <w:r>
+        <w:rPr>
+          <w:rFonts w:hint="eastAsia"/>
+        </w:rPr>
+        <w:t>；如果最大</w:t>
+      </w:r>
+      <w:r>
+        <w:rPr>
+          <w:rFonts w:hint="eastAsia"/>
+        </w:rPr>
+        <w:t>review_id</w:t>
+      </w:r>
+      <w:r>
+        <w:rPr>
+          <w:rFonts w:hint="eastAsia"/>
+        </w:rPr>
+        <w:t>大于</w:t>
+      </w:r>
+      <w:r>
+        <w:rPr>
+          <w:rFonts w:hint="eastAsia"/>
+        </w:rPr>
+        <w:t>0</w:t>
+      </w:r>
+      <w:r>
+        <w:rPr>
+          <w:rFonts w:hint="eastAsia"/>
+        </w:rPr>
+        <w:t>，</w:t>
+      </w:r>
+      <w:r>
+        <w:rPr>
+          <w:rFonts w:hint="eastAsia"/>
+        </w:rPr>
+        <w:t>review_id</w:t>
+      </w:r>
+      <w:r>
+        <w:rPr>
+          <w:rFonts w:hint="eastAsia"/>
+        </w:rPr>
+        <w:t>为现在最大</w:t>
+      </w:r>
+      <w:r>
+        <w:rPr>
+          <w:rFonts w:hint="eastAsia"/>
+        </w:rPr>
+        <w:t>review_id + 1</w:t>
+      </w:r>
+      <w:r>
+        <w:rPr>
+          <w:rFonts w:hint="eastAsia"/>
+        </w:rPr>
+        <w:t>），</w:t>
+      </w:r>
+      <w:r>
+        <w:rPr>
+          <w:rFonts w:hint="eastAsia"/>
+        </w:rPr>
+        <w:t>同时把</w:t>
+      </w:r>
+      <w:r>
+        <w:rPr>
+          <w:rFonts w:hint="eastAsia"/>
+        </w:rPr>
+        <w:t>wordDisplay</w:t>
+      </w:r>
+      <w:r>
+        <w:rPr>
+          <w:rFonts w:hint="eastAsia"/>
+        </w:rPr>
+        <w:t>显示</w:t>
+      </w:r>
+      <w:r>
+        <w:rPr>
+          <w:rFonts w:hint="eastAsia"/>
+        </w:rPr>
+        <w:t>单词</w:t>
+      </w:r>
+      <w:r>
+        <w:rPr>
+          <w:rFonts w:hint="eastAsia"/>
+        </w:rPr>
+        <w:t>的</w:t>
+      </w:r>
+      <w:r>
+        <w:rPr>
+          <w:rFonts w:hint="eastAsia"/>
+        </w:rPr>
+        <w:t>完整</w:t>
+      </w:r>
+      <w:r>
+        <w:rPr>
+          <w:rFonts w:hint="eastAsia"/>
+        </w:rPr>
+        <w:t>拼写，而进度区（</w:t>
+      </w:r>
+      <w:r>
+        <w:rPr>
+          <w:rFonts w:hint="eastAsia"/>
+        </w:rPr>
+        <w:t>wordTestProgress</w:t>
+      </w:r>
+      <w:r>
+        <w:rPr>
+          <w:rFonts w:hint="eastAsia"/>
+        </w:rPr>
+        <w:t>）显示“准备下一个单词“</w:t>
       </w:r>
     </w:p>
     <w:p>
@@ -3009,40 +3401,139 @@
         <w:rPr>
           <w:rFonts w:hint="eastAsia"/>
         </w:rPr>
-        <w:t>Next Word</w:t>
-      </w:r>
-      <w:r>
-        <w:rPr>
-          <w:rFonts w:hint="eastAsia"/>
-        </w:rPr>
-        <w:t>：当完成本单词测试才变成</w:t>
-      </w:r>
-      <w:r>
-        <w:rPr>
-          <w:rFonts w:hint="eastAsia"/>
-        </w:rPr>
-        <w:t>Active</w:t>
-      </w:r>
-      <w:r>
-        <w:rPr>
-          <w:rFonts w:hint="eastAsia"/>
-        </w:rPr>
-        <w:t>，点击进入下一个单词的测试</w:t>
-      </w:r>
-    </w:p>
-    <w:p>
-      <w:pPr>
-        <w:pStyle w:val="ListParagraph"/>
-        <w:numPr>
-          <w:ilvl w:val="1"/>
-          <w:numId w:val="1"/>
-        </w:numPr>
-      </w:pPr>
-      <w:r>
-        <w:rPr>
-          <w:rFonts w:hint="eastAsia"/>
-        </w:rPr>
-        <w:t>单词显示框，左边为单词的拼写显示区（</w:t>
+        <w:t>如果第一次输入错误，测试结果为</w:t>
+      </w:r>
+      <w:r>
+        <w:rPr>
+          <w:rFonts w:hint="eastAsia"/>
+        </w:rPr>
+        <w:t>false</w:t>
+      </w:r>
+      <w:r>
+        <w:rPr>
+          <w:rFonts w:hint="eastAsia"/>
+        </w:rPr>
+        <w:t>，马上在数据库记录这个单词在这次测试的结果，</w:t>
+      </w:r>
+      <w:r>
+        <w:rPr>
+          <w:rFonts w:hint="eastAsia"/>
+        </w:rPr>
+        <w:t>同时</w:t>
+      </w:r>
+      <w:r>
+        <w:rPr>
+          <w:rFonts w:hint="eastAsia"/>
+        </w:rPr>
+        <w:t xml:space="preserve">review_id </w:t>
+      </w:r>
+      <w:r>
+        <w:rPr>
+          <w:rFonts w:hint="eastAsia"/>
+        </w:rPr>
+        <w:t>修改（如果现在</w:t>
+      </w:r>
+      <w:r>
+        <w:rPr>
+          <w:rFonts w:hint="eastAsia"/>
+        </w:rPr>
+        <w:t>review_id</w:t>
+      </w:r>
+      <w:r>
+        <w:rPr>
+          <w:rFonts w:hint="eastAsia"/>
+        </w:rPr>
+        <w:t>是</w:t>
+      </w:r>
+      <w:r>
+        <w:rPr>
+          <w:rFonts w:hint="eastAsia"/>
+        </w:rPr>
+        <w:t>0</w:t>
+      </w:r>
+      <w:r>
+        <w:rPr>
+          <w:rFonts w:hint="eastAsia"/>
+        </w:rPr>
+        <w:t>，这次</w:t>
+      </w:r>
+      <w:r>
+        <w:rPr>
+          <w:rFonts w:hint="eastAsia"/>
+        </w:rPr>
+        <w:t>review_id</w:t>
+      </w:r>
+      <w:r>
+        <w:rPr>
+          <w:rFonts w:hint="eastAsia"/>
+        </w:rPr>
+        <w:t>修改为</w:t>
+      </w:r>
+      <w:r>
+        <w:rPr>
+          <w:rFonts w:hint="eastAsia"/>
+        </w:rPr>
+        <w:t>0</w:t>
+      </w:r>
+      <w:r>
+        <w:rPr>
+          <w:rFonts w:hint="eastAsia"/>
+        </w:rPr>
+        <w:t>；如果最大</w:t>
+      </w:r>
+      <w:r>
+        <w:rPr>
+          <w:rFonts w:hint="eastAsia"/>
+        </w:rPr>
+        <w:t>review_id</w:t>
+      </w:r>
+      <w:r>
+        <w:rPr>
+          <w:rFonts w:hint="eastAsia"/>
+        </w:rPr>
+        <w:t>大于</w:t>
+      </w:r>
+      <w:r>
+        <w:rPr>
+          <w:rFonts w:hint="eastAsia"/>
+        </w:rPr>
+        <w:t>0</w:t>
+      </w:r>
+      <w:r>
+        <w:rPr>
+          <w:rFonts w:hint="eastAsia"/>
+        </w:rPr>
+        <w:t>，</w:t>
+      </w:r>
+      <w:r>
+        <w:rPr>
+          <w:rFonts w:hint="eastAsia"/>
+        </w:rPr>
+        <w:t>review_id</w:t>
+      </w:r>
+      <w:r>
+        <w:rPr>
+          <w:rFonts w:hint="eastAsia"/>
+        </w:rPr>
+        <w:t>为现在最大</w:t>
+      </w:r>
+      <w:r>
+        <w:rPr>
+          <w:rFonts w:hint="eastAsia"/>
+        </w:rPr>
+        <w:t>review_id + 1</w:t>
+      </w:r>
+      <w:r>
+        <w:rPr>
+          <w:rFonts w:hint="eastAsia"/>
+        </w:rPr>
+        <w:t>），</w:t>
+      </w:r>
+      <w:r>
+        <w:rPr>
+          <w:rFonts w:hint="eastAsia"/>
+        </w:rPr>
+        <w:t>同时把</w:t>
       </w:r>
       <w:r>
         <w:rPr>
@@ -3054,7 +3545,73 @@
         <w:rPr>
           <w:rFonts w:hint="eastAsia"/>
         </w:rPr>
-        <w:t>）（初始状态为</w:t>
+        <w:t>的</w:t>
+      </w:r>
+      <w:r>
+        <w:rPr>
+          <w:rFonts w:hint="eastAsia"/>
+        </w:rPr>
+        <w:t>显示完整拼写</w:t>
+      </w:r>
+      <w:r>
+        <w:rPr>
+          <w:rFonts w:hint="eastAsia"/>
+        </w:rPr>
+        <w:t>，而进度区（</w:t>
+      </w:r>
+      <w:r>
+        <w:rPr>
+          <w:rFonts w:hint="eastAsia"/>
+        </w:rPr>
+        <w:t>wordTestProgress</w:t>
+      </w:r>
+      <w:r>
+        <w:rPr>
+          <w:rFonts w:hint="eastAsia"/>
+        </w:rPr>
+        <w:t>）显示“</w:t>
+      </w:r>
+      <w:r>
+        <w:rPr>
+          <w:rFonts w:hint="eastAsia"/>
+        </w:rPr>
+        <w:t>错误，再测试</w:t>
+      </w:r>
+      <w:r>
+        <w:rPr>
+          <w:rFonts w:hint="eastAsia"/>
+        </w:rPr>
+        <w:t>3</w:t>
+      </w:r>
+      <w:r>
+        <w:rPr>
+          <w:rFonts w:hint="eastAsia"/>
+        </w:rPr>
+        <w:t>次</w:t>
+      </w:r>
+      <w:r>
+        <w:rPr>
+          <w:rFonts w:hint="eastAsia"/>
+        </w:rPr>
+        <w:t>“</w:t>
+      </w:r>
+      <w:r>
+        <w:rPr>
+          <w:rFonts w:hint="eastAsia"/>
+        </w:rPr>
+        <w:t>，而输入框自动清空，</w:t>
+      </w:r>
+      <w:r>
+        <w:rPr>
+          <w:rFonts w:hint="eastAsia"/>
+        </w:rPr>
+        <w:t>wordDisplay</w:t>
+      </w:r>
+      <w:r>
+        <w:rPr>
+          <w:rFonts w:hint="eastAsia"/>
+        </w:rPr>
+        <w:t>回到</w:t>
       </w:r>
       <w:r>
         <w:rPr>
@@ -3078,25 +3635,19 @@
         <w:rPr>
           <w:rFonts w:hint="eastAsia"/>
         </w:rPr>
-        <w:t>），右边为测试进度区（</w:t>
-      </w:r>
-      <w:r>
-        <w:rPr>
-          <w:rFonts w:hint="eastAsia"/>
-        </w:rPr>
-        <w:t>wordTestProgress</w:t>
-      </w:r>
-      <w:r>
-        <w:rPr>
-          <w:rFonts w:hint="eastAsia"/>
-        </w:rPr>
-        <w:t>）</w:t>
-      </w:r>
-      <w:r>
-        <w:rPr>
-          <w:rFonts w:hint="eastAsia"/>
-        </w:rPr>
-        <w:t>，用文本形式显示测试状态</w:t>
+        <w:t>显示方式，等待</w:t>
+      </w:r>
+      <w:r>
+        <w:rPr>
+          <w:rFonts w:hint="eastAsia"/>
+        </w:rPr>
+        <w:t>retest 3</w:t>
+      </w:r>
+      <w:r>
+        <w:rPr>
+          <w:rFonts w:hint="eastAsia"/>
+        </w:rPr>
+        <w:t>次。</w:t>
       </w:r>
     </w:p>
     <w:p>
@@ -3108,565 +3659,6 @@
         </w:numPr>
       </w:pPr>
       <w:r>
-        <w:rPr>
-          <w:rFonts w:hint="eastAsia"/>
-        </w:rPr>
-        <w:t>如果点击拼写显示区，显示单词完整拼写。一旦鼠标进入文本输入框，</w:t>
-      </w:r>
-      <w:r>
-        <w:rPr>
-          <w:rFonts w:hint="eastAsia"/>
-        </w:rPr>
-        <w:t>wordDisplay</w:t>
-      </w:r>
-      <w:r>
-        <w:rPr>
-          <w:rFonts w:hint="eastAsia"/>
-        </w:rPr>
-        <w:t>回到初始状态；</w:t>
-      </w:r>
-    </w:p>
-    <w:p>
-      <w:pPr>
-        <w:pStyle w:val="ListParagraph"/>
-        <w:numPr>
-          <w:ilvl w:val="1"/>
-          <w:numId w:val="1"/>
-        </w:numPr>
-      </w:pPr>
-      <w:r>
-        <w:rPr>
-          <w:rFonts w:hint="eastAsia"/>
-        </w:rPr>
-        <w:t>文本输入框，用来输入和检查单词拼写的正确与否（忽略大小写，</w:t>
-      </w:r>
-      <w:r>
-        <w:rPr>
-          <w:rFonts w:hint="eastAsia"/>
-        </w:rPr>
-        <w:t>disable</w:t>
-      </w:r>
-      <w:r>
-        <w:rPr>
-          <w:rFonts w:hint="eastAsia"/>
-        </w:rPr>
-        <w:t>键盘输入自动联想）</w:t>
-      </w:r>
-      <w:r>
-        <w:rPr>
-          <w:rFonts w:hint="eastAsia"/>
-        </w:rPr>
-        <w:t>，用户可以输入拼写，用回车来确定拼写输入完成。</w:t>
-      </w:r>
-    </w:p>
-    <w:p>
-      <w:pPr>
-        <w:pStyle w:val="ListParagraph"/>
-        <w:numPr>
-          <w:ilvl w:val="2"/>
-          <w:numId w:val="1"/>
-        </w:numPr>
-      </w:pPr>
-      <w:r>
-        <w:rPr>
-          <w:rFonts w:hint="eastAsia"/>
-        </w:rPr>
-        <w:t>单词拼写测试第一次结果保留到数据库。</w:t>
-      </w:r>
-      <w:r>
-        <w:rPr>
-          <w:rFonts w:hint="eastAsia"/>
-        </w:rPr>
-        <w:t>如果第一次输入正确，马上在数据库</w:t>
-      </w:r>
-      <w:r>
-        <w:rPr>
-          <w:rFonts w:hint="eastAsia"/>
-        </w:rPr>
-        <w:t>保存</w:t>
-      </w:r>
-      <w:r>
-        <w:rPr>
-          <w:rFonts w:hint="eastAsia"/>
-        </w:rPr>
-        <w:t>这个单词在这次测试的结果</w:t>
-      </w:r>
-      <w:r>
-        <w:rPr>
-          <w:rFonts w:hint="eastAsia"/>
-        </w:rPr>
-        <w:t>true</w:t>
-      </w:r>
-      <w:r>
-        <w:rPr>
-          <w:rFonts w:hint="eastAsia"/>
-        </w:rPr>
-        <w:t>，</w:t>
-      </w:r>
-      <w:r>
-        <w:rPr>
-          <w:rFonts w:hint="eastAsia"/>
-        </w:rPr>
-        <w:t>同时</w:t>
-      </w:r>
-      <w:r>
-        <w:rPr>
-          <w:rFonts w:hint="eastAsia"/>
-        </w:rPr>
-        <w:t xml:space="preserve">review_id </w:t>
-      </w:r>
-      <w:r>
-        <w:rPr>
-          <w:rFonts w:hint="eastAsia"/>
-        </w:rPr>
-        <w:t>修改（如果现在</w:t>
-      </w:r>
-      <w:r>
-        <w:rPr>
-          <w:rFonts w:hint="eastAsia"/>
-        </w:rPr>
-        <w:t>最大</w:t>
-      </w:r>
-      <w:r>
-        <w:rPr>
-          <w:rFonts w:hint="eastAsia"/>
-        </w:rPr>
-        <w:t>review_id</w:t>
-      </w:r>
-      <w:r>
-        <w:rPr>
-          <w:rFonts w:hint="eastAsia"/>
-        </w:rPr>
-        <w:t>是</w:t>
-      </w:r>
-      <w:r>
-        <w:rPr>
-          <w:rFonts w:hint="eastAsia"/>
-        </w:rPr>
-        <w:t>0</w:t>
-      </w:r>
-      <w:r>
-        <w:rPr>
-          <w:rFonts w:hint="eastAsia"/>
-        </w:rPr>
-        <w:t>或者</w:t>
-      </w:r>
-      <w:r>
-        <w:rPr>
-          <w:rFonts w:hint="eastAsia"/>
-        </w:rPr>
-        <w:t>null</w:t>
-      </w:r>
-      <w:r>
-        <w:rPr>
-          <w:rFonts w:hint="eastAsia"/>
-        </w:rPr>
-        <w:t>，这次</w:t>
-      </w:r>
-      <w:r>
-        <w:rPr>
-          <w:rFonts w:hint="eastAsia"/>
-        </w:rPr>
-        <w:t>review_id</w:t>
-      </w:r>
-      <w:r>
-        <w:rPr>
-          <w:rFonts w:hint="eastAsia"/>
-        </w:rPr>
-        <w:t>修改为</w:t>
-      </w:r>
-      <w:r>
-        <w:rPr>
-          <w:rFonts w:hint="eastAsia"/>
-        </w:rPr>
-        <w:t>1</w:t>
-      </w:r>
-      <w:r>
-        <w:rPr>
-          <w:rFonts w:hint="eastAsia"/>
-        </w:rPr>
-        <w:t>；如果最大</w:t>
-      </w:r>
-      <w:r>
-        <w:rPr>
-          <w:rFonts w:hint="eastAsia"/>
-        </w:rPr>
-        <w:t>review_id</w:t>
-      </w:r>
-      <w:r>
-        <w:rPr>
-          <w:rFonts w:hint="eastAsia"/>
-        </w:rPr>
-        <w:t>大于</w:t>
-      </w:r>
-      <w:r>
-        <w:rPr>
-          <w:rFonts w:hint="eastAsia"/>
-        </w:rPr>
-        <w:t>0</w:t>
-      </w:r>
-      <w:r>
-        <w:rPr>
-          <w:rFonts w:hint="eastAsia"/>
-        </w:rPr>
-        <w:t>，</w:t>
-      </w:r>
-      <w:r>
-        <w:rPr>
-          <w:rFonts w:hint="eastAsia"/>
-        </w:rPr>
-        <w:t>review_id</w:t>
-      </w:r>
-      <w:r>
-        <w:rPr>
-          <w:rFonts w:hint="eastAsia"/>
-        </w:rPr>
-        <w:t>为现在最大</w:t>
-      </w:r>
-      <w:r>
-        <w:rPr>
-          <w:rFonts w:hint="eastAsia"/>
-        </w:rPr>
-        <w:t>review_id + 1</w:t>
-      </w:r>
-      <w:r>
-        <w:rPr>
-          <w:rFonts w:hint="eastAsia"/>
-        </w:rPr>
-        <w:t>），</w:t>
-      </w:r>
-      <w:r>
-        <w:rPr>
-          <w:rFonts w:hint="eastAsia"/>
-        </w:rPr>
-        <w:t>同时把</w:t>
-      </w:r>
-      <w:r>
-        <w:rPr>
-          <w:rFonts w:hint="eastAsia"/>
-        </w:rPr>
-        <w:t>wordDisplay</w:t>
-      </w:r>
-      <w:r>
-        <w:rPr>
-          <w:rFonts w:hint="eastAsia"/>
-        </w:rPr>
-        <w:t>显示</w:t>
-      </w:r>
-      <w:r>
-        <w:rPr>
-          <w:rFonts w:hint="eastAsia"/>
-        </w:rPr>
-        <w:t>单词</w:t>
-      </w:r>
-      <w:r>
-        <w:rPr>
-          <w:rFonts w:hint="eastAsia"/>
-        </w:rPr>
-        <w:t>的</w:t>
-      </w:r>
-      <w:r>
-        <w:rPr>
-          <w:rFonts w:hint="eastAsia"/>
-        </w:rPr>
-        <w:t>完整</w:t>
-      </w:r>
-      <w:r>
-        <w:rPr>
-          <w:rFonts w:hint="eastAsia"/>
-        </w:rPr>
-        <w:t>拼写，而进度区（</w:t>
-      </w:r>
-      <w:r>
-        <w:rPr>
-          <w:rFonts w:hint="eastAsia"/>
-        </w:rPr>
-        <w:t>wordTestProgress</w:t>
-      </w:r>
-      <w:r>
-        <w:rPr>
-          <w:rFonts w:hint="eastAsia"/>
-        </w:rPr>
-        <w:t>）显示“准备下一个单词“</w:t>
-      </w:r>
-    </w:p>
-    <w:p>
-      <w:pPr>
-        <w:pStyle w:val="ListParagraph"/>
-        <w:numPr>
-          <w:ilvl w:val="2"/>
-          <w:numId w:val="1"/>
-        </w:numPr>
-      </w:pPr>
-      <w:r>
-        <w:rPr>
-          <w:rFonts w:hint="eastAsia"/>
-        </w:rPr>
-        <w:t>如果第一次输入错误，测试结果为</w:t>
-      </w:r>
-      <w:r>
-        <w:rPr>
-          <w:rFonts w:hint="eastAsia"/>
-        </w:rPr>
-        <w:t>false</w:t>
-      </w:r>
-      <w:r>
-        <w:rPr>
-          <w:rFonts w:hint="eastAsia"/>
-        </w:rPr>
-        <w:t>，马上在数据库记录这个单词在这次测试的结果，</w:t>
-      </w:r>
-      <w:r>
-        <w:rPr>
-          <w:rFonts w:hint="eastAsia"/>
-        </w:rPr>
-        <w:t>同时</w:t>
-      </w:r>
-      <w:r>
-        <w:rPr>
-          <w:rFonts w:hint="eastAsia"/>
-        </w:rPr>
-        <w:t xml:space="preserve">review_id </w:t>
-      </w:r>
-      <w:r>
-        <w:rPr>
-          <w:rFonts w:hint="eastAsia"/>
-        </w:rPr>
-        <w:t>修改（如果现在</w:t>
-      </w:r>
-      <w:r>
-        <w:rPr>
-          <w:rFonts w:hint="eastAsia"/>
-        </w:rPr>
-        <w:t>review_id</w:t>
-      </w:r>
-      <w:r>
-        <w:rPr>
-          <w:rFonts w:hint="eastAsia"/>
-        </w:rPr>
-        <w:t>是</w:t>
-      </w:r>
-      <w:r>
-        <w:rPr>
-          <w:rFonts w:hint="eastAsia"/>
-        </w:rPr>
-        <w:t>0</w:t>
-      </w:r>
-      <w:r>
-        <w:rPr>
-          <w:rFonts w:hint="eastAsia"/>
-        </w:rPr>
-        <w:t>，这次</w:t>
-      </w:r>
-      <w:r>
-        <w:rPr>
-          <w:rFonts w:hint="eastAsia"/>
-        </w:rPr>
-        <w:t>review_id</w:t>
-      </w:r>
-      <w:r>
-        <w:rPr>
-          <w:rFonts w:hint="eastAsia"/>
-        </w:rPr>
-        <w:t>修改为</w:t>
-      </w:r>
-      <w:r>
-        <w:rPr>
-          <w:rFonts w:hint="eastAsia"/>
-        </w:rPr>
-        <w:t>0</w:t>
-      </w:r>
-      <w:r>
-        <w:rPr>
-          <w:rFonts w:hint="eastAsia"/>
-        </w:rPr>
-        <w:t>；如果最大</w:t>
-      </w:r>
-      <w:r>
-        <w:rPr>
-          <w:rFonts w:hint="eastAsia"/>
-        </w:rPr>
-        <w:t>review_id</w:t>
-      </w:r>
-      <w:r>
-        <w:rPr>
-          <w:rFonts w:hint="eastAsia"/>
-        </w:rPr>
-        <w:t>大于</w:t>
-      </w:r>
-      <w:r>
-        <w:rPr>
-          <w:rFonts w:hint="eastAsia"/>
-        </w:rPr>
-        <w:t>0</w:t>
-      </w:r>
-      <w:r>
-        <w:rPr>
-          <w:rFonts w:hint="eastAsia"/>
-        </w:rPr>
-        <w:t>，</w:t>
-      </w:r>
-      <w:r>
-        <w:rPr>
-          <w:rFonts w:hint="eastAsia"/>
-        </w:rPr>
-        <w:t>review_id</w:t>
-      </w:r>
-      <w:r>
-        <w:rPr>
-          <w:rFonts w:hint="eastAsia"/>
-        </w:rPr>
-        <w:t>为现在最大</w:t>
-      </w:r>
-      <w:r>
-        <w:rPr>
-          <w:rFonts w:hint="eastAsia"/>
-        </w:rPr>
-        <w:t>review_id + 1</w:t>
-      </w:r>
-      <w:r>
-        <w:rPr>
-          <w:rFonts w:hint="eastAsia"/>
-        </w:rPr>
-        <w:t>），</w:t>
-      </w:r>
-      <w:r>
-        <w:rPr>
-          <w:rFonts w:hint="eastAsia"/>
-        </w:rPr>
-        <w:t>同时把</w:t>
-      </w:r>
-      <w:r>
-        <w:rPr>
-          <w:rFonts w:hint="eastAsia"/>
-        </w:rPr>
-        <w:t>wordDisplay</w:t>
-      </w:r>
-      <w:r>
-        <w:rPr>
-          <w:rFonts w:hint="eastAsia"/>
-        </w:rPr>
-        <w:t>的</w:t>
-      </w:r>
-      <w:r>
-        <w:rPr>
-          <w:rFonts w:hint="eastAsia"/>
-        </w:rPr>
-        <w:t>显示完整拼写</w:t>
-      </w:r>
-      <w:r>
-        <w:rPr>
-          <w:rFonts w:hint="eastAsia"/>
-        </w:rPr>
-        <w:t>，而进度区</w:t>
-      </w:r>
-      <w:r>
-        <w:rPr>
-          <w:rFonts w:hint="eastAsia"/>
-        </w:rPr>
-        <w:lastRenderedPageBreak/>
-        <w:t>（</w:t>
-      </w:r>
-      <w:r>
-        <w:rPr>
-          <w:rFonts w:hint="eastAsia"/>
-        </w:rPr>
-        <w:t>wordTestProgress</w:t>
-      </w:r>
-      <w:r>
-        <w:rPr>
-          <w:rFonts w:hint="eastAsia"/>
-        </w:rPr>
-        <w:t>）显示“</w:t>
-      </w:r>
-      <w:r>
-        <w:rPr>
-          <w:rFonts w:hint="eastAsia"/>
-        </w:rPr>
-        <w:t>错误，再测试</w:t>
-      </w:r>
-      <w:r>
-        <w:rPr>
-          <w:rFonts w:hint="eastAsia"/>
-        </w:rPr>
-        <w:t>3</w:t>
-      </w:r>
-      <w:r>
-        <w:rPr>
-          <w:rFonts w:hint="eastAsia"/>
-        </w:rPr>
-        <w:t>次</w:t>
-      </w:r>
-      <w:r>
-        <w:rPr>
-          <w:rFonts w:hint="eastAsia"/>
-        </w:rPr>
-        <w:t>“</w:t>
-      </w:r>
-      <w:r>
-        <w:rPr>
-          <w:rFonts w:hint="eastAsia"/>
-        </w:rPr>
-        <w:t>，而输入框自动清空，</w:t>
-      </w:r>
-      <w:r>
-        <w:rPr>
-          <w:rFonts w:hint="eastAsia"/>
-        </w:rPr>
-        <w:t>wordDisplay</w:t>
-      </w:r>
-      <w:r>
-        <w:rPr>
-          <w:rFonts w:hint="eastAsia"/>
-        </w:rPr>
-        <w:t>回到</w:t>
-      </w:r>
-      <w:r>
-        <w:rPr>
-          <w:rFonts w:hint="eastAsia"/>
-        </w:rPr>
-        <w:t>10</w:t>
-      </w:r>
-      <w:r>
-        <w:rPr>
-          <w:rFonts w:hint="eastAsia"/>
-        </w:rPr>
-        <w:t>个</w:t>
-      </w:r>
-      <w:r>
-        <w:rPr>
-          <w:rFonts w:hint="eastAsia"/>
-        </w:rPr>
-        <w:t>*</w:t>
-      </w:r>
-      <w:r>
-        <w:rPr>
-          <w:rFonts w:hint="eastAsia"/>
-        </w:rPr>
-        <w:t>显示方式，等待</w:t>
-      </w:r>
-      <w:r>
-        <w:rPr>
-          <w:rFonts w:hint="eastAsia"/>
-        </w:rPr>
-        <w:t>retest 3</w:t>
-      </w:r>
-      <w:r>
-        <w:rPr>
-          <w:rFonts w:hint="eastAsia"/>
-        </w:rPr>
-        <w:t>次。</w:t>
-      </w:r>
-    </w:p>
-    <w:p>
-      <w:pPr>
-        <w:pStyle w:val="ListParagraph"/>
-        <w:numPr>
-          <w:ilvl w:val="2"/>
-          <w:numId w:val="1"/>
-        </w:numPr>
-      </w:pPr>
-      <w:r>
         <w:t>R</w:t>
       </w:r>
       <w:r>
@@ -3694,6 +3686,7 @@
         <w:rPr>
           <w:rFonts w:hint="eastAsia"/>
         </w:rPr>
+        <w:lastRenderedPageBreak/>
         <w:t>输入后确认是否正确，如果正确，记录为</w:t>
       </w:r>
       <w:r>

--- a/00/ProductPlanning.docx
+++ b/00/ProductPlanning.docx
@@ -4043,6 +4043,12 @@
         <w:rPr>
           <w:rFonts w:hint="eastAsia"/>
         </w:rPr>
+        <w:t>第一个区域：</w:t>
+      </w:r>
+      <w:r>
+        <w:rPr>
+          <w:rFonts w:hint="eastAsia"/>
+        </w:rPr>
         <w:t>显示本次测试的单词的测试结果，用表格形式列出</w:t>
       </w:r>
     </w:p>
@@ -4058,6 +4064,12 @@
         <w:rPr>
           <w:rFonts w:hint="eastAsia"/>
         </w:rPr>
+        <w:t>本次测试总结：</w:t>
+      </w:r>
+      <w:r>
+        <w:rPr>
+          <w:rFonts w:hint="eastAsia"/>
+        </w:rPr>
         <w:t>本次考试是第几次考试，一共复习了多少个单词，正确率为多少，考试时间为多少，平均每个单词时间为多少</w:t>
       </w:r>
     </w:p>
@@ -4070,6 +4082,12 @@
         </w:numPr>
       </w:pPr>
       <w:r>
+        <w:rPr>
+          <w:rFonts w:hint="eastAsia"/>
+        </w:rPr>
+        <w:t>这次测试细节：</w:t>
+      </w:r>
+      <w:r>
         <w:t>T</w:t>
       </w:r>
       <w:r>
@@ -4133,6 +4151,441 @@
         <w:rPr>
           <w:rFonts w:hint="eastAsia"/>
         </w:rPr>
+        <w:t>第</w:t>
+      </w:r>
+      <w:r>
+        <w:rPr>
+          <w:rFonts w:hint="eastAsia"/>
+        </w:rPr>
+        <w:t>二</w:t>
+      </w:r>
+      <w:r>
+        <w:rPr>
+          <w:rFonts w:hint="eastAsia"/>
+        </w:rPr>
+        <w:t>个</w:t>
+      </w:r>
+      <w:r>
+        <w:rPr>
+          <w:rFonts w:hint="eastAsia"/>
+        </w:rPr>
+        <w:t>区域</w:t>
+      </w:r>
+      <w:r>
+        <w:rPr>
+          <w:rFonts w:hint="eastAsia"/>
+        </w:rPr>
+        <w:t>：</w:t>
+      </w:r>
+      <w:r>
+        <w:rPr>
+          <w:rFonts w:hint="eastAsia"/>
+        </w:rPr>
+        <w:t>所有</w:t>
+      </w:r>
+      <w:r>
+        <w:rPr>
+          <w:rFonts w:hint="eastAsia"/>
+        </w:rPr>
+        <w:t>wordlist</w:t>
+      </w:r>
+      <w:r>
+        <w:rPr>
+          <w:rFonts w:hint="eastAsia"/>
+        </w:rPr>
+        <w:t>测试的统计</w:t>
+      </w:r>
+    </w:p>
+    <w:p>
+      <w:pPr>
+        <w:pStyle w:val="ListParagraph"/>
+        <w:numPr>
+          <w:ilvl w:val="1"/>
+          <w:numId w:val="1"/>
+        </w:numPr>
+      </w:pPr>
+      <w:r>
+        <w:rPr>
+          <w:rFonts w:hint="eastAsia"/>
+        </w:rPr>
+        <w:t>列出几个状态的统计数字：包括分类，该分类占比，然后用一定宽度的</w:t>
+      </w:r>
+      <w:r>
+        <w:rPr>
+          <w:rFonts w:hint="eastAsia"/>
+        </w:rPr>
+        <w:t>bar</w:t>
+      </w:r>
+      <w:r>
+        <w:rPr>
+          <w:rFonts w:hint="eastAsia"/>
+        </w:rPr>
+        <w:t>，视觉显示百分比作为进度</w:t>
+      </w:r>
+    </w:p>
+    <w:p>
+      <w:pPr>
+        <w:pStyle w:val="ListParagraph"/>
+        <w:numPr>
+          <w:ilvl w:val="2"/>
+          <w:numId w:val="1"/>
+        </w:numPr>
+      </w:pPr>
+      <w:r>
+        <w:rPr>
+          <w:rFonts w:hint="eastAsia"/>
+        </w:rPr>
+        <w:t>测试过：所有单词有测试结果的单词总数</w:t>
+      </w:r>
+      <w:r>
+        <w:rPr>
+          <w:rFonts w:hint="eastAsia"/>
+        </w:rPr>
+        <w:t>/</w:t>
+      </w:r>
+      <w:r>
+        <w:rPr>
+          <w:rFonts w:hint="eastAsia"/>
+        </w:rPr>
+        <w:t>总单词数</w:t>
+      </w:r>
+    </w:p>
+    <w:p>
+      <w:pPr>
+        <w:pStyle w:val="ListParagraph"/>
+        <w:numPr>
+          <w:ilvl w:val="2"/>
+          <w:numId w:val="1"/>
+        </w:numPr>
+      </w:pPr>
+      <w:r>
+        <w:rPr>
+          <w:rFonts w:hint="eastAsia"/>
+        </w:rPr>
+        <w:t>完成</w:t>
+      </w:r>
+      <w:r>
+        <w:rPr>
+          <w:rFonts w:hint="eastAsia"/>
+        </w:rPr>
+        <w:t>1</w:t>
+      </w:r>
+      <w:r>
+        <w:rPr>
+          <w:rFonts w:hint="eastAsia"/>
+        </w:rPr>
+        <w:t>次：</w:t>
+      </w:r>
+      <w:r>
+        <w:rPr>
+          <w:rFonts w:hint="eastAsia"/>
+        </w:rPr>
+        <w:t xml:space="preserve">Review </w:t>
+      </w:r>
+      <w:r>
+        <w:rPr>
+          <w:rFonts w:hint="eastAsia"/>
+        </w:rPr>
+        <w:t>次数等于</w:t>
+      </w:r>
+      <w:r>
+        <w:rPr>
+          <w:rFonts w:hint="eastAsia"/>
+        </w:rPr>
+        <w:t>1</w:t>
+      </w:r>
+      <w:r>
+        <w:rPr>
+          <w:rFonts w:hint="eastAsia"/>
+        </w:rPr>
+        <w:t>的单词</w:t>
+      </w:r>
+      <w:r>
+        <w:rPr>
+          <w:rFonts w:hint="eastAsia"/>
+        </w:rPr>
+        <w:t>/</w:t>
+      </w:r>
+      <w:r>
+        <w:rPr>
+          <w:rFonts w:hint="eastAsia"/>
+        </w:rPr>
+        <w:t>总单词数</w:t>
+      </w:r>
+    </w:p>
+    <w:p>
+      <w:pPr>
+        <w:pStyle w:val="ListParagraph"/>
+        <w:numPr>
+          <w:ilvl w:val="2"/>
+          <w:numId w:val="1"/>
+        </w:numPr>
+      </w:pPr>
+      <w:r>
+        <w:rPr>
+          <w:rFonts w:hint="eastAsia"/>
+        </w:rPr>
+        <w:t>完成</w:t>
+      </w:r>
+      <w:r>
+        <w:rPr>
+          <w:rFonts w:hint="eastAsia"/>
+        </w:rPr>
+        <w:t>2</w:t>
+      </w:r>
+      <w:r>
+        <w:rPr>
+          <w:rFonts w:hint="eastAsia"/>
+        </w:rPr>
+        <w:t>次：</w:t>
+      </w:r>
+      <w:r>
+        <w:rPr>
+          <w:rFonts w:hint="eastAsia"/>
+        </w:rPr>
+        <w:t xml:space="preserve">Review </w:t>
+      </w:r>
+      <w:r>
+        <w:rPr>
+          <w:rFonts w:hint="eastAsia"/>
+        </w:rPr>
+        <w:t>次数等于</w:t>
+      </w:r>
+      <w:r>
+        <w:rPr>
+          <w:rFonts w:hint="eastAsia"/>
+        </w:rPr>
+        <w:t>2</w:t>
+      </w:r>
+      <w:r>
+        <w:rPr>
+          <w:rFonts w:hint="eastAsia"/>
+        </w:rPr>
+        <w:t>的单词</w:t>
+      </w:r>
+      <w:r>
+        <w:rPr>
+          <w:rFonts w:hint="eastAsia"/>
+        </w:rPr>
+        <w:t>/</w:t>
+      </w:r>
+      <w:r>
+        <w:rPr>
+          <w:rFonts w:hint="eastAsia"/>
+        </w:rPr>
+        <w:t>总单词数</w:t>
+      </w:r>
+    </w:p>
+    <w:p>
+      <w:pPr>
+        <w:pStyle w:val="ListParagraph"/>
+        <w:numPr>
+          <w:ilvl w:val="2"/>
+          <w:numId w:val="1"/>
+        </w:numPr>
+      </w:pPr>
+      <w:r>
+        <w:rPr>
+          <w:rFonts w:hint="eastAsia"/>
+        </w:rPr>
+        <w:t>完成</w:t>
+      </w:r>
+      <w:r>
+        <w:rPr>
+          <w:rFonts w:hint="eastAsia"/>
+        </w:rPr>
+        <w:t>3</w:t>
+      </w:r>
+      <w:r>
+        <w:rPr>
+          <w:rFonts w:hint="eastAsia"/>
+        </w:rPr>
+        <w:t>次：</w:t>
+      </w:r>
+      <w:r>
+        <w:rPr>
+          <w:rFonts w:hint="eastAsia"/>
+        </w:rPr>
+        <w:t xml:space="preserve">Review </w:t>
+      </w:r>
+      <w:r>
+        <w:rPr>
+          <w:rFonts w:hint="eastAsia"/>
+        </w:rPr>
+        <w:t>次数等于</w:t>
+      </w:r>
+      <w:r>
+        <w:rPr>
+          <w:rFonts w:hint="eastAsia"/>
+        </w:rPr>
+        <w:t>3</w:t>
+      </w:r>
+      <w:r>
+        <w:rPr>
+          <w:rFonts w:hint="eastAsia"/>
+        </w:rPr>
+        <w:t>的单词</w:t>
+      </w:r>
+      <w:r>
+        <w:rPr>
+          <w:rFonts w:hint="eastAsia"/>
+        </w:rPr>
+        <w:t>/</w:t>
+      </w:r>
+      <w:r>
+        <w:rPr>
+          <w:rFonts w:hint="eastAsia"/>
+        </w:rPr>
+        <w:t>总单词数</w:t>
+      </w:r>
+    </w:p>
+    <w:p>
+      <w:pPr>
+        <w:pStyle w:val="ListParagraph"/>
+        <w:numPr>
+          <w:ilvl w:val="2"/>
+          <w:numId w:val="1"/>
+        </w:numPr>
+      </w:pPr>
+      <w:r>
+        <w:rPr>
+          <w:rFonts w:hint="eastAsia"/>
+        </w:rPr>
+        <w:t>完成</w:t>
+      </w:r>
+      <w:r>
+        <w:rPr>
+          <w:rFonts w:hint="eastAsia"/>
+        </w:rPr>
+        <w:t>4</w:t>
+      </w:r>
+      <w:r>
+        <w:rPr>
+          <w:rFonts w:hint="eastAsia"/>
+        </w:rPr>
+        <w:t>次：</w:t>
+      </w:r>
+      <w:r>
+        <w:rPr>
+          <w:rFonts w:hint="eastAsia"/>
+        </w:rPr>
+        <w:t xml:space="preserve">Review </w:t>
+      </w:r>
+      <w:r>
+        <w:rPr>
+          <w:rFonts w:hint="eastAsia"/>
+        </w:rPr>
+        <w:t>次数等于</w:t>
+      </w:r>
+      <w:r>
+        <w:rPr>
+          <w:rFonts w:hint="eastAsia"/>
+        </w:rPr>
+        <w:t>4</w:t>
+      </w:r>
+      <w:r>
+        <w:rPr>
+          <w:rFonts w:hint="eastAsia"/>
+        </w:rPr>
+        <w:t>的单词</w:t>
+      </w:r>
+      <w:r>
+        <w:rPr>
+          <w:rFonts w:hint="eastAsia"/>
+        </w:rPr>
+        <w:t>/</w:t>
+      </w:r>
+      <w:r>
+        <w:rPr>
+          <w:rFonts w:hint="eastAsia"/>
+        </w:rPr>
+        <w:t>总单词数</w:t>
+      </w:r>
+    </w:p>
+    <w:p>
+      <w:pPr>
+        <w:pStyle w:val="ListParagraph"/>
+        <w:numPr>
+          <w:ilvl w:val="2"/>
+          <w:numId w:val="1"/>
+        </w:numPr>
+      </w:pPr>
+      <w:r>
+        <w:rPr>
+          <w:rFonts w:hint="eastAsia"/>
+        </w:rPr>
+        <w:t>完成</w:t>
+      </w:r>
+      <w:r>
+        <w:rPr>
+          <w:rFonts w:hint="eastAsia"/>
+        </w:rPr>
+        <w:t>5</w:t>
+      </w:r>
+      <w:r>
+        <w:rPr>
+          <w:rFonts w:hint="eastAsia"/>
+        </w:rPr>
+        <w:t>次：</w:t>
+      </w:r>
+      <w:r>
+        <w:rPr>
+          <w:rFonts w:hint="eastAsia"/>
+        </w:rPr>
+        <w:t xml:space="preserve">Review </w:t>
+      </w:r>
+      <w:r>
+        <w:rPr>
+          <w:rFonts w:hint="eastAsia"/>
+        </w:rPr>
+        <w:t>次数等于</w:t>
+      </w:r>
+      <w:r>
+        <w:rPr>
+          <w:rFonts w:hint="eastAsia"/>
+        </w:rPr>
+        <w:t>5</w:t>
+      </w:r>
+      <w:r>
+        <w:rPr>
+          <w:rFonts w:hint="eastAsia"/>
+        </w:rPr>
+        <w:t>的单词</w:t>
+      </w:r>
+      <w:r>
+        <w:rPr>
+          <w:rFonts w:hint="eastAsia"/>
+        </w:rPr>
+        <w:t>/</w:t>
+      </w:r>
+      <w:r>
+        <w:rPr>
+          <w:rFonts w:hint="eastAsia"/>
+        </w:rPr>
+        <w:t>总单词数</w:t>
+      </w:r>
+    </w:p>
+    <w:p>
+      <w:pPr>
+        <w:pStyle w:val="ListParagraph"/>
+        <w:numPr>
+          <w:ilvl w:val="2"/>
+          <w:numId w:val="1"/>
+        </w:numPr>
+      </w:pPr>
+    </w:p>
+    <w:p>
+      <w:pPr>
+        <w:pStyle w:val="ListParagraph"/>
+        <w:numPr>
+          <w:ilvl w:val="1"/>
+          <w:numId w:val="1"/>
+        </w:numPr>
+      </w:pPr>
+      <w:r>
+        <w:rPr>
+          <w:rFonts w:hint="eastAsia"/>
+        </w:rPr>
         <w:t>一个按钮为“返回首页”，点击后回到</w:t>
       </w:r>
       <w:r>
@@ -4140,12 +4593,6 @@
           <w:rFonts w:hint="eastAsia"/>
         </w:rPr>
         <w:t>index</w:t>
-      </w:r>
-      <w:r>
-        <w:rPr>
-          <w:rFonts w:hint="eastAsia"/>
-        </w:rPr>
-        <w:t>，所有数据请零</w:t>
       </w:r>
     </w:p>
     <w:p>
@@ -5731,4 +6178,16 @@
     </a:ext>
   </a:extLst>
 </a:theme>
+</file>
+
+<file path=customXml/item1.xml><?xml version="1.0" encoding="utf-8"?>
+<b:Sources xmlns:b="http://schemas.openxmlformats.org/officeDocument/2006/bibliography" xmlns="http://schemas.openxmlformats.org/officeDocument/2006/bibliography" SelectedStyle="\APASixthEditionOfficeOnline.xsl" StyleName="APA" Version="6"/>
+</file>
+
+<file path=customXml/itemProps1.xml><?xml version="1.0" encoding="utf-8"?>
+<ds:datastoreItem xmlns:ds="http://schemas.openxmlformats.org/officeDocument/2006/customXml" ds:itemID="{B2A6878A-4B2C-4754-9897-B48ABDB153FD}">
+  <ds:schemaRefs>
+    <ds:schemaRef ds:uri="http://schemas.openxmlformats.org/officeDocument/2006/bibliography"/>
+  </ds:schemaRefs>
+</ds:datastoreItem>
 </file>